--- a/Documentation/Budget/Budget Batteries.docx
+++ b/Documentation/Budget/Budget Batteries.docx
@@ -3,111 +3,1732 @@
 <w:document xmlns:wpc="http://schemas.microsoft.com/office/word/2010/wordprocessingCanvas" xmlns:mc="http://schemas.openxmlformats.org/markup-compatibility/2006" xmlns:o="urn:schemas-microsoft-com:office:office" xmlns:r="http://schemas.openxmlformats.org/officeDocument/2006/relationships" xmlns:m="http://schemas.openxmlformats.org/officeDocument/2006/math" xmlns:v="urn:schemas-microsoft-com:vml" xmlns:wp14="http://schemas.microsoft.com/office/word/2010/wordprocessingDrawing" xmlns:wp="http://schemas.openxmlformats.org/drawingml/2006/wordprocessingDrawing" xmlns:w10="urn:schemas-microsoft-com:office:word" xmlns:w="http://schemas.openxmlformats.org/wordprocessingml/2006/main" xmlns:w14="http://schemas.microsoft.com/office/word/2010/wordml" xmlns:w15="http://schemas.microsoft.com/office/word/2012/wordml" xmlns:wpg="http://schemas.microsoft.com/office/word/2010/wordprocessingGroup" xmlns:wpi="http://schemas.microsoft.com/office/word/2010/wordprocessingInk" xmlns:wne="http://schemas.microsoft.com/office/word/2006/wordml" xmlns:wps="http://schemas.microsoft.com/office/word/2010/wordprocessingShape" mc:Ignorable="w14 w15 wp14">
   <w:body>
     <w:p>
-      <w:r>
+      <w:pPr>
+        <w:rPr>
+          <w:rFonts w:ascii="Times New Roman" w:hAnsi="Times New Roman" w:cs="Times New Roman"/>
+        </w:rPr>
+      </w:pPr>
+      <w:r>
+        <w:rPr>
+          <w:rFonts w:ascii="Times New Roman" w:hAnsi="Times New Roman" w:cs="Times New Roman"/>
+        </w:rPr>
         <w:t xml:space="preserve">Batteries </w:t>
       </w:r>
-    </w:p>
-    <w:p>
-      <w:r>
+      <w:r>
+        <w:rPr>
+          <w:rFonts w:ascii="Times New Roman" w:hAnsi="Times New Roman" w:cs="Times New Roman"/>
+        </w:rPr>
+        <w:t>for Microcontroller</w:t>
+      </w:r>
+    </w:p>
+    <w:tbl>
+      <w:tblPr>
+        <w:tblStyle w:val="TableGrid"/>
+        <w:tblW w:w="0" w:type="auto"/>
+        <w:tblLook w:val="04A0" w:firstRow="1" w:lastRow="0" w:firstColumn="1" w:lastColumn="0" w:noHBand="0" w:noVBand="1"/>
+      </w:tblPr>
+      <w:tblGrid>
+        <w:gridCol w:w="3116"/>
+        <w:gridCol w:w="3117"/>
+        <w:gridCol w:w="3117"/>
+      </w:tblGrid>
+      <w:tr>
+        <w:tc>
+          <w:tcPr>
+            <w:tcW w:w="3116" w:type="dxa"/>
+          </w:tcPr>
+          <w:p>
+            <w:pPr>
+              <w:rPr>
+                <w:rFonts w:ascii="Times New Roman" w:hAnsi="Times New Roman" w:cs="Times New Roman"/>
+              </w:rPr>
+            </w:pPr>
+            <w:r>
+              <w:rPr>
+                <w:rFonts w:ascii="Times New Roman" w:hAnsi="Times New Roman" w:cs="Times New Roman"/>
+              </w:rPr>
+              <w:t>Item ID</w:t>
+            </w:r>
+          </w:p>
+        </w:tc>
+        <w:tc>
+          <w:tcPr>
+            <w:tcW w:w="3117" w:type="dxa"/>
+          </w:tcPr>
+          <w:p>
+            <w:pPr>
+              <w:rPr>
+                <w:rFonts w:ascii="Times New Roman" w:hAnsi="Times New Roman" w:cs="Times New Roman"/>
+              </w:rPr>
+            </w:pPr>
+            <w:r>
+              <w:rPr>
+                <w:rFonts w:ascii="Times New Roman" w:hAnsi="Times New Roman" w:cs="Times New Roman"/>
+              </w:rPr>
+              <w:t xml:space="preserve">Vendor </w:t>
+            </w:r>
+          </w:p>
+        </w:tc>
+        <w:tc>
+          <w:tcPr>
+            <w:tcW w:w="3117" w:type="dxa"/>
+          </w:tcPr>
+          <w:p>
+            <w:pPr>
+              <w:rPr>
+                <w:rFonts w:ascii="Times New Roman" w:hAnsi="Times New Roman" w:cs="Times New Roman"/>
+              </w:rPr>
+            </w:pPr>
+            <w:r>
+              <w:rPr>
+                <w:rFonts w:ascii="Times New Roman" w:hAnsi="Times New Roman" w:cs="Times New Roman"/>
+              </w:rPr>
+              <w:t>Description</w:t>
+            </w:r>
+          </w:p>
+        </w:tc>
+      </w:tr>
+      <w:tr>
+        <w:tc>
+          <w:tcPr>
+            <w:tcW w:w="3116" w:type="dxa"/>
+          </w:tcPr>
+          <w:p>
+            <w:pPr>
+              <w:rPr>
+                <w:rFonts w:ascii="Times New Roman" w:hAnsi="Times New Roman" w:cs="Times New Roman"/>
+              </w:rPr>
+            </w:pPr>
+            <w:r>
+              <w:rPr>
+                <w:rFonts w:ascii="Times New Roman" w:hAnsi="Times New Roman" w:cs="Times New Roman"/>
+                <w:color w:val="333333"/>
+                <w:sz w:val="20"/>
+                <w:szCs w:val="20"/>
+                <w:shd w:val="clear" w:color="auto" w:fill="FFFFFF"/>
+              </w:rPr>
+              <w:t>B0027GEY3Y</w:t>
+            </w:r>
+          </w:p>
+        </w:tc>
+        <w:tc>
+          <w:tcPr>
+            <w:tcW w:w="3117" w:type="dxa"/>
+          </w:tcPr>
+          <w:p>
+            <w:pPr>
+              <w:rPr>
+                <w:rFonts w:ascii="Times New Roman" w:hAnsi="Times New Roman" w:cs="Times New Roman"/>
+              </w:rPr>
+            </w:pPr>
+            <w:r>
+              <w:rPr>
+                <w:rFonts w:ascii="Times New Roman" w:hAnsi="Times New Roman" w:cs="Times New Roman"/>
+              </w:rPr>
+              <w:t>Amazon</w:t>
+            </w:r>
+          </w:p>
+        </w:tc>
+        <w:tc>
+          <w:tcPr>
+            <w:tcW w:w="3117" w:type="dxa"/>
+          </w:tcPr>
+          <w:p>
+            <w:pPr>
+              <w:rPr>
+                <w:rFonts w:ascii="Times New Roman" w:hAnsi="Times New Roman" w:cs="Times New Roman"/>
+              </w:rPr>
+            </w:pPr>
+            <w:r>
+              <w:rPr>
+                <w:rFonts w:ascii="Times New Roman" w:hAnsi="Times New Roman" w:cs="Times New Roman"/>
+                <w:color w:val="333333"/>
+                <w:shd w:val="clear" w:color="auto" w:fill="FFFFFF"/>
+              </w:rPr>
+              <w:t>“</w:t>
+            </w:r>
+            <w:r>
+              <w:rPr>
+                <w:rFonts w:ascii="Times New Roman" w:hAnsi="Times New Roman" w:cs="Times New Roman"/>
+                <w:color w:val="333333"/>
+                <w:shd w:val="clear" w:color="auto" w:fill="FFFFFF"/>
+              </w:rPr>
+              <w:t xml:space="preserve">When you want a powerful battery pack that you can depend on even when you push it to its limits, this is the battery for you. Whether you have a short course truck, an 8th scale buggy, a monster truck, </w:t>
+            </w:r>
+            <w:proofErr w:type="spellStart"/>
+            <w:r>
+              <w:rPr>
+                <w:rFonts w:ascii="Times New Roman" w:hAnsi="Times New Roman" w:cs="Times New Roman"/>
+                <w:color w:val="333333"/>
+                <w:shd w:val="clear" w:color="auto" w:fill="FFFFFF"/>
+              </w:rPr>
+              <w:t>heli</w:t>
+            </w:r>
+            <w:proofErr w:type="spellEnd"/>
+            <w:r>
+              <w:rPr>
+                <w:rFonts w:ascii="Times New Roman" w:hAnsi="Times New Roman" w:cs="Times New Roman"/>
+                <w:color w:val="333333"/>
+                <w:shd w:val="clear" w:color="auto" w:fill="FFFFFF"/>
+              </w:rPr>
+              <w:t>, jet, airplane or quad, this battery pack delivers the results and run-time you have come to expect from all Venom batteries. With features like 20 AWG soft silicone wire leads this battery gives you the power you are looking for.</w:t>
+            </w:r>
+            <w:r>
+              <w:rPr>
+                <w:rFonts w:ascii="Times New Roman" w:hAnsi="Times New Roman" w:cs="Times New Roman"/>
+                <w:color w:val="333333"/>
+                <w:shd w:val="clear" w:color="auto" w:fill="FFFFFF"/>
+              </w:rPr>
+              <w:t>”</w:t>
+            </w:r>
+            <w:r>
+              <w:rPr>
+                <w:rFonts w:ascii="Times New Roman" w:hAnsi="Times New Roman" w:cs="Times New Roman"/>
+                <w:color w:val="333333"/>
+                <w:shd w:val="clear" w:color="auto" w:fill="FFFFFF"/>
+              </w:rPr>
+              <w:t>[]</w:t>
+            </w:r>
+          </w:p>
+        </w:tc>
+      </w:tr>
+      <w:tr>
+        <w:tc>
+          <w:tcPr>
+            <w:tcW w:w="3116" w:type="dxa"/>
+          </w:tcPr>
+          <w:p>
+            <w:pPr>
+              <w:rPr>
+                <w:rFonts w:ascii="Times New Roman" w:hAnsi="Times New Roman" w:cs="Times New Roman"/>
+              </w:rPr>
+            </w:pPr>
+            <w:r>
+              <w:rPr>
+                <w:rFonts w:ascii="Verdana" w:hAnsi="Verdana"/>
+                <w:color w:val="333333"/>
+                <w:sz w:val="20"/>
+                <w:szCs w:val="20"/>
+                <w:shd w:val="clear" w:color="auto" w:fill="FFFFFF"/>
+              </w:rPr>
+              <w:t>B00DDTKYME</w:t>
+            </w:r>
+          </w:p>
+        </w:tc>
+        <w:tc>
+          <w:tcPr>
+            <w:tcW w:w="3117" w:type="dxa"/>
+          </w:tcPr>
+          <w:p>
+            <w:pPr>
+              <w:rPr>
+                <w:rFonts w:ascii="Times New Roman" w:hAnsi="Times New Roman" w:cs="Times New Roman"/>
+              </w:rPr>
+            </w:pPr>
+            <w:r>
+              <w:rPr>
+                <w:rFonts w:ascii="Times New Roman" w:hAnsi="Times New Roman" w:cs="Times New Roman"/>
+              </w:rPr>
+              <w:t>Amazon</w:t>
+            </w:r>
+          </w:p>
+        </w:tc>
+        <w:tc>
+          <w:tcPr>
+            <w:tcW w:w="3117" w:type="dxa"/>
+          </w:tcPr>
+          <w:p>
+            <w:pPr>
+              <w:rPr>
+                <w:rFonts w:ascii="Times New Roman" w:hAnsi="Times New Roman" w:cs="Times New Roman"/>
+              </w:rPr>
+            </w:pPr>
+          </w:p>
+        </w:tc>
+      </w:tr>
+      <w:tr>
+        <w:tc>
+          <w:tcPr>
+            <w:tcW w:w="3116" w:type="dxa"/>
+          </w:tcPr>
+          <w:p>
+            <w:pPr>
+              <w:rPr>
+                <w:rFonts w:ascii="Times New Roman" w:hAnsi="Times New Roman" w:cs="Times New Roman"/>
+              </w:rPr>
+            </w:pPr>
+            <w:r>
+              <w:rPr>
+                <w:rFonts w:ascii="Verdana" w:hAnsi="Verdana"/>
+                <w:color w:val="333333"/>
+                <w:sz w:val="20"/>
+                <w:szCs w:val="20"/>
+                <w:shd w:val="clear" w:color="auto" w:fill="FFFFFF"/>
+              </w:rPr>
+              <w:t>B0073VCS0O</w:t>
+            </w:r>
+          </w:p>
+        </w:tc>
+        <w:tc>
+          <w:tcPr>
+            <w:tcW w:w="3117" w:type="dxa"/>
+          </w:tcPr>
+          <w:p>
+            <w:pPr>
+              <w:rPr>
+                <w:rFonts w:ascii="Times New Roman" w:hAnsi="Times New Roman" w:cs="Times New Roman"/>
+              </w:rPr>
+            </w:pPr>
+            <w:r>
+              <w:rPr>
+                <w:rFonts w:ascii="Times New Roman" w:hAnsi="Times New Roman" w:cs="Times New Roman"/>
+              </w:rPr>
+              <w:t>Amazon</w:t>
+            </w:r>
+          </w:p>
+        </w:tc>
+        <w:tc>
+          <w:tcPr>
+            <w:tcW w:w="3117" w:type="dxa"/>
+          </w:tcPr>
+          <w:p>
+            <w:pPr>
+              <w:rPr>
+                <w:rFonts w:ascii="Times New Roman" w:hAnsi="Times New Roman" w:cs="Times New Roman"/>
+              </w:rPr>
+            </w:pPr>
+          </w:p>
+        </w:tc>
+      </w:tr>
+    </w:tbl>
+    <w:p>
+      <w:pPr>
+        <w:rPr>
+          <w:rFonts w:ascii="Times New Roman" w:hAnsi="Times New Roman" w:cs="Times New Roman"/>
+        </w:rPr>
+      </w:pPr>
+    </w:p>
+    <w:p>
+      <w:pPr>
+        <w:rPr>
+          <w:rFonts w:ascii="Times New Roman" w:hAnsi="Times New Roman" w:cs="Times New Roman"/>
+        </w:rPr>
+      </w:pPr>
+      <w:r>
+        <w:rPr>
+          <w:rFonts w:ascii="Times New Roman" w:hAnsi="Times New Roman" w:cs="Times New Roman"/>
+        </w:rPr>
         <w:t>The following tables and justifications are the basis for the decision making process of selecting a suitable batteries for Roadie.</w:t>
       </w:r>
     </w:p>
     <w:p>
-      <w:r>
+      <w:pPr>
+        <w:rPr>
+          <w:rFonts w:ascii="Times New Roman" w:hAnsi="Times New Roman" w:cs="Times New Roman"/>
+        </w:rPr>
+      </w:pPr>
+      <w:r>
+        <w:rPr>
+          <w:rFonts w:ascii="Times New Roman" w:hAnsi="Times New Roman" w:cs="Times New Roman"/>
+        </w:rPr>
         <w:t xml:space="preserve">Decision Matrix </w:t>
       </w:r>
     </w:p>
-    <w:p>
-      <w:r>
+    <w:tbl>
+      <w:tblPr>
+        <w:tblStyle w:val="TableGrid"/>
+        <w:tblW w:w="0" w:type="auto"/>
+        <w:tblLook w:val="04A0" w:firstRow="1" w:lastRow="0" w:firstColumn="1" w:lastColumn="0" w:noHBand="0" w:noVBand="1"/>
+      </w:tblPr>
+      <w:tblGrid>
+        <w:gridCol w:w="2337"/>
+        <w:gridCol w:w="2337"/>
+        <w:gridCol w:w="2338"/>
+        <w:gridCol w:w="2338"/>
+      </w:tblGrid>
+      <w:tr>
+        <w:tc>
+          <w:tcPr>
+            <w:tcW w:w="2337" w:type="dxa"/>
+          </w:tcPr>
+          <w:p>
+            <w:pPr>
+              <w:rPr>
+                <w:rFonts w:ascii="Times New Roman" w:hAnsi="Times New Roman" w:cs="Times New Roman"/>
+              </w:rPr>
+            </w:pPr>
+            <w:r>
+              <w:rPr>
+                <w:rFonts w:ascii="Times New Roman" w:hAnsi="Times New Roman" w:cs="Times New Roman"/>
+              </w:rPr>
+              <w:t>Factor</w:t>
+            </w:r>
+          </w:p>
+        </w:tc>
+        <w:tc>
+          <w:tcPr>
+            <w:tcW w:w="2337" w:type="dxa"/>
+          </w:tcPr>
+          <w:p>
+            <w:pPr>
+              <w:rPr>
+                <w:rFonts w:ascii="Times New Roman" w:hAnsi="Times New Roman" w:cs="Times New Roman"/>
+              </w:rPr>
+            </w:pPr>
+            <w:r>
+              <w:rPr>
+                <w:rFonts w:ascii="Times New Roman" w:hAnsi="Times New Roman" w:cs="Times New Roman"/>
+              </w:rPr>
+              <w:t>Power</w:t>
+            </w:r>
+          </w:p>
+        </w:tc>
+        <w:tc>
+          <w:tcPr>
+            <w:tcW w:w="2338" w:type="dxa"/>
+          </w:tcPr>
+          <w:p>
+            <w:pPr>
+              <w:rPr>
+                <w:rFonts w:ascii="Times New Roman" w:hAnsi="Times New Roman" w:cs="Times New Roman"/>
+              </w:rPr>
+            </w:pPr>
+            <w:r>
+              <w:rPr>
+                <w:rFonts w:ascii="Times New Roman" w:hAnsi="Times New Roman" w:cs="Times New Roman"/>
+              </w:rPr>
+              <w:t>Cost</w:t>
+            </w:r>
+          </w:p>
+        </w:tc>
+        <w:tc>
+          <w:tcPr>
+            <w:tcW w:w="2338" w:type="dxa"/>
+          </w:tcPr>
+          <w:p>
+            <w:pPr>
+              <w:rPr>
+                <w:rFonts w:ascii="Times New Roman" w:hAnsi="Times New Roman" w:cs="Times New Roman"/>
+              </w:rPr>
+            </w:pPr>
+            <w:r>
+              <w:rPr>
+                <w:rFonts w:ascii="Times New Roman" w:hAnsi="Times New Roman" w:cs="Times New Roman"/>
+              </w:rPr>
+              <w:t>Safety</w:t>
+            </w:r>
+          </w:p>
+        </w:tc>
+      </w:tr>
+      <w:tr>
+        <w:tc>
+          <w:tcPr>
+            <w:tcW w:w="2337" w:type="dxa"/>
+          </w:tcPr>
+          <w:p>
+            <w:pPr>
+              <w:rPr>
+                <w:rFonts w:ascii="Times New Roman" w:hAnsi="Times New Roman" w:cs="Times New Roman"/>
+                <w:color w:val="333333"/>
+                <w:sz w:val="20"/>
+                <w:szCs w:val="20"/>
+                <w:shd w:val="clear" w:color="auto" w:fill="FFFFFF"/>
+              </w:rPr>
+            </w:pPr>
+            <w:r>
+              <w:rPr>
+                <w:rFonts w:ascii="Times New Roman" w:hAnsi="Times New Roman" w:cs="Times New Roman"/>
+                <w:color w:val="333333"/>
+                <w:sz w:val="20"/>
+                <w:szCs w:val="20"/>
+                <w:shd w:val="clear" w:color="auto" w:fill="FFFFFF"/>
+              </w:rPr>
+              <w:t>Weight</w:t>
+            </w:r>
+          </w:p>
+        </w:tc>
+        <w:tc>
+          <w:tcPr>
+            <w:tcW w:w="2337" w:type="dxa"/>
+          </w:tcPr>
+          <w:p>
+            <w:pPr>
+              <w:rPr>
+                <w:rFonts w:ascii="Times New Roman" w:hAnsi="Times New Roman" w:cs="Times New Roman"/>
+              </w:rPr>
+            </w:pPr>
+          </w:p>
+        </w:tc>
+        <w:tc>
+          <w:tcPr>
+            <w:tcW w:w="2338" w:type="dxa"/>
+          </w:tcPr>
+          <w:p>
+            <w:pPr>
+              <w:rPr>
+                <w:rFonts w:ascii="Times New Roman" w:hAnsi="Times New Roman" w:cs="Times New Roman"/>
+              </w:rPr>
+            </w:pPr>
+          </w:p>
+        </w:tc>
+        <w:tc>
+          <w:tcPr>
+            <w:tcW w:w="2338" w:type="dxa"/>
+          </w:tcPr>
+          <w:p>
+            <w:pPr>
+              <w:rPr>
+                <w:rFonts w:ascii="Times New Roman" w:hAnsi="Times New Roman" w:cs="Times New Roman"/>
+              </w:rPr>
+            </w:pPr>
+          </w:p>
+        </w:tc>
+      </w:tr>
+      <w:tr>
+        <w:tc>
+          <w:tcPr>
+            <w:tcW w:w="2337" w:type="dxa"/>
+          </w:tcPr>
+          <w:p>
+            <w:pPr>
+              <w:rPr>
+                <w:rFonts w:ascii="Times New Roman" w:hAnsi="Times New Roman" w:cs="Times New Roman"/>
+              </w:rPr>
+            </w:pPr>
+            <w:r>
+              <w:rPr>
+                <w:rFonts w:ascii="Times New Roman" w:hAnsi="Times New Roman" w:cs="Times New Roman"/>
+                <w:color w:val="333333"/>
+                <w:sz w:val="20"/>
+                <w:szCs w:val="20"/>
+                <w:shd w:val="clear" w:color="auto" w:fill="FFFFFF"/>
+              </w:rPr>
+              <w:t>B0027GEY3Y</w:t>
+            </w:r>
+          </w:p>
+        </w:tc>
+        <w:tc>
+          <w:tcPr>
+            <w:tcW w:w="2337" w:type="dxa"/>
+          </w:tcPr>
+          <w:p>
+            <w:pPr>
+              <w:rPr>
+                <w:rFonts w:ascii="Times New Roman" w:hAnsi="Times New Roman" w:cs="Times New Roman"/>
+              </w:rPr>
+            </w:pPr>
+          </w:p>
+        </w:tc>
+        <w:tc>
+          <w:tcPr>
+            <w:tcW w:w="2338" w:type="dxa"/>
+          </w:tcPr>
+          <w:p>
+            <w:pPr>
+              <w:rPr>
+                <w:rFonts w:ascii="Times New Roman" w:hAnsi="Times New Roman" w:cs="Times New Roman"/>
+              </w:rPr>
+            </w:pPr>
+          </w:p>
+        </w:tc>
+        <w:tc>
+          <w:tcPr>
+            <w:tcW w:w="2338" w:type="dxa"/>
+          </w:tcPr>
+          <w:p>
+            <w:pPr>
+              <w:rPr>
+                <w:rFonts w:ascii="Times New Roman" w:hAnsi="Times New Roman" w:cs="Times New Roman"/>
+              </w:rPr>
+            </w:pPr>
+          </w:p>
+        </w:tc>
+      </w:tr>
+      <w:tr>
+        <w:tc>
+          <w:tcPr>
+            <w:tcW w:w="2337" w:type="dxa"/>
+          </w:tcPr>
+          <w:p>
+            <w:pPr>
+              <w:rPr>
+                <w:rFonts w:ascii="Times New Roman" w:hAnsi="Times New Roman" w:cs="Times New Roman"/>
+              </w:rPr>
+            </w:pPr>
+            <w:r>
+              <w:rPr>
+                <w:rFonts w:ascii="Verdana" w:hAnsi="Verdana"/>
+                <w:color w:val="333333"/>
+                <w:sz w:val="20"/>
+                <w:szCs w:val="20"/>
+                <w:shd w:val="clear" w:color="auto" w:fill="FFFFFF"/>
+              </w:rPr>
+              <w:t>B00DDTKYME</w:t>
+            </w:r>
+          </w:p>
+        </w:tc>
+        <w:tc>
+          <w:tcPr>
+            <w:tcW w:w="2337" w:type="dxa"/>
+          </w:tcPr>
+          <w:p>
+            <w:pPr>
+              <w:rPr>
+                <w:rFonts w:ascii="Times New Roman" w:hAnsi="Times New Roman" w:cs="Times New Roman"/>
+              </w:rPr>
+            </w:pPr>
+          </w:p>
+        </w:tc>
+        <w:tc>
+          <w:tcPr>
+            <w:tcW w:w="2338" w:type="dxa"/>
+          </w:tcPr>
+          <w:p>
+            <w:pPr>
+              <w:rPr>
+                <w:rFonts w:ascii="Times New Roman" w:hAnsi="Times New Roman" w:cs="Times New Roman"/>
+              </w:rPr>
+            </w:pPr>
+          </w:p>
+        </w:tc>
+        <w:tc>
+          <w:tcPr>
+            <w:tcW w:w="2338" w:type="dxa"/>
+          </w:tcPr>
+          <w:p>
+            <w:pPr>
+              <w:rPr>
+                <w:rFonts w:ascii="Times New Roman" w:hAnsi="Times New Roman" w:cs="Times New Roman"/>
+              </w:rPr>
+            </w:pPr>
+          </w:p>
+        </w:tc>
+      </w:tr>
+      <w:tr>
+        <w:tc>
+          <w:tcPr>
+            <w:tcW w:w="2337" w:type="dxa"/>
+          </w:tcPr>
+          <w:p>
+            <w:pPr>
+              <w:rPr>
+                <w:rFonts w:ascii="Times New Roman" w:hAnsi="Times New Roman" w:cs="Times New Roman"/>
+              </w:rPr>
+            </w:pPr>
+            <w:r>
+              <w:rPr>
+                <w:rFonts w:ascii="Verdana" w:hAnsi="Verdana"/>
+                <w:color w:val="333333"/>
+                <w:sz w:val="20"/>
+                <w:szCs w:val="20"/>
+                <w:shd w:val="clear" w:color="auto" w:fill="FFFFFF"/>
+              </w:rPr>
+              <w:t>B0073VCS0O</w:t>
+            </w:r>
+          </w:p>
+        </w:tc>
+        <w:tc>
+          <w:tcPr>
+            <w:tcW w:w="2337" w:type="dxa"/>
+          </w:tcPr>
+          <w:p>
+            <w:pPr>
+              <w:rPr>
+                <w:rFonts w:ascii="Times New Roman" w:hAnsi="Times New Roman" w:cs="Times New Roman"/>
+              </w:rPr>
+            </w:pPr>
+          </w:p>
+        </w:tc>
+        <w:tc>
+          <w:tcPr>
+            <w:tcW w:w="2338" w:type="dxa"/>
+          </w:tcPr>
+          <w:p>
+            <w:pPr>
+              <w:rPr>
+                <w:rFonts w:ascii="Times New Roman" w:hAnsi="Times New Roman" w:cs="Times New Roman"/>
+              </w:rPr>
+            </w:pPr>
+          </w:p>
+        </w:tc>
+        <w:tc>
+          <w:tcPr>
+            <w:tcW w:w="2338" w:type="dxa"/>
+          </w:tcPr>
+          <w:p>
+            <w:pPr>
+              <w:rPr>
+                <w:rFonts w:ascii="Times New Roman" w:hAnsi="Times New Roman" w:cs="Times New Roman"/>
+              </w:rPr>
+            </w:pPr>
+          </w:p>
+        </w:tc>
+      </w:tr>
+    </w:tbl>
+    <w:p>
+      <w:pPr>
+        <w:rPr>
+          <w:rFonts w:ascii="Times New Roman" w:hAnsi="Times New Roman" w:cs="Times New Roman"/>
+        </w:rPr>
+      </w:pPr>
+    </w:p>
+    <w:p>
+      <w:pPr>
+        <w:rPr>
+          <w:rFonts w:ascii="Times New Roman" w:hAnsi="Times New Roman" w:cs="Times New Roman"/>
+        </w:rPr>
+      </w:pPr>
+      <w:r>
+        <w:rPr>
+          <w:rFonts w:ascii="Times New Roman" w:hAnsi="Times New Roman" w:cs="Times New Roman"/>
+        </w:rPr>
         <w:t>Justifications</w:t>
+      </w:r>
+    </w:p>
+    <w:p>
+      <w:pPr>
+        <w:rPr>
+          <w:rFonts w:ascii="Times New Roman" w:hAnsi="Times New Roman" w:cs="Times New Roman"/>
+        </w:rPr>
+      </w:pPr>
+      <w:r>
+        <w:rPr>
+          <w:rFonts w:ascii="Times New Roman" w:hAnsi="Times New Roman" w:cs="Times New Roman"/>
+        </w:rPr>
+        <w:t>Cost</w:t>
+      </w:r>
+    </w:p>
+    <w:p>
+      <w:pPr>
+        <w:rPr>
+          <w:rFonts w:ascii="Times New Roman" w:hAnsi="Times New Roman" w:cs="Times New Roman"/>
+        </w:rPr>
+      </w:pPr>
+      <w:r>
+        <w:rPr>
+          <w:rFonts w:ascii="Times New Roman" w:hAnsi="Times New Roman" w:cs="Times New Roman"/>
+        </w:rPr>
+        <w:t xml:space="preserve">This values for cost of the batteries were obtained by giving the most </w:t>
+      </w:r>
+      <w:r>
+        <w:rPr>
+          <w:rFonts w:ascii="Times New Roman" w:hAnsi="Times New Roman" w:cs="Times New Roman"/>
+        </w:rPr>
+        <w:t>expensive</w:t>
+      </w:r>
+      <w:r>
+        <w:rPr>
+          <w:rFonts w:ascii="Times New Roman" w:hAnsi="Times New Roman" w:cs="Times New Roman"/>
+        </w:rPr>
+        <w:t xml:space="preserve"> battery a score of one, and the least expensive battery a score of five. </w:t>
+      </w:r>
+      <w:r>
+        <w:rPr>
+          <w:rFonts w:ascii="Times New Roman" w:hAnsi="Times New Roman" w:cs="Times New Roman"/>
+        </w:rPr>
+        <w:t>(</w:t>
+      </w:r>
+      <w:proofErr w:type="gramStart"/>
+      <w:r>
+        <w:rPr>
+          <w:rFonts w:ascii="Times New Roman" w:hAnsi="Times New Roman" w:cs="Times New Roman"/>
+        </w:rPr>
+        <w:t>more</w:t>
+      </w:r>
+      <w:proofErr w:type="gramEnd"/>
+      <w:r>
+        <w:rPr>
+          <w:rFonts w:ascii="Times New Roman" w:hAnsi="Times New Roman" w:cs="Times New Roman"/>
+        </w:rPr>
+        <w:t xml:space="preserve"> to come!!)</w:t>
+      </w:r>
+    </w:p>
+    <w:p>
+      <w:pPr>
+        <w:rPr>
+          <w:rFonts w:ascii="Times New Roman" w:hAnsi="Times New Roman" w:cs="Times New Roman"/>
+        </w:rPr>
+      </w:pPr>
+      <w:r>
+        <w:rPr>
+          <w:rFonts w:ascii="Times New Roman" w:hAnsi="Times New Roman" w:cs="Times New Roman"/>
+        </w:rPr>
+        <w:t>Cost was given a weight of % as the cost of items are a very important factor in any budget.</w:t>
+      </w:r>
+    </w:p>
+    <w:p>
+      <w:pPr>
+        <w:rPr>
+          <w:rFonts w:ascii="Times New Roman" w:hAnsi="Times New Roman" w:cs="Times New Roman"/>
+        </w:rPr>
+      </w:pPr>
+      <w:r>
+        <w:rPr>
+          <w:rFonts w:ascii="Times New Roman" w:hAnsi="Times New Roman" w:cs="Times New Roman"/>
+        </w:rPr>
+        <w:t>Power</w:t>
+      </w:r>
+    </w:p>
+    <w:p>
+      <w:pPr>
+        <w:rPr>
+          <w:rFonts w:ascii="Times New Roman" w:hAnsi="Times New Roman" w:cs="Times New Roman"/>
+        </w:rPr>
+      </w:pPr>
+      <w:r>
+        <w:rPr>
+          <w:rFonts w:ascii="Times New Roman" w:hAnsi="Times New Roman" w:cs="Times New Roman"/>
+        </w:rPr>
+        <w:t xml:space="preserve">The values for power of the batteries were obtained by a few factors being the voltage of the batteries, the discharge rate, and </w:t>
+      </w:r>
+      <w:r>
+        <w:rPr>
+          <w:rFonts w:ascii="Times New Roman" w:hAnsi="Times New Roman" w:cs="Times New Roman"/>
+        </w:rPr>
+        <w:t>watts per hour</w:t>
+      </w:r>
+      <w:r>
+        <w:rPr>
+          <w:rFonts w:ascii="Times New Roman" w:hAnsi="Times New Roman" w:cs="Times New Roman"/>
+        </w:rPr>
+        <w:t>.</w:t>
+      </w:r>
+      <w:r>
+        <w:rPr>
+          <w:rFonts w:ascii="Times New Roman" w:hAnsi="Times New Roman" w:cs="Times New Roman"/>
+        </w:rPr>
+        <w:t xml:space="preserve"> The voltage of the batteries are a key part so we do not fry our motors and microcontroller when using it with the batteries, and we must have enough voltage to power everything. The discharge rate and watts per hour are used to calculate how long the batteries will last given the max output of the batteries.</w:t>
+      </w:r>
+    </w:p>
+    <w:p>
+      <w:pPr>
+        <w:rPr>
+          <w:rFonts w:ascii="Times New Roman" w:hAnsi="Times New Roman" w:cs="Times New Roman"/>
+        </w:rPr>
+      </w:pPr>
+      <w:r>
+        <w:rPr>
+          <w:rFonts w:ascii="Times New Roman" w:hAnsi="Times New Roman" w:cs="Times New Roman"/>
+        </w:rPr>
+        <w:t xml:space="preserve">Power was given a weight of % as the power of the battery </w:t>
+      </w:r>
+      <w:r>
+        <w:rPr>
+          <w:rFonts w:ascii="Times New Roman" w:hAnsi="Times New Roman" w:cs="Times New Roman"/>
+        </w:rPr>
+        <w:t>dictates</w:t>
+      </w:r>
+      <w:r>
+        <w:rPr>
+          <w:rFonts w:ascii="Times New Roman" w:hAnsi="Times New Roman" w:cs="Times New Roman"/>
+        </w:rPr>
+        <w:t xml:space="preserve"> how long Roadie can run without having to spawn or charge the batteries.</w:t>
+      </w:r>
+    </w:p>
+    <w:p>
+      <w:pPr>
+        <w:rPr>
+          <w:rFonts w:ascii="Times New Roman" w:hAnsi="Times New Roman" w:cs="Times New Roman"/>
+        </w:rPr>
+      </w:pPr>
+      <w:r>
+        <w:rPr>
+          <w:rFonts w:ascii="Times New Roman" w:hAnsi="Times New Roman" w:cs="Times New Roman"/>
+        </w:rPr>
+        <w:lastRenderedPageBreak/>
+        <w:t>Safety</w:t>
+      </w:r>
+    </w:p>
+    <w:p>
+      <w:pPr>
+        <w:rPr>
+          <w:rFonts w:ascii="Times New Roman" w:hAnsi="Times New Roman" w:cs="Times New Roman"/>
+        </w:rPr>
+      </w:pPr>
+      <w:r>
+        <w:rPr>
+          <w:rFonts w:ascii="Times New Roman" w:hAnsi="Times New Roman" w:cs="Times New Roman"/>
+        </w:rPr>
+        <w:t>The values for safety of the batteries were obtained by factoring the risk of using each battery type and the environmental impact each type of battery will have. The risk of usage of a battery type rates to how the battery will react to mishaps happening. This could be dropping, shorting out, or overheating the batteries. The environmental impact of each type of battery depends on what the battery is made out of, since most batteries contain some type of heave metal in them that is harmful to humans and the environment. [1]</w:t>
+      </w:r>
+    </w:p>
+    <w:p>
+      <w:pPr>
+        <w:rPr>
+          <w:rFonts w:ascii="Times New Roman" w:hAnsi="Times New Roman" w:cs="Times New Roman"/>
+        </w:rPr>
+      </w:pPr>
+      <w:r>
+        <w:rPr>
+          <w:rFonts w:ascii="Times New Roman" w:hAnsi="Times New Roman" w:cs="Times New Roman"/>
+        </w:rPr>
+        <w:t>Safety was given a weight of % as the safety of the team and the environment when working on Roadie are important aspects of the project.</w:t>
+      </w:r>
+    </w:p>
+    <w:p>
+      <w:pPr>
+        <w:rPr>
+          <w:rFonts w:ascii="Times New Roman" w:hAnsi="Times New Roman" w:cs="Times New Roman"/>
+        </w:rPr>
+      </w:pPr>
+      <w:r>
+        <w:rPr>
+          <w:rFonts w:ascii="Times New Roman" w:hAnsi="Times New Roman" w:cs="Times New Roman"/>
+        </w:rPr>
+        <w:br w:type="page"/>
+      </w:r>
+    </w:p>
+    <w:p>
+      <w:pPr>
+        <w:rPr>
+          <w:rFonts w:ascii="Times New Roman" w:hAnsi="Times New Roman" w:cs="Times New Roman"/>
+        </w:rPr>
+      </w:pPr>
+      <w:r>
+        <w:rPr>
+          <w:rFonts w:ascii="Times New Roman" w:hAnsi="Times New Roman" w:cs="Times New Roman"/>
+        </w:rPr>
+        <w:lastRenderedPageBreak/>
+        <w:t>Batteries for Motors</w:t>
+      </w:r>
+    </w:p>
+    <w:tbl>
+      <w:tblPr>
+        <w:tblStyle w:val="TableGrid"/>
+        <w:tblW w:w="0" w:type="auto"/>
+        <w:tblLook w:val="04A0" w:firstRow="1" w:lastRow="0" w:firstColumn="1" w:lastColumn="0" w:noHBand="0" w:noVBand="1"/>
+      </w:tblPr>
+      <w:tblGrid>
+        <w:gridCol w:w="3116"/>
+        <w:gridCol w:w="3117"/>
+        <w:gridCol w:w="3117"/>
+      </w:tblGrid>
+      <w:tr>
+        <w:tc>
+          <w:tcPr>
+            <w:tcW w:w="3116" w:type="dxa"/>
+          </w:tcPr>
+          <w:p>
+            <w:pPr>
+              <w:rPr>
+                <w:rFonts w:ascii="Times New Roman" w:hAnsi="Times New Roman" w:cs="Times New Roman"/>
+              </w:rPr>
+            </w:pPr>
+            <w:r>
+              <w:rPr>
+                <w:rFonts w:ascii="Times New Roman" w:hAnsi="Times New Roman" w:cs="Times New Roman"/>
+              </w:rPr>
+              <w:t>Item ID</w:t>
+            </w:r>
+          </w:p>
+        </w:tc>
+        <w:tc>
+          <w:tcPr>
+            <w:tcW w:w="3117" w:type="dxa"/>
+          </w:tcPr>
+          <w:p>
+            <w:pPr>
+              <w:rPr>
+                <w:rFonts w:ascii="Times New Roman" w:hAnsi="Times New Roman" w:cs="Times New Roman"/>
+              </w:rPr>
+            </w:pPr>
+            <w:r>
+              <w:rPr>
+                <w:rFonts w:ascii="Times New Roman" w:hAnsi="Times New Roman" w:cs="Times New Roman"/>
+              </w:rPr>
+              <w:t xml:space="preserve">Vendor </w:t>
+            </w:r>
+          </w:p>
+        </w:tc>
+        <w:tc>
+          <w:tcPr>
+            <w:tcW w:w="3117" w:type="dxa"/>
+          </w:tcPr>
+          <w:p>
+            <w:pPr>
+              <w:rPr>
+                <w:rFonts w:ascii="Times New Roman" w:hAnsi="Times New Roman" w:cs="Times New Roman"/>
+              </w:rPr>
+            </w:pPr>
+            <w:r>
+              <w:rPr>
+                <w:rFonts w:ascii="Times New Roman" w:hAnsi="Times New Roman" w:cs="Times New Roman"/>
+              </w:rPr>
+              <w:t>Description</w:t>
+            </w:r>
+          </w:p>
+        </w:tc>
+      </w:tr>
+      <w:tr>
+        <w:tc>
+          <w:tcPr>
+            <w:tcW w:w="3116" w:type="dxa"/>
+          </w:tcPr>
+          <w:p>
+            <w:pPr>
+              <w:rPr>
+                <w:rFonts w:ascii="Times New Roman" w:hAnsi="Times New Roman" w:cs="Times New Roman"/>
+              </w:rPr>
+            </w:pPr>
+          </w:p>
+        </w:tc>
+        <w:tc>
+          <w:tcPr>
+            <w:tcW w:w="3117" w:type="dxa"/>
+          </w:tcPr>
+          <w:p>
+            <w:pPr>
+              <w:rPr>
+                <w:rFonts w:ascii="Times New Roman" w:hAnsi="Times New Roman" w:cs="Times New Roman"/>
+              </w:rPr>
+            </w:pPr>
+          </w:p>
+        </w:tc>
+        <w:tc>
+          <w:tcPr>
+            <w:tcW w:w="3117" w:type="dxa"/>
+          </w:tcPr>
+          <w:p>
+            <w:pPr>
+              <w:rPr>
+                <w:rFonts w:ascii="Times New Roman" w:hAnsi="Times New Roman" w:cs="Times New Roman"/>
+              </w:rPr>
+            </w:pPr>
+          </w:p>
+        </w:tc>
+      </w:tr>
+      <w:tr>
+        <w:tc>
+          <w:tcPr>
+            <w:tcW w:w="3116" w:type="dxa"/>
+          </w:tcPr>
+          <w:p>
+            <w:pPr>
+              <w:rPr>
+                <w:rFonts w:ascii="Times New Roman" w:hAnsi="Times New Roman" w:cs="Times New Roman"/>
+              </w:rPr>
+            </w:pPr>
+          </w:p>
+        </w:tc>
+        <w:tc>
+          <w:tcPr>
+            <w:tcW w:w="3117" w:type="dxa"/>
+          </w:tcPr>
+          <w:p>
+            <w:pPr>
+              <w:rPr>
+                <w:rFonts w:ascii="Times New Roman" w:hAnsi="Times New Roman" w:cs="Times New Roman"/>
+              </w:rPr>
+            </w:pPr>
+          </w:p>
+        </w:tc>
+        <w:tc>
+          <w:tcPr>
+            <w:tcW w:w="3117" w:type="dxa"/>
+          </w:tcPr>
+          <w:p>
+            <w:pPr>
+              <w:rPr>
+                <w:rFonts w:ascii="Times New Roman" w:hAnsi="Times New Roman" w:cs="Times New Roman"/>
+              </w:rPr>
+            </w:pPr>
+          </w:p>
+        </w:tc>
+      </w:tr>
+      <w:tr>
+        <w:tc>
+          <w:tcPr>
+            <w:tcW w:w="3116" w:type="dxa"/>
+          </w:tcPr>
+          <w:p>
+            <w:pPr>
+              <w:rPr>
+                <w:rFonts w:ascii="Times New Roman" w:hAnsi="Times New Roman" w:cs="Times New Roman"/>
+              </w:rPr>
+            </w:pPr>
+          </w:p>
+        </w:tc>
+        <w:tc>
+          <w:tcPr>
+            <w:tcW w:w="3117" w:type="dxa"/>
+          </w:tcPr>
+          <w:p>
+            <w:pPr>
+              <w:rPr>
+                <w:rFonts w:ascii="Times New Roman" w:hAnsi="Times New Roman" w:cs="Times New Roman"/>
+              </w:rPr>
+            </w:pPr>
+          </w:p>
+        </w:tc>
+        <w:tc>
+          <w:tcPr>
+            <w:tcW w:w="3117" w:type="dxa"/>
+          </w:tcPr>
+          <w:p>
+            <w:pPr>
+              <w:rPr>
+                <w:rFonts w:ascii="Times New Roman" w:hAnsi="Times New Roman" w:cs="Times New Roman"/>
+              </w:rPr>
+            </w:pPr>
+          </w:p>
+        </w:tc>
+      </w:tr>
+    </w:tbl>
+    <w:p>
+      <w:pPr>
+        <w:rPr>
+          <w:rFonts w:ascii="Times New Roman" w:hAnsi="Times New Roman" w:cs="Times New Roman"/>
+        </w:rPr>
+      </w:pPr>
+    </w:p>
+    <w:p>
+      <w:pPr>
+        <w:rPr>
+          <w:rFonts w:ascii="Times New Roman" w:hAnsi="Times New Roman" w:cs="Times New Roman"/>
+        </w:rPr>
+      </w:pPr>
+      <w:r>
+        <w:rPr>
+          <w:rFonts w:ascii="Times New Roman" w:hAnsi="Times New Roman" w:cs="Times New Roman"/>
+        </w:rPr>
+        <w:t>Decision Matrix</w:t>
+      </w:r>
+    </w:p>
+    <w:p>
+      <w:pPr>
+        <w:rPr>
+          <w:rFonts w:ascii="Times New Roman" w:hAnsi="Times New Roman" w:cs="Times New Roman"/>
+        </w:rPr>
+      </w:pPr>
+    </w:p>
+    <w:tbl>
+      <w:tblPr>
+        <w:tblStyle w:val="TableGrid"/>
+        <w:tblW w:w="0" w:type="auto"/>
+        <w:tblLook w:val="04A0" w:firstRow="1" w:lastRow="0" w:firstColumn="1" w:lastColumn="0" w:noHBand="0" w:noVBand="1"/>
+      </w:tblPr>
+      <w:tblGrid>
+        <w:gridCol w:w="2337"/>
+        <w:gridCol w:w="2337"/>
+        <w:gridCol w:w="2338"/>
+        <w:gridCol w:w="2338"/>
+      </w:tblGrid>
+      <w:tr>
+        <w:tc>
+          <w:tcPr>
+            <w:tcW w:w="2337" w:type="dxa"/>
+          </w:tcPr>
+          <w:p>
+            <w:pPr>
+              <w:rPr>
+                <w:rFonts w:ascii="Times New Roman" w:hAnsi="Times New Roman" w:cs="Times New Roman"/>
+              </w:rPr>
+            </w:pPr>
+            <w:r>
+              <w:rPr>
+                <w:rFonts w:ascii="Times New Roman" w:hAnsi="Times New Roman" w:cs="Times New Roman"/>
+              </w:rPr>
+              <w:t>Factor</w:t>
+            </w:r>
+          </w:p>
+        </w:tc>
+        <w:tc>
+          <w:tcPr>
+            <w:tcW w:w="2337" w:type="dxa"/>
+          </w:tcPr>
+          <w:p>
+            <w:pPr>
+              <w:rPr>
+                <w:rFonts w:ascii="Times New Roman" w:hAnsi="Times New Roman" w:cs="Times New Roman"/>
+              </w:rPr>
+            </w:pPr>
+            <w:r>
+              <w:rPr>
+                <w:rFonts w:ascii="Times New Roman" w:hAnsi="Times New Roman" w:cs="Times New Roman"/>
+              </w:rPr>
+              <w:t>Power</w:t>
+            </w:r>
+          </w:p>
+        </w:tc>
+        <w:tc>
+          <w:tcPr>
+            <w:tcW w:w="2338" w:type="dxa"/>
+          </w:tcPr>
+          <w:p>
+            <w:pPr>
+              <w:rPr>
+                <w:rFonts w:ascii="Times New Roman" w:hAnsi="Times New Roman" w:cs="Times New Roman"/>
+              </w:rPr>
+            </w:pPr>
+            <w:r>
+              <w:rPr>
+                <w:rFonts w:ascii="Times New Roman" w:hAnsi="Times New Roman" w:cs="Times New Roman"/>
+              </w:rPr>
+              <w:t>Cost</w:t>
+            </w:r>
+          </w:p>
+        </w:tc>
+        <w:tc>
+          <w:tcPr>
+            <w:tcW w:w="2338" w:type="dxa"/>
+          </w:tcPr>
+          <w:p>
+            <w:pPr>
+              <w:rPr>
+                <w:rFonts w:ascii="Times New Roman" w:hAnsi="Times New Roman" w:cs="Times New Roman"/>
+              </w:rPr>
+            </w:pPr>
+            <w:r>
+              <w:rPr>
+                <w:rFonts w:ascii="Times New Roman" w:hAnsi="Times New Roman" w:cs="Times New Roman"/>
+              </w:rPr>
+              <w:t>Safety</w:t>
+            </w:r>
+          </w:p>
+        </w:tc>
+      </w:tr>
+      <w:tr>
+        <w:tc>
+          <w:tcPr>
+            <w:tcW w:w="2337" w:type="dxa"/>
+          </w:tcPr>
+          <w:p>
+            <w:pPr>
+              <w:rPr>
+                <w:rFonts w:ascii="Times New Roman" w:hAnsi="Times New Roman" w:cs="Times New Roman"/>
+                <w:color w:val="333333"/>
+                <w:sz w:val="20"/>
+                <w:szCs w:val="20"/>
+                <w:shd w:val="clear" w:color="auto" w:fill="FFFFFF"/>
+              </w:rPr>
+            </w:pPr>
+            <w:r>
+              <w:rPr>
+                <w:rFonts w:ascii="Times New Roman" w:hAnsi="Times New Roman" w:cs="Times New Roman"/>
+                <w:color w:val="333333"/>
+                <w:sz w:val="20"/>
+                <w:szCs w:val="20"/>
+                <w:shd w:val="clear" w:color="auto" w:fill="FFFFFF"/>
+              </w:rPr>
+              <w:t>Weight</w:t>
+            </w:r>
+          </w:p>
+        </w:tc>
+        <w:tc>
+          <w:tcPr>
+            <w:tcW w:w="2337" w:type="dxa"/>
+          </w:tcPr>
+          <w:p>
+            <w:pPr>
+              <w:rPr>
+                <w:rFonts w:ascii="Times New Roman" w:hAnsi="Times New Roman" w:cs="Times New Roman"/>
+              </w:rPr>
+            </w:pPr>
+          </w:p>
+        </w:tc>
+        <w:tc>
+          <w:tcPr>
+            <w:tcW w:w="2338" w:type="dxa"/>
+          </w:tcPr>
+          <w:p>
+            <w:pPr>
+              <w:rPr>
+                <w:rFonts w:ascii="Times New Roman" w:hAnsi="Times New Roman" w:cs="Times New Roman"/>
+              </w:rPr>
+            </w:pPr>
+          </w:p>
+        </w:tc>
+        <w:tc>
+          <w:tcPr>
+            <w:tcW w:w="2338" w:type="dxa"/>
+          </w:tcPr>
+          <w:p>
+            <w:pPr>
+              <w:rPr>
+                <w:rFonts w:ascii="Times New Roman" w:hAnsi="Times New Roman" w:cs="Times New Roman"/>
+              </w:rPr>
+            </w:pPr>
+          </w:p>
+        </w:tc>
+      </w:tr>
+      <w:tr>
+        <w:tc>
+          <w:tcPr>
+            <w:tcW w:w="2337" w:type="dxa"/>
+          </w:tcPr>
+          <w:p>
+            <w:pPr>
+              <w:rPr>
+                <w:rFonts w:ascii="Times New Roman" w:hAnsi="Times New Roman" w:cs="Times New Roman"/>
+              </w:rPr>
+            </w:pPr>
+          </w:p>
+        </w:tc>
+        <w:tc>
+          <w:tcPr>
+            <w:tcW w:w="2337" w:type="dxa"/>
+          </w:tcPr>
+          <w:p>
+            <w:pPr>
+              <w:rPr>
+                <w:rFonts w:ascii="Times New Roman" w:hAnsi="Times New Roman" w:cs="Times New Roman"/>
+              </w:rPr>
+            </w:pPr>
+          </w:p>
+        </w:tc>
+        <w:tc>
+          <w:tcPr>
+            <w:tcW w:w="2338" w:type="dxa"/>
+          </w:tcPr>
+          <w:p>
+            <w:pPr>
+              <w:rPr>
+                <w:rFonts w:ascii="Times New Roman" w:hAnsi="Times New Roman" w:cs="Times New Roman"/>
+              </w:rPr>
+            </w:pPr>
+          </w:p>
+        </w:tc>
+        <w:tc>
+          <w:tcPr>
+            <w:tcW w:w="2338" w:type="dxa"/>
+          </w:tcPr>
+          <w:p>
+            <w:pPr>
+              <w:rPr>
+                <w:rFonts w:ascii="Times New Roman" w:hAnsi="Times New Roman" w:cs="Times New Roman"/>
+              </w:rPr>
+            </w:pPr>
+          </w:p>
+        </w:tc>
+      </w:tr>
+      <w:tr>
+        <w:tc>
+          <w:tcPr>
+            <w:tcW w:w="2337" w:type="dxa"/>
+          </w:tcPr>
+          <w:p>
+            <w:pPr>
+              <w:rPr>
+                <w:rFonts w:ascii="Times New Roman" w:hAnsi="Times New Roman" w:cs="Times New Roman"/>
+              </w:rPr>
+            </w:pPr>
+          </w:p>
+        </w:tc>
+        <w:tc>
+          <w:tcPr>
+            <w:tcW w:w="2337" w:type="dxa"/>
+          </w:tcPr>
+          <w:p>
+            <w:pPr>
+              <w:rPr>
+                <w:rFonts w:ascii="Times New Roman" w:hAnsi="Times New Roman" w:cs="Times New Roman"/>
+              </w:rPr>
+            </w:pPr>
+          </w:p>
+        </w:tc>
+        <w:tc>
+          <w:tcPr>
+            <w:tcW w:w="2338" w:type="dxa"/>
+          </w:tcPr>
+          <w:p>
+            <w:pPr>
+              <w:rPr>
+                <w:rFonts w:ascii="Times New Roman" w:hAnsi="Times New Roman" w:cs="Times New Roman"/>
+              </w:rPr>
+            </w:pPr>
+          </w:p>
+        </w:tc>
+        <w:tc>
+          <w:tcPr>
+            <w:tcW w:w="2338" w:type="dxa"/>
+          </w:tcPr>
+          <w:p>
+            <w:pPr>
+              <w:rPr>
+                <w:rFonts w:ascii="Times New Roman" w:hAnsi="Times New Roman" w:cs="Times New Roman"/>
+              </w:rPr>
+            </w:pPr>
+          </w:p>
+        </w:tc>
+      </w:tr>
+      <w:tr>
+        <w:tc>
+          <w:tcPr>
+            <w:tcW w:w="2337" w:type="dxa"/>
+          </w:tcPr>
+          <w:p>
+            <w:pPr>
+              <w:rPr>
+                <w:rFonts w:ascii="Times New Roman" w:hAnsi="Times New Roman" w:cs="Times New Roman"/>
+              </w:rPr>
+            </w:pPr>
+          </w:p>
+        </w:tc>
+        <w:tc>
+          <w:tcPr>
+            <w:tcW w:w="2337" w:type="dxa"/>
+          </w:tcPr>
+          <w:p>
+            <w:pPr>
+              <w:rPr>
+                <w:rFonts w:ascii="Times New Roman" w:hAnsi="Times New Roman" w:cs="Times New Roman"/>
+              </w:rPr>
+            </w:pPr>
+          </w:p>
+        </w:tc>
+        <w:tc>
+          <w:tcPr>
+            <w:tcW w:w="2338" w:type="dxa"/>
+          </w:tcPr>
+          <w:p>
+            <w:pPr>
+              <w:rPr>
+                <w:rFonts w:ascii="Times New Roman" w:hAnsi="Times New Roman" w:cs="Times New Roman"/>
+              </w:rPr>
+            </w:pPr>
+          </w:p>
+        </w:tc>
+        <w:tc>
+          <w:tcPr>
+            <w:tcW w:w="2338" w:type="dxa"/>
+          </w:tcPr>
+          <w:p>
+            <w:pPr>
+              <w:rPr>
+                <w:rFonts w:ascii="Times New Roman" w:hAnsi="Times New Roman" w:cs="Times New Roman"/>
+              </w:rPr>
+            </w:pPr>
+          </w:p>
+        </w:tc>
+      </w:tr>
+    </w:tbl>
+    <w:p>
+      <w:pPr>
+        <w:rPr>
+          <w:rFonts w:ascii="Times New Roman" w:hAnsi="Times New Roman" w:cs="Times New Roman"/>
+        </w:rPr>
+      </w:pPr>
+    </w:p>
+    <w:p>
+      <w:pPr>
+        <w:rPr>
+          <w:rFonts w:ascii="Times New Roman" w:hAnsi="Times New Roman" w:cs="Times New Roman"/>
+        </w:rPr>
+      </w:pPr>
+      <w:r>
+        <w:rPr>
+          <w:rFonts w:ascii="Times New Roman" w:hAnsi="Times New Roman" w:cs="Times New Roman"/>
+        </w:rPr>
+        <w:t>Justifications</w:t>
+      </w:r>
+    </w:p>
+    <w:p>
+      <w:pPr>
+        <w:rPr>
+          <w:rFonts w:ascii="Times New Roman" w:hAnsi="Times New Roman" w:cs="Times New Roman"/>
+        </w:rPr>
+      </w:pPr>
+      <w:r>
+        <w:rPr>
+          <w:rFonts w:ascii="Times New Roman" w:hAnsi="Times New Roman" w:cs="Times New Roman"/>
+        </w:rPr>
+        <w:t>Cost</w:t>
+      </w:r>
+    </w:p>
+    <w:p>
+      <w:pPr>
+        <w:rPr>
+          <w:rFonts w:ascii="Times New Roman" w:hAnsi="Times New Roman" w:cs="Times New Roman"/>
+        </w:rPr>
+      </w:pPr>
+      <w:r>
+        <w:rPr>
+          <w:rFonts w:ascii="Times New Roman" w:hAnsi="Times New Roman" w:cs="Times New Roman"/>
+        </w:rPr>
+        <w:t>This values for cost of the batteries were obtained by giving the most expensive battery a score of one, and the least expensive battery a score of five. (</w:t>
+      </w:r>
+      <w:proofErr w:type="gramStart"/>
+      <w:r>
+        <w:rPr>
+          <w:rFonts w:ascii="Times New Roman" w:hAnsi="Times New Roman" w:cs="Times New Roman"/>
+        </w:rPr>
+        <w:t>more</w:t>
+      </w:r>
+      <w:proofErr w:type="gramEnd"/>
+      <w:r>
+        <w:rPr>
+          <w:rFonts w:ascii="Times New Roman" w:hAnsi="Times New Roman" w:cs="Times New Roman"/>
+        </w:rPr>
+        <w:t xml:space="preserve"> to come!!)</w:t>
+      </w:r>
+    </w:p>
+    <w:p>
+      <w:pPr>
+        <w:rPr>
+          <w:rFonts w:ascii="Times New Roman" w:hAnsi="Times New Roman" w:cs="Times New Roman"/>
+        </w:rPr>
+      </w:pPr>
+      <w:r>
+        <w:rPr>
+          <w:rFonts w:ascii="Times New Roman" w:hAnsi="Times New Roman" w:cs="Times New Roman"/>
+        </w:rPr>
+        <w:t>Cost was given a weight of % as the cost of items are a very important factor in any budget.</w:t>
+      </w:r>
+    </w:p>
+    <w:p>
+      <w:pPr>
+        <w:rPr>
+          <w:rFonts w:ascii="Times New Roman" w:hAnsi="Times New Roman" w:cs="Times New Roman"/>
+        </w:rPr>
+      </w:pPr>
+      <w:r>
+        <w:rPr>
+          <w:rFonts w:ascii="Times New Roman" w:hAnsi="Times New Roman" w:cs="Times New Roman"/>
+        </w:rPr>
+        <w:t>Power</w:t>
+      </w:r>
+    </w:p>
+    <w:p>
+      <w:pPr>
+        <w:rPr>
+          <w:rFonts w:ascii="Times New Roman" w:hAnsi="Times New Roman" w:cs="Times New Roman"/>
+        </w:rPr>
+      </w:pPr>
+      <w:r>
+        <w:rPr>
+          <w:rFonts w:ascii="Times New Roman" w:hAnsi="Times New Roman" w:cs="Times New Roman"/>
+        </w:rPr>
+        <w:t>The values for power of the batteries were obtained by a few factors being the voltage of the batteries, the discharge rate, and watts per hour. The voltage of the batteries are a key part so we do not fry our motors and microcontroller when using it with the batteries, and we must have enough voltage to power everything. The discharge rate and watts per hour are used to calculate how long the batteries will last given the max output of the batteries.</w:t>
+      </w:r>
+    </w:p>
+    <w:p>
+      <w:pPr>
+        <w:rPr>
+          <w:rFonts w:ascii="Times New Roman" w:hAnsi="Times New Roman" w:cs="Times New Roman"/>
+        </w:rPr>
+      </w:pPr>
+      <w:r>
+        <w:rPr>
+          <w:rFonts w:ascii="Times New Roman" w:hAnsi="Times New Roman" w:cs="Times New Roman"/>
+        </w:rPr>
+        <w:t>Power was given a weight of % as the power of the battery dictates how long Roadie can run without having to spawn or charge the batteries.</w:t>
+      </w:r>
+    </w:p>
+    <w:p>
+      <w:pPr>
+        <w:rPr>
+          <w:rFonts w:ascii="Times New Roman" w:hAnsi="Times New Roman" w:cs="Times New Roman"/>
+        </w:rPr>
+      </w:pPr>
+      <w:r>
+        <w:rPr>
+          <w:rFonts w:ascii="Times New Roman" w:hAnsi="Times New Roman" w:cs="Times New Roman"/>
+        </w:rPr>
+        <w:t>Safety</w:t>
+      </w:r>
+    </w:p>
+    <w:p>
+      <w:pPr>
+        <w:rPr>
+          <w:rFonts w:ascii="Times New Roman" w:hAnsi="Times New Roman" w:cs="Times New Roman"/>
+        </w:rPr>
+      </w:pPr>
+      <w:r>
+        <w:rPr>
+          <w:rFonts w:ascii="Times New Roman" w:hAnsi="Times New Roman" w:cs="Times New Roman"/>
+        </w:rPr>
+        <w:t>The values for safety of the batteries were obtained by factoring the risk of using each battery type and the environmental impact each type of battery will have. The risk of usage of a battery type rates to how the battery will react to mishaps happening. This could be dropping, shorting out, or overheating the batteries. The environmental impact of each type of battery depends on what the battery is made out of, since most batteries contain some type of heave metal in them that is harmful to humans and the environment. [1]</w:t>
+      </w:r>
+    </w:p>
+    <w:p>
+      <w:pPr>
+        <w:rPr>
+          <w:rFonts w:ascii="Times New Roman" w:hAnsi="Times New Roman" w:cs="Times New Roman"/>
+        </w:rPr>
+      </w:pPr>
+      <w:r>
+        <w:rPr>
+          <w:rFonts w:ascii="Times New Roman" w:hAnsi="Times New Roman" w:cs="Times New Roman"/>
+        </w:rPr>
+        <w:t>Safety was given a weight of % as the safety of the team and the environment when working on Roadie are important aspects of the project.</w:t>
+      </w:r>
+    </w:p>
+    <w:p>
+      <w:pPr>
+        <w:rPr>
+          <w:rFonts w:ascii="Times New Roman" w:hAnsi="Times New Roman" w:cs="Times New Roman"/>
+        </w:rPr>
+      </w:pPr>
+      <w:r>
+        <w:rPr>
+          <w:rFonts w:ascii="Times New Roman" w:hAnsi="Times New Roman" w:cs="Times New Roman"/>
+        </w:rPr>
+        <w:br w:type="page"/>
+      </w:r>
+    </w:p>
+    <w:p>
+      <w:pPr>
+        <w:rPr>
+          <w:rFonts w:ascii="Times New Roman" w:hAnsi="Times New Roman" w:cs="Times New Roman"/>
+        </w:rPr>
+      </w:pPr>
+      <w:r>
+        <w:rPr>
+          <w:rFonts w:ascii="Times New Roman" w:hAnsi="Times New Roman" w:cs="Times New Roman"/>
+        </w:rPr>
+        <w:lastRenderedPageBreak/>
+        <w:t>Risk Analysis</w:t>
+      </w:r>
+    </w:p>
+    <w:p>
+      <w:pPr>
+        <w:rPr>
+          <w:rFonts w:ascii="Times New Roman" w:hAnsi="Times New Roman" w:cs="Times New Roman"/>
+        </w:rPr>
+      </w:pPr>
+      <w:r>
+        <w:rPr>
+          <w:rFonts w:ascii="Times New Roman" w:hAnsi="Times New Roman" w:cs="Times New Roman"/>
+        </w:rPr>
+        <w:t>Batteries</w:t>
+      </w:r>
+    </w:p>
+    <w:p>
+      <w:pPr>
+        <w:rPr>
+          <w:rFonts w:ascii="Times New Roman" w:hAnsi="Times New Roman" w:cs="Times New Roman"/>
+        </w:rPr>
+      </w:pPr>
+      <w:r>
+        <w:rPr>
+          <w:rFonts w:ascii="Times New Roman" w:hAnsi="Times New Roman" w:cs="Times New Roman"/>
+        </w:rPr>
+        <w:t>Lithium Polymer batteries (</w:t>
+      </w:r>
+      <w:proofErr w:type="spellStart"/>
+      <w:r>
+        <w:rPr>
+          <w:rFonts w:ascii="Times New Roman" w:hAnsi="Times New Roman" w:cs="Times New Roman"/>
+        </w:rPr>
+        <w:t>LiPo</w:t>
+      </w:r>
+      <w:proofErr w:type="spellEnd"/>
+      <w:r>
+        <w:rPr>
+          <w:rFonts w:ascii="Times New Roman" w:hAnsi="Times New Roman" w:cs="Times New Roman"/>
+        </w:rPr>
+        <w:t xml:space="preserve">) are extremely energy dense for a chemical battery. However since </w:t>
+      </w:r>
+      <w:proofErr w:type="spellStart"/>
+      <w:r>
+        <w:rPr>
+          <w:rFonts w:ascii="Times New Roman" w:hAnsi="Times New Roman" w:cs="Times New Roman"/>
+        </w:rPr>
+        <w:t>LiPo</w:t>
+      </w:r>
+      <w:proofErr w:type="spellEnd"/>
+      <w:r>
+        <w:rPr>
+          <w:rFonts w:ascii="Times New Roman" w:hAnsi="Times New Roman" w:cs="Times New Roman"/>
+        </w:rPr>
+        <w:t xml:space="preserve"> batteries are energy dense it also means they are unstable under abuse. When a </w:t>
+      </w:r>
+      <w:proofErr w:type="spellStart"/>
+      <w:r>
+        <w:rPr>
+          <w:rFonts w:ascii="Times New Roman" w:hAnsi="Times New Roman" w:cs="Times New Roman"/>
+        </w:rPr>
+        <w:t>LiPo</w:t>
+      </w:r>
+      <w:proofErr w:type="spellEnd"/>
+      <w:r>
+        <w:rPr>
+          <w:rFonts w:ascii="Times New Roman" w:hAnsi="Times New Roman" w:cs="Times New Roman"/>
+        </w:rPr>
+        <w:t xml:space="preserve"> battery is damage in anyway the battery has a chance to ignite and catch on fire, this is known as thermal runaway. </w:t>
+      </w:r>
+      <w:r>
+        <w:rPr>
+          <w:rFonts w:ascii="Times New Roman" w:hAnsi="Times New Roman" w:cs="Times New Roman"/>
+        </w:rPr>
+        <w:t xml:space="preserve">This could come from the battery being physically damage or if the battery is shorted out. But the chances of </w:t>
+      </w:r>
+      <w:proofErr w:type="spellStart"/>
+      <w:r>
+        <w:rPr>
+          <w:rFonts w:ascii="Times New Roman" w:hAnsi="Times New Roman" w:cs="Times New Roman"/>
+        </w:rPr>
+        <w:t>LiPo</w:t>
+      </w:r>
+      <w:proofErr w:type="spellEnd"/>
+      <w:r>
+        <w:rPr>
+          <w:rFonts w:ascii="Times New Roman" w:hAnsi="Times New Roman" w:cs="Times New Roman"/>
+        </w:rPr>
+        <w:t xml:space="preserve"> to have a thermal runaway is every small. [2]</w:t>
+      </w:r>
+    </w:p>
+    <w:p>
+      <w:pPr>
+        <w:rPr>
+          <w:rFonts w:ascii="Times New Roman" w:hAnsi="Times New Roman" w:cs="Times New Roman"/>
+        </w:rPr>
+      </w:pPr>
+      <w:r>
+        <w:rPr>
+          <w:rFonts w:ascii="Times New Roman" w:hAnsi="Times New Roman" w:cs="Times New Roman"/>
+        </w:rPr>
+        <w:t>Environment Impacts</w:t>
+      </w:r>
+    </w:p>
+    <w:p>
+      <w:pPr>
+        <w:rPr>
+          <w:rFonts w:ascii="Times New Roman" w:hAnsi="Times New Roman" w:cs="Times New Roman"/>
+        </w:rPr>
+      </w:pPr>
+      <w:r>
+        <w:rPr>
+          <w:rFonts w:ascii="Times New Roman" w:hAnsi="Times New Roman" w:cs="Times New Roman"/>
+        </w:rPr>
+        <w:t xml:space="preserve">All batteries contain some sort of heavy metal or toxic and hazardous chemicals. Each battery should be disposed of properly to reduce the environmental impact of batteries. </w:t>
+      </w:r>
+      <w:proofErr w:type="spellStart"/>
+      <w:r>
+        <w:rPr>
+          <w:rFonts w:ascii="Times New Roman" w:hAnsi="Times New Roman" w:cs="Times New Roman"/>
+        </w:rPr>
+        <w:t>LiPo</w:t>
+      </w:r>
+      <w:proofErr w:type="spellEnd"/>
+      <w:r>
+        <w:rPr>
+          <w:rFonts w:ascii="Times New Roman" w:hAnsi="Times New Roman" w:cs="Times New Roman"/>
+        </w:rPr>
+        <w:t xml:space="preserve"> batteries are one of the few battery types that environment friendly meaning as long as the proper procedure is used to discharge the battery it can throw away in the normal trash. [2]</w:t>
       </w:r>
       <w:bookmarkStart w:id="0" w:name="_GoBack"/>
       <w:bookmarkEnd w:id="0"/>
-    </w:p>
-    <w:p>
-      <w:r>
-        <w:t>Cost</w:t>
-      </w:r>
-    </w:p>
-    <w:p>
-      <w:r>
-        <w:t xml:space="preserve">This values for cost of the batteries were obtained by giving the most </w:t>
-      </w:r>
-      <w:r>
-        <w:t>expensive</w:t>
-      </w:r>
-      <w:r>
-        <w:t xml:space="preserve"> battery a score of one, and the least expensive battery a score of five. </w:t>
-      </w:r>
-      <w:r>
-        <w:t>(</w:t>
-      </w:r>
-      <w:proofErr w:type="gramStart"/>
-      <w:r>
-        <w:t>more</w:t>
-      </w:r>
-      <w:proofErr w:type="gramEnd"/>
-      <w:r>
-        <w:t xml:space="preserve"> to come!!)</w:t>
-      </w:r>
-    </w:p>
-    <w:p>
-      <w:r>
-        <w:t>Cost was given a weight of % as the cost of items are a very important factor in any budget.</w:t>
-      </w:r>
-    </w:p>
-    <w:p>
-      <w:r>
-        <w:t>Power</w:t>
-      </w:r>
-    </w:p>
-    <w:p>
-      <w:r>
-        <w:t xml:space="preserve">The values for power of the batteries were obtained by a few factors being the voltage of the batteries, the discharge rate, and </w:t>
-      </w:r>
-      <w:r>
-        <w:t>watts per hour</w:t>
-      </w:r>
-      <w:r>
-        <w:t>.</w:t>
-      </w:r>
-      <w:r>
-        <w:t xml:space="preserve"> The voltage of the batteries are a key part so we do not fry our motors and microcontroller when using it with the batteries, and we must have enough voltage to power everything. The discharge rate and watts per hour are used to calculate how long the batteries will last given the max output of the batteries.</w:t>
-      </w:r>
-    </w:p>
-    <w:p>
-      <w:r>
-        <w:t xml:space="preserve">Power was given a weight of % as the power of the battery </w:t>
-      </w:r>
-      <w:r>
-        <w:t>dictates</w:t>
-      </w:r>
-      <w:r>
-        <w:t xml:space="preserve"> how long Roadie can run without having to spawn or charge the batteries.</w:t>
-      </w:r>
-    </w:p>
-    <w:p>
-      <w:r>
-        <w:t>Safety</w:t>
-      </w:r>
-    </w:p>
-    <w:p>
-      <w:r>
-        <w:t>The values for safety of the batteries were obtained by factoring the risk of using each battery type and the environmental impact each type of battery will have. The risk of usage of a battery type rates to how the battery will react to mishaps happening. This could be dropping, shorting out, or overheating the batteries. The environmental impact of each type of battery depends on what the battery is made out of, since most batteries contain some type of heave metal in them that is harmful to humans and the environment. [1]</w:t>
-      </w:r>
-    </w:p>
-    <w:p>
-      <w:r>
-        <w:t>Safety was given a weight of % as the safety of the team and the environment when working on Roadie are important aspects of the project.</w:t>
-      </w:r>
-      <w:r>
+      <w:r>
+        <w:rPr>
+          <w:rFonts w:ascii="Times New Roman" w:hAnsi="Times New Roman" w:cs="Times New Roman"/>
+        </w:rPr>
         <w:br w:type="page"/>
       </w:r>
     </w:p>
     <w:p>
-      <w:r>
-        <w:lastRenderedPageBreak/>
-        <w:t>http://www.uwsa.edu/ehs/environmental-affairs/waste-management/batteries/</w:t>
+      <w:hyperlink r:id="rId4" w:history="1">
+        <w:r>
+          <w:rPr>
+            <w:rStyle w:val="Hyperlink"/>
+          </w:rPr>
+          <w:t>http://www.uwsa.edu/ehs/environmental-affairs/waste-management/batteries/</w:t>
+        </w:r>
+      </w:hyperlink>
+    </w:p>
+    <w:p>
+      <w:r>
+        <w:t>http://oes.tamu.edu/web/guidelines/battery/LiPo%20Procedures.pdf</w:t>
       </w:r>
     </w:p>
     <w:sectPr>
@@ -541,6 +2162,36 @@
     <w:semiHidden/>
     <w:unhideWhenUsed/>
   </w:style>
+  <w:style w:type="table" w:styleId="TableGrid">
+    <w:name w:val="Table Grid"/>
+    <w:basedOn w:val="TableNormal"/>
+    <w:uiPriority w:val="39"/>
+    <w:rsid w:val="007D2B10"/>
+    <w:pPr>
+      <w:spacing w:after="0" w:line="240" w:lineRule="auto"/>
+    </w:pPr>
+    <w:tblPr>
+      <w:tblBorders>
+        <w:top w:val="single" w:sz="4" w:space="0" w:color="auto"/>
+        <w:left w:val="single" w:sz="4" w:space="0" w:color="auto"/>
+        <w:bottom w:val="single" w:sz="4" w:space="0" w:color="auto"/>
+        <w:right w:val="single" w:sz="4" w:space="0" w:color="auto"/>
+        <w:insideH w:val="single" w:sz="4" w:space="0" w:color="auto"/>
+        <w:insideV w:val="single" w:sz="4" w:space="0" w:color="auto"/>
+      </w:tblBorders>
+    </w:tblPr>
+  </w:style>
+  <w:style w:type="character" w:styleId="Hyperlink">
+    <w:name w:val="Hyperlink"/>
+    <w:basedOn w:val="DefaultParagraphFont"/>
+    <w:uiPriority w:val="99"/>
+    <w:unhideWhenUsed/>
+    <w:rsid w:val="0082051C"/>
+    <w:rPr>
+      <w:color w:val="0563C1" w:themeColor="hyperlink"/>
+      <w:u w:val="single"/>
+    </w:rPr>
+  </w:style>
 </w:styles>
 </file>
 

--- a/Documentation/Budget/Budget Batteries.docx
+++ b/Documentation/Budget/Budget Batteries.docx
@@ -19,6 +19,72 @@
           <w:rFonts w:ascii="Times New Roman" w:hAnsi="Times New Roman" w:cs="Times New Roman"/>
         </w:rPr>
         <w:t>for Microcontroller</w:t>
+      </w:r>
+    </w:p>
+    <w:p>
+      <w:pPr>
+        <w:rPr>
+          <w:rFonts w:ascii="Times New Roman" w:hAnsi="Times New Roman" w:cs="Times New Roman"/>
+        </w:rPr>
+      </w:pPr>
+      <w:r>
+        <w:rPr>
+          <w:rFonts w:ascii="Times New Roman" w:hAnsi="Times New Roman" w:cs="Times New Roman"/>
+        </w:rPr>
+        <w:t>The following tables and justifications are the basis for the decision making process of selecting a suitable power supply for the microcontroller.</w:t>
+      </w:r>
+    </w:p>
+    <w:p>
+      <w:pPr>
+        <w:rPr>
+          <w:rFonts w:ascii="Times New Roman" w:hAnsi="Times New Roman" w:cs="Times New Roman"/>
+        </w:rPr>
+      </w:pPr>
+      <w:r>
+        <w:rPr>
+          <w:rFonts w:ascii="Times New Roman" w:hAnsi="Times New Roman" w:cs="Times New Roman"/>
+        </w:rPr>
+        <w:t xml:space="preserve">Items </w:t>
+      </w:r>
+      <w:proofErr w:type="gramStart"/>
+      <w:r>
+        <w:rPr>
+          <w:rFonts w:ascii="Times New Roman" w:hAnsi="Times New Roman" w:cs="Times New Roman"/>
+        </w:rPr>
+        <w:t>Under</w:t>
+      </w:r>
+      <w:proofErr w:type="gramEnd"/>
+      <w:r>
+        <w:rPr>
+          <w:rFonts w:ascii="Times New Roman" w:hAnsi="Times New Roman" w:cs="Times New Roman"/>
+        </w:rPr>
+        <w:t xml:space="preserve"> Consideration</w:t>
+      </w:r>
+    </w:p>
+    <w:p>
+      <w:pPr>
+        <w:rPr>
+          <w:rFonts w:ascii="Times New Roman" w:hAnsi="Times New Roman" w:cs="Times New Roman"/>
+        </w:rPr>
+      </w:pPr>
+      <w:r>
+        <w:rPr>
+          <w:rFonts w:ascii="Times New Roman" w:hAnsi="Times New Roman" w:cs="Times New Roman"/>
+        </w:rPr>
+        <w:t xml:space="preserve">The following items have been considered for use as a power supply for the microcontroller on Roadie. Each product have a unique product ID as well as the vendor and </w:t>
+      </w:r>
+      <w:r>
+        <w:rPr>
+          <w:rFonts w:ascii="Times New Roman" w:hAnsi="Times New Roman" w:cs="Times New Roman"/>
+        </w:rPr>
+        <w:t xml:space="preserve">a short description of the product, as depicted in </w:t>
+      </w:r>
+      <w:r>
+        <w:rPr>
+          <w:rFonts w:ascii="Times New Roman" w:hAnsi="Times New Roman" w:cs="Times New Roman"/>
+          <w:i/>
+        </w:rPr>
+        <w:t>Table #</w:t>
       </w:r>
     </w:p>
     <w:tbl>
@@ -28,14 +94,15 @@
         <w:tblLook w:val="04A0" w:firstRow="1" w:lastRow="0" w:firstColumn="1" w:lastColumn="0" w:noHBand="0" w:noVBand="1"/>
       </w:tblPr>
       <w:tblGrid>
-        <w:gridCol w:w="3116"/>
-        <w:gridCol w:w="3117"/>
-        <w:gridCol w:w="3117"/>
+        <w:gridCol w:w="1885"/>
+        <w:gridCol w:w="3240"/>
+        <w:gridCol w:w="990"/>
+        <w:gridCol w:w="3235"/>
       </w:tblGrid>
       <w:tr>
         <w:tc>
           <w:tcPr>
-            <w:tcW w:w="3116" w:type="dxa"/>
+            <w:tcW w:w="1885" w:type="dxa"/>
           </w:tcPr>
           <w:p>
             <w:pPr>
@@ -53,7 +120,25 @@
         </w:tc>
         <w:tc>
           <w:tcPr>
-            <w:tcW w:w="3117" w:type="dxa"/>
+            <w:tcW w:w="3240" w:type="dxa"/>
+          </w:tcPr>
+          <w:p>
+            <w:pPr>
+              <w:rPr>
+                <w:rFonts w:ascii="Times New Roman" w:hAnsi="Times New Roman" w:cs="Times New Roman"/>
+              </w:rPr>
+            </w:pPr>
+            <w:r>
+              <w:rPr>
+                <w:rFonts w:ascii="Times New Roman" w:hAnsi="Times New Roman" w:cs="Times New Roman"/>
+              </w:rPr>
+              <w:t>Item Name</w:t>
+            </w:r>
+          </w:p>
+        </w:tc>
+        <w:tc>
+          <w:tcPr>
+            <w:tcW w:w="990" w:type="dxa"/>
           </w:tcPr>
           <w:p>
             <w:pPr>
@@ -71,7 +156,7 @@
         </w:tc>
         <w:tc>
           <w:tcPr>
-            <w:tcW w:w="3117" w:type="dxa"/>
+            <w:tcW w:w="3235" w:type="dxa"/>
           </w:tcPr>
           <w:p>
             <w:pPr>
@@ -91,47 +176,7 @@
       <w:tr>
         <w:tc>
           <w:tcPr>
-            <w:tcW w:w="3116" w:type="dxa"/>
-          </w:tcPr>
-          <w:p>
-            <w:pPr>
-              <w:rPr>
-                <w:rFonts w:ascii="Times New Roman" w:hAnsi="Times New Roman" w:cs="Times New Roman"/>
-              </w:rPr>
-            </w:pPr>
-            <w:r>
-              <w:rPr>
-                <w:rFonts w:ascii="Times New Roman" w:hAnsi="Times New Roman" w:cs="Times New Roman"/>
-                <w:color w:val="333333"/>
-                <w:sz w:val="20"/>
-                <w:szCs w:val="20"/>
-                <w:shd w:val="clear" w:color="auto" w:fill="FFFFFF"/>
-              </w:rPr>
-              <w:t>B0027GEY3Y</w:t>
-            </w:r>
-          </w:p>
-        </w:tc>
-        <w:tc>
-          <w:tcPr>
-            <w:tcW w:w="3117" w:type="dxa"/>
-          </w:tcPr>
-          <w:p>
-            <w:pPr>
-              <w:rPr>
-                <w:rFonts w:ascii="Times New Roman" w:hAnsi="Times New Roman" w:cs="Times New Roman"/>
-              </w:rPr>
-            </w:pPr>
-            <w:r>
-              <w:rPr>
-                <w:rFonts w:ascii="Times New Roman" w:hAnsi="Times New Roman" w:cs="Times New Roman"/>
-              </w:rPr>
-              <w:t>Amazon</w:t>
-            </w:r>
-          </w:p>
-        </w:tc>
-        <w:tc>
-          <w:tcPr>
-            <w:tcW w:w="3117" w:type="dxa"/>
+            <w:tcW w:w="1885" w:type="dxa"/>
           </w:tcPr>
           <w:p>
             <w:pPr>
@@ -145,49 +190,784 @@
                 <w:color w:val="333333"/>
                 <w:shd w:val="clear" w:color="auto" w:fill="FFFFFF"/>
               </w:rPr>
-              <w:t>“</w:t>
-            </w:r>
+              <w:t>B0027GEY3Y</w:t>
+            </w:r>
+          </w:p>
+        </w:tc>
+        <w:tc>
+          <w:tcPr>
+            <w:tcW w:w="3240" w:type="dxa"/>
+          </w:tcPr>
+          <w:p>
+            <w:pPr>
+              <w:rPr>
+                <w:rFonts w:ascii="Times New Roman" w:hAnsi="Times New Roman" w:cs="Times New Roman"/>
+              </w:rPr>
+            </w:pPr>
+            <w:r>
+              <w:rPr>
+                <w:rFonts w:ascii="Times New Roman" w:hAnsi="Times New Roman" w:cs="Times New Roman"/>
+              </w:rPr>
+              <w:t xml:space="preserve">Venom 800mAh 7.4 </w:t>
+            </w:r>
+            <w:proofErr w:type="spellStart"/>
+            <w:r>
+              <w:rPr>
+                <w:rFonts w:ascii="Times New Roman" w:hAnsi="Times New Roman" w:cs="Times New Roman"/>
+              </w:rPr>
+              <w:t>LiPo</w:t>
+            </w:r>
+            <w:proofErr w:type="spellEnd"/>
+            <w:r>
+              <w:rPr>
+                <w:rFonts w:ascii="Times New Roman" w:hAnsi="Times New Roman" w:cs="Times New Roman"/>
+              </w:rPr>
+              <w:t xml:space="preserve"> [b1mp]</w:t>
+            </w:r>
+          </w:p>
+        </w:tc>
+        <w:tc>
+          <w:tcPr>
+            <w:tcW w:w="990" w:type="dxa"/>
+          </w:tcPr>
+          <w:p>
+            <w:pPr>
+              <w:rPr>
+                <w:rFonts w:ascii="Times New Roman" w:hAnsi="Times New Roman" w:cs="Times New Roman"/>
+              </w:rPr>
+            </w:pPr>
+            <w:r>
+              <w:rPr>
+                <w:rFonts w:ascii="Times New Roman" w:hAnsi="Times New Roman" w:cs="Times New Roman"/>
+              </w:rPr>
+              <w:t>Amazon</w:t>
+            </w:r>
+          </w:p>
+        </w:tc>
+        <w:tc>
+          <w:tcPr>
+            <w:tcW w:w="3235" w:type="dxa"/>
+          </w:tcPr>
+          <w:p>
+            <w:pPr>
+              <w:rPr>
+                <w:rFonts w:ascii="Times New Roman" w:hAnsi="Times New Roman" w:cs="Times New Roman"/>
+              </w:rPr>
+            </w:pPr>
+            <w:r>
+              <w:rPr>
+                <w:rFonts w:ascii="Times New Roman" w:hAnsi="Times New Roman" w:cs="Times New Roman"/>
+              </w:rPr>
+              <w:t xml:space="preserve">7.4 volt </w:t>
+            </w:r>
+            <w:proofErr w:type="spellStart"/>
+            <w:r>
+              <w:rPr>
+                <w:rFonts w:ascii="Times New Roman" w:hAnsi="Times New Roman" w:cs="Times New Roman"/>
+              </w:rPr>
+              <w:t>LiPo</w:t>
+            </w:r>
+            <w:proofErr w:type="spellEnd"/>
+            <w:r>
+              <w:rPr>
+                <w:rFonts w:ascii="Times New Roman" w:hAnsi="Times New Roman" w:cs="Times New Roman"/>
+              </w:rPr>
+              <w:t xml:space="preserve"> battery with </w:t>
+            </w:r>
+            <w:proofErr w:type="gramStart"/>
+            <w:r>
+              <w:rPr>
+                <w:rFonts w:ascii="Times New Roman" w:hAnsi="Times New Roman" w:cs="Times New Roman"/>
+              </w:rPr>
+              <w:t>a</w:t>
+            </w:r>
+            <w:proofErr w:type="gramEnd"/>
+            <w:r>
+              <w:rPr>
+                <w:rFonts w:ascii="Times New Roman" w:hAnsi="Times New Roman" w:cs="Times New Roman"/>
+              </w:rPr>
+              <w:t xml:space="preserve"> 800 </w:t>
+            </w:r>
+            <w:proofErr w:type="spellStart"/>
+            <w:r>
+              <w:rPr>
+                <w:rFonts w:ascii="Times New Roman" w:hAnsi="Times New Roman" w:cs="Times New Roman"/>
+              </w:rPr>
+              <w:t>mAh</w:t>
+            </w:r>
+            <w:proofErr w:type="spellEnd"/>
+            <w:r>
+              <w:rPr>
+                <w:rFonts w:ascii="Times New Roman" w:hAnsi="Times New Roman" w:cs="Times New Roman"/>
+              </w:rPr>
+              <w:t xml:space="preserve"> capacity and a 16 A discharge rate.</w:t>
+            </w:r>
+          </w:p>
+        </w:tc>
+      </w:tr>
+      <w:tr>
+        <w:tc>
+          <w:tcPr>
+            <w:tcW w:w="1885" w:type="dxa"/>
+          </w:tcPr>
+          <w:p>
+            <w:pPr>
+              <w:rPr>
+                <w:rFonts w:ascii="Times New Roman" w:hAnsi="Times New Roman" w:cs="Times New Roman"/>
+              </w:rPr>
+            </w:pPr>
             <w:r>
               <w:rPr>
                 <w:rFonts w:ascii="Times New Roman" w:hAnsi="Times New Roman" w:cs="Times New Roman"/>
                 <w:color w:val="333333"/>
                 <w:shd w:val="clear" w:color="auto" w:fill="FFFFFF"/>
               </w:rPr>
-              <w:t xml:space="preserve">When you want a powerful battery pack that you can depend on even when you push it to its limits, this is the battery for you. Whether you have a short course truck, an 8th scale buggy, a monster truck, </w:t>
+              <w:t>B00DDTKYME</w:t>
+            </w:r>
+          </w:p>
+        </w:tc>
+        <w:tc>
+          <w:tcPr>
+            <w:tcW w:w="3240" w:type="dxa"/>
+          </w:tcPr>
+          <w:p>
+            <w:pPr>
+              <w:rPr>
+                <w:rFonts w:ascii="Times New Roman" w:hAnsi="Times New Roman" w:cs="Times New Roman"/>
+              </w:rPr>
+            </w:pPr>
+            <w:r>
+              <w:rPr>
+                <w:rFonts w:ascii="Times New Roman" w:hAnsi="Times New Roman" w:cs="Times New Roman"/>
+              </w:rPr>
+              <w:t xml:space="preserve">Dynamite 7.4V 180mAh </w:t>
             </w:r>
             <w:proofErr w:type="spellStart"/>
+            <w:r>
+              <w:rPr>
+                <w:rFonts w:ascii="Times New Roman" w:hAnsi="Times New Roman" w:cs="Times New Roman"/>
+              </w:rPr>
+              <w:t>LiPo</w:t>
+            </w:r>
+            <w:proofErr w:type="spellEnd"/>
+            <w:r>
+              <w:rPr>
+                <w:rFonts w:ascii="Times New Roman" w:hAnsi="Times New Roman" w:cs="Times New Roman"/>
+              </w:rPr>
+              <w:t xml:space="preserve"> [b2mp]</w:t>
+            </w:r>
+          </w:p>
+        </w:tc>
+        <w:tc>
+          <w:tcPr>
+            <w:tcW w:w="990" w:type="dxa"/>
+          </w:tcPr>
+          <w:p>
+            <w:pPr>
+              <w:rPr>
+                <w:rFonts w:ascii="Times New Roman" w:hAnsi="Times New Roman" w:cs="Times New Roman"/>
+              </w:rPr>
+            </w:pPr>
+            <w:r>
+              <w:rPr>
+                <w:rFonts w:ascii="Times New Roman" w:hAnsi="Times New Roman" w:cs="Times New Roman"/>
+              </w:rPr>
+              <w:t>Amazon</w:t>
+            </w:r>
+          </w:p>
+        </w:tc>
+        <w:tc>
+          <w:tcPr>
+            <w:tcW w:w="3235" w:type="dxa"/>
+          </w:tcPr>
+          <w:p>
+            <w:pPr>
+              <w:rPr>
+                <w:rFonts w:ascii="Times New Roman" w:hAnsi="Times New Roman" w:cs="Times New Roman"/>
+              </w:rPr>
+            </w:pPr>
+            <w:r>
+              <w:rPr>
+                <w:rFonts w:ascii="Times New Roman" w:hAnsi="Times New Roman" w:cs="Times New Roman"/>
+              </w:rPr>
+              <w:t xml:space="preserve">7.4 volt </w:t>
+            </w:r>
+            <w:proofErr w:type="spellStart"/>
+            <w:r>
+              <w:rPr>
+                <w:rFonts w:ascii="Times New Roman" w:hAnsi="Times New Roman" w:cs="Times New Roman"/>
+              </w:rPr>
+              <w:t>LiPo</w:t>
+            </w:r>
+            <w:proofErr w:type="spellEnd"/>
+            <w:r>
+              <w:rPr>
+                <w:rFonts w:ascii="Times New Roman" w:hAnsi="Times New Roman" w:cs="Times New Roman"/>
+              </w:rPr>
+              <w:t xml:space="preserve"> battery with a 180 </w:t>
+            </w:r>
+            <w:proofErr w:type="spellStart"/>
+            <w:r>
+              <w:rPr>
+                <w:rFonts w:ascii="Times New Roman" w:hAnsi="Times New Roman" w:cs="Times New Roman"/>
+              </w:rPr>
+              <w:t>mAh</w:t>
+            </w:r>
+            <w:proofErr w:type="spellEnd"/>
+            <w:r>
+              <w:rPr>
+                <w:rFonts w:ascii="Times New Roman" w:hAnsi="Times New Roman" w:cs="Times New Roman"/>
+              </w:rPr>
+              <w:t xml:space="preserve"> capacity and a 16 A discharge rate.</w:t>
+            </w:r>
+          </w:p>
+        </w:tc>
+      </w:tr>
+      <w:tr>
+        <w:tc>
+          <w:tcPr>
+            <w:tcW w:w="1885" w:type="dxa"/>
+          </w:tcPr>
+          <w:p>
+            <w:pPr>
+              <w:rPr>
+                <w:rFonts w:ascii="Times New Roman" w:hAnsi="Times New Roman" w:cs="Times New Roman"/>
+              </w:rPr>
+            </w:pPr>
             <w:r>
               <w:rPr>
                 <w:rFonts w:ascii="Times New Roman" w:hAnsi="Times New Roman" w:cs="Times New Roman"/>
                 <w:color w:val="333333"/>
                 <w:shd w:val="clear" w:color="auto" w:fill="FFFFFF"/>
               </w:rPr>
-              <w:t>heli</w:t>
+              <w:t>B0073VCS0O</w:t>
+            </w:r>
+          </w:p>
+        </w:tc>
+        <w:tc>
+          <w:tcPr>
+            <w:tcW w:w="3240" w:type="dxa"/>
+          </w:tcPr>
+          <w:p>
+            <w:pPr>
+              <w:rPr>
+                <w:rFonts w:ascii="Times New Roman" w:hAnsi="Times New Roman" w:cs="Times New Roman"/>
+              </w:rPr>
+            </w:pPr>
+            <w:proofErr w:type="spellStart"/>
+            <w:r>
+              <w:rPr>
+                <w:rFonts w:ascii="Times New Roman" w:hAnsi="Times New Roman" w:cs="Times New Roman"/>
+              </w:rPr>
+              <w:t>Eflite</w:t>
             </w:r>
             <w:proofErr w:type="spellEnd"/>
             <w:r>
+              <w:rPr>
+                <w:rFonts w:ascii="Times New Roman" w:hAnsi="Times New Roman" w:cs="Times New Roman"/>
+              </w:rPr>
+              <w:t xml:space="preserve"> Blade 800mAh 7.4V </w:t>
+            </w:r>
+            <w:proofErr w:type="spellStart"/>
+            <w:r>
+              <w:rPr>
+                <w:rFonts w:ascii="Times New Roman" w:hAnsi="Times New Roman" w:cs="Times New Roman"/>
+              </w:rPr>
+              <w:t>LiPo</w:t>
+            </w:r>
+            <w:proofErr w:type="spellEnd"/>
+            <w:r>
+              <w:rPr>
+                <w:rFonts w:ascii="Times New Roman" w:hAnsi="Times New Roman" w:cs="Times New Roman"/>
+              </w:rPr>
+              <w:t xml:space="preserve"> [b3mp]</w:t>
+            </w:r>
+          </w:p>
+        </w:tc>
+        <w:tc>
+          <w:tcPr>
+            <w:tcW w:w="990" w:type="dxa"/>
+          </w:tcPr>
+          <w:p>
+            <w:pPr>
+              <w:rPr>
+                <w:rFonts w:ascii="Times New Roman" w:hAnsi="Times New Roman" w:cs="Times New Roman"/>
+              </w:rPr>
+            </w:pPr>
+            <w:r>
+              <w:rPr>
+                <w:rFonts w:ascii="Times New Roman" w:hAnsi="Times New Roman" w:cs="Times New Roman"/>
+              </w:rPr>
+              <w:t>Amazon</w:t>
+            </w:r>
+          </w:p>
+        </w:tc>
+        <w:tc>
+          <w:tcPr>
+            <w:tcW w:w="3235" w:type="dxa"/>
+          </w:tcPr>
+          <w:p>
+            <w:pPr>
+              <w:rPr>
+                <w:rFonts w:ascii="Times New Roman" w:hAnsi="Times New Roman" w:cs="Times New Roman"/>
+              </w:rPr>
+            </w:pPr>
+            <w:r>
+              <w:rPr>
+                <w:rFonts w:ascii="Times New Roman" w:hAnsi="Times New Roman" w:cs="Times New Roman"/>
+              </w:rPr>
+              <w:t xml:space="preserve">7.4 volt </w:t>
+            </w:r>
+            <w:proofErr w:type="spellStart"/>
+            <w:r>
+              <w:rPr>
+                <w:rFonts w:ascii="Times New Roman" w:hAnsi="Times New Roman" w:cs="Times New Roman"/>
+              </w:rPr>
+              <w:t>LiPo</w:t>
+            </w:r>
+            <w:proofErr w:type="spellEnd"/>
+            <w:r>
+              <w:rPr>
+                <w:rFonts w:ascii="Times New Roman" w:hAnsi="Times New Roman" w:cs="Times New Roman"/>
+              </w:rPr>
+              <w:t xml:space="preserve"> battery with </w:t>
+            </w:r>
+            <w:proofErr w:type="gramStart"/>
+            <w:r>
+              <w:rPr>
+                <w:rFonts w:ascii="Times New Roman" w:hAnsi="Times New Roman" w:cs="Times New Roman"/>
+              </w:rPr>
+              <w:t>a</w:t>
+            </w:r>
+            <w:proofErr w:type="gramEnd"/>
+            <w:r>
+              <w:rPr>
+                <w:rFonts w:ascii="Times New Roman" w:hAnsi="Times New Roman" w:cs="Times New Roman"/>
+              </w:rPr>
+              <w:t xml:space="preserve"> 800 </w:t>
+            </w:r>
+            <w:proofErr w:type="spellStart"/>
+            <w:r>
+              <w:rPr>
+                <w:rFonts w:ascii="Times New Roman" w:hAnsi="Times New Roman" w:cs="Times New Roman"/>
+              </w:rPr>
+              <w:t>mAh</w:t>
+            </w:r>
+            <w:proofErr w:type="spellEnd"/>
+            <w:r>
+              <w:rPr>
+                <w:rFonts w:ascii="Times New Roman" w:hAnsi="Times New Roman" w:cs="Times New Roman"/>
+              </w:rPr>
+              <w:t xml:space="preserve"> capacity and a 16 A discharge rate.</w:t>
+            </w:r>
+          </w:p>
+        </w:tc>
+      </w:tr>
+    </w:tbl>
+    <w:p>
+      <w:pPr>
+        <w:rPr>
+          <w:rFonts w:ascii="Times New Roman" w:hAnsi="Times New Roman" w:cs="Times New Roman"/>
+        </w:rPr>
+      </w:pPr>
+    </w:p>
+    <w:p>
+      <w:pPr>
+        <w:rPr>
+          <w:rFonts w:ascii="Times New Roman" w:hAnsi="Times New Roman" w:cs="Times New Roman"/>
+        </w:rPr>
+      </w:pPr>
+      <w:r>
+        <w:rPr>
+          <w:rFonts w:ascii="Times New Roman" w:hAnsi="Times New Roman" w:cs="Times New Roman"/>
+        </w:rPr>
+        <w:t xml:space="preserve">Decision Matrix </w:t>
+      </w:r>
+    </w:p>
+    <w:p>
+      <w:pPr>
+        <w:rPr>
+          <w:rFonts w:ascii="Times New Roman" w:hAnsi="Times New Roman" w:cs="Times New Roman"/>
+        </w:rPr>
+      </w:pPr>
+      <w:r>
+        <w:rPr>
+          <w:rFonts w:ascii="Times New Roman" w:hAnsi="Times New Roman" w:cs="Times New Roman"/>
+        </w:rPr>
+        <w:t>The decision matrix used to select a battery for the motors on Roadie is depicted in Table #. The decision weights the power, cost, safety, and battery life of each battery. The highlighted row is the batt</w:t>
+      </w:r>
+      <w:r>
+        <w:rPr>
+          <w:rFonts w:ascii="Times New Roman" w:hAnsi="Times New Roman" w:cs="Times New Roman"/>
+        </w:rPr>
+        <w:t>ery selected to power the microcontroller</w:t>
+      </w:r>
+      <w:r>
+        <w:rPr>
+          <w:rFonts w:ascii="Times New Roman" w:hAnsi="Times New Roman" w:cs="Times New Roman"/>
+        </w:rPr>
+        <w:t xml:space="preserve"> for Roadie.</w:t>
+      </w:r>
+    </w:p>
+    <w:p>
+      <w:pPr>
+        <w:rPr>
+          <w:rFonts w:ascii="Times New Roman" w:hAnsi="Times New Roman" w:cs="Times New Roman"/>
+        </w:rPr>
+      </w:pPr>
+    </w:p>
+    <w:tbl>
+      <w:tblPr>
+        <w:tblStyle w:val="TableGrid"/>
+        <w:tblW w:w="0" w:type="auto"/>
+        <w:tblLook w:val="04A0" w:firstRow="1" w:lastRow="0" w:firstColumn="1" w:lastColumn="0" w:noHBand="0" w:noVBand="1"/>
+      </w:tblPr>
+      <w:tblGrid>
+        <w:gridCol w:w="1992"/>
+        <w:gridCol w:w="1562"/>
+        <w:gridCol w:w="1484"/>
+        <w:gridCol w:w="1562"/>
+        <w:gridCol w:w="1464"/>
+        <w:gridCol w:w="1286"/>
+      </w:tblGrid>
+      <w:tr>
+        <w:tc>
+          <w:tcPr>
+            <w:tcW w:w="1992" w:type="dxa"/>
+          </w:tcPr>
+          <w:p>
+            <w:pPr>
+              <w:rPr>
+                <w:rFonts w:ascii="Times New Roman" w:hAnsi="Times New Roman" w:cs="Times New Roman"/>
+              </w:rPr>
+            </w:pPr>
+            <w:r>
+              <w:rPr>
+                <w:rFonts w:ascii="Times New Roman" w:hAnsi="Times New Roman" w:cs="Times New Roman"/>
+              </w:rPr>
+              <w:t>Factor</w:t>
+            </w:r>
+          </w:p>
+        </w:tc>
+        <w:tc>
+          <w:tcPr>
+            <w:tcW w:w="1562" w:type="dxa"/>
+          </w:tcPr>
+          <w:p>
+            <w:pPr>
+              <w:rPr>
+                <w:rFonts w:ascii="Times New Roman" w:hAnsi="Times New Roman" w:cs="Times New Roman"/>
+              </w:rPr>
+            </w:pPr>
+            <w:r>
+              <w:rPr>
+                <w:rFonts w:ascii="Times New Roman" w:hAnsi="Times New Roman" w:cs="Times New Roman"/>
+              </w:rPr>
+              <w:t>Power</w:t>
+            </w:r>
+          </w:p>
+        </w:tc>
+        <w:tc>
+          <w:tcPr>
+            <w:tcW w:w="1484" w:type="dxa"/>
+          </w:tcPr>
+          <w:p>
+            <w:pPr>
+              <w:rPr>
+                <w:rFonts w:ascii="Times New Roman" w:hAnsi="Times New Roman" w:cs="Times New Roman"/>
+              </w:rPr>
+            </w:pPr>
+            <w:r>
+              <w:rPr>
+                <w:rFonts w:ascii="Times New Roman" w:hAnsi="Times New Roman" w:cs="Times New Roman"/>
+              </w:rPr>
+              <w:t>Cost</w:t>
+            </w:r>
+          </w:p>
+        </w:tc>
+        <w:tc>
+          <w:tcPr>
+            <w:tcW w:w="1562" w:type="dxa"/>
+          </w:tcPr>
+          <w:p>
+            <w:pPr>
+              <w:rPr>
+                <w:rFonts w:ascii="Times New Roman" w:hAnsi="Times New Roman" w:cs="Times New Roman"/>
+              </w:rPr>
+            </w:pPr>
+            <w:r>
+              <w:rPr>
+                <w:rFonts w:ascii="Times New Roman" w:hAnsi="Times New Roman" w:cs="Times New Roman"/>
+              </w:rPr>
+              <w:t>Safety</w:t>
+            </w:r>
+          </w:p>
+        </w:tc>
+        <w:tc>
+          <w:tcPr>
+            <w:tcW w:w="1464" w:type="dxa"/>
+          </w:tcPr>
+          <w:p>
+            <w:pPr>
+              <w:rPr>
+                <w:rFonts w:ascii="Times New Roman" w:hAnsi="Times New Roman" w:cs="Times New Roman"/>
+              </w:rPr>
+            </w:pPr>
+            <w:r>
+              <w:rPr>
+                <w:rFonts w:ascii="Times New Roman" w:hAnsi="Times New Roman" w:cs="Times New Roman"/>
+              </w:rPr>
+              <w:t>Battery Life</w:t>
+            </w:r>
+          </w:p>
+        </w:tc>
+        <w:tc>
+          <w:tcPr>
+            <w:tcW w:w="1286" w:type="dxa"/>
+          </w:tcPr>
+          <w:p>
+            <w:pPr>
+              <w:rPr>
+                <w:rFonts w:ascii="Times New Roman" w:hAnsi="Times New Roman" w:cs="Times New Roman"/>
+              </w:rPr>
+            </w:pPr>
+            <w:r>
+              <w:rPr>
+                <w:rFonts w:ascii="Times New Roman" w:hAnsi="Times New Roman" w:cs="Times New Roman"/>
+              </w:rPr>
+              <w:t>Total</w:t>
+            </w:r>
+          </w:p>
+        </w:tc>
+      </w:tr>
+      <w:tr>
+        <w:tc>
+          <w:tcPr>
+            <w:tcW w:w="1992" w:type="dxa"/>
+          </w:tcPr>
+          <w:p>
+            <w:pPr>
               <w:rPr>
                 <w:rFonts w:ascii="Times New Roman" w:hAnsi="Times New Roman" w:cs="Times New Roman"/>
                 <w:color w:val="333333"/>
                 <w:shd w:val="clear" w:color="auto" w:fill="FFFFFF"/>
               </w:rPr>
-              <w:t>, jet, airplane or quad, this battery pack delivers the results and run-time you have come to expect from all Venom batteries. With features like 20 AWG soft silicone wire leads this battery gives you the power you are looking for.</w:t>
-            </w:r>
+            </w:pPr>
             <w:r>
               <w:rPr>
                 <w:rFonts w:ascii="Times New Roman" w:hAnsi="Times New Roman" w:cs="Times New Roman"/>
                 <w:color w:val="333333"/>
                 <w:shd w:val="clear" w:color="auto" w:fill="FFFFFF"/>
               </w:rPr>
-              <w:t>”</w:t>
-            </w:r>
+              <w:t>Weight</w:t>
+            </w:r>
+          </w:p>
+        </w:tc>
+        <w:tc>
+          <w:tcPr>
+            <w:tcW w:w="1562" w:type="dxa"/>
+          </w:tcPr>
+          <w:p>
+            <w:pPr>
+              <w:rPr>
+                <w:rFonts w:ascii="Times New Roman" w:hAnsi="Times New Roman" w:cs="Times New Roman"/>
+              </w:rPr>
+            </w:pPr>
+            <w:r>
+              <w:rPr>
+                <w:rFonts w:ascii="Times New Roman" w:hAnsi="Times New Roman" w:cs="Times New Roman"/>
+              </w:rPr>
+              <w:t>0.40</w:t>
+            </w:r>
+          </w:p>
+        </w:tc>
+        <w:tc>
+          <w:tcPr>
+            <w:tcW w:w="1484" w:type="dxa"/>
+          </w:tcPr>
+          <w:p>
+            <w:pPr>
+              <w:rPr>
+                <w:rFonts w:ascii="Times New Roman" w:hAnsi="Times New Roman" w:cs="Times New Roman"/>
+              </w:rPr>
+            </w:pPr>
+            <w:r>
+              <w:rPr>
+                <w:rFonts w:ascii="Times New Roman" w:hAnsi="Times New Roman" w:cs="Times New Roman"/>
+              </w:rPr>
+              <w:t>0</w:t>
+            </w:r>
+            <w:r>
+              <w:rPr>
+                <w:rFonts w:ascii="Times New Roman" w:hAnsi="Times New Roman" w:cs="Times New Roman"/>
+              </w:rPr>
+              <w:t>.15</w:t>
+            </w:r>
+          </w:p>
+        </w:tc>
+        <w:tc>
+          <w:tcPr>
+            <w:tcW w:w="1562" w:type="dxa"/>
+          </w:tcPr>
+          <w:p>
+            <w:pPr>
+              <w:rPr>
+                <w:rFonts w:ascii="Times New Roman" w:hAnsi="Times New Roman" w:cs="Times New Roman"/>
+              </w:rPr>
+            </w:pPr>
+            <w:r>
+              <w:rPr>
+                <w:rFonts w:ascii="Times New Roman" w:hAnsi="Times New Roman" w:cs="Times New Roman"/>
+              </w:rPr>
+              <w:t>0</w:t>
+            </w:r>
+            <w:r>
+              <w:rPr>
+                <w:rFonts w:ascii="Times New Roman" w:hAnsi="Times New Roman" w:cs="Times New Roman"/>
+              </w:rPr>
+              <w:t>.20</w:t>
+            </w:r>
+          </w:p>
+        </w:tc>
+        <w:tc>
+          <w:tcPr>
+            <w:tcW w:w="1464" w:type="dxa"/>
+          </w:tcPr>
+          <w:p>
+            <w:pPr>
+              <w:rPr>
+                <w:rFonts w:ascii="Times New Roman" w:hAnsi="Times New Roman" w:cs="Times New Roman"/>
+              </w:rPr>
+            </w:pPr>
+            <w:r>
+              <w:rPr>
+                <w:rFonts w:ascii="Times New Roman" w:hAnsi="Times New Roman" w:cs="Times New Roman"/>
+              </w:rPr>
+              <w:t>0.25</w:t>
+            </w:r>
+          </w:p>
+        </w:tc>
+        <w:tc>
+          <w:tcPr>
+            <w:tcW w:w="1286" w:type="dxa"/>
+          </w:tcPr>
+          <w:p>
+            <w:pPr>
+              <w:rPr>
+                <w:rFonts w:ascii="Times New Roman" w:hAnsi="Times New Roman" w:cs="Times New Roman"/>
+              </w:rPr>
+            </w:pPr>
+          </w:p>
+        </w:tc>
+      </w:tr>
+      <w:tr>
+        <w:tc>
+          <w:tcPr>
+            <w:tcW w:w="1992" w:type="dxa"/>
+          </w:tcPr>
+          <w:p>
+            <w:pPr>
+              <w:rPr>
+                <w:rFonts w:ascii="Times New Roman" w:hAnsi="Times New Roman" w:cs="Times New Roman"/>
+              </w:rPr>
+            </w:pPr>
             <w:r>
               <w:rPr>
                 <w:rFonts w:ascii="Times New Roman" w:hAnsi="Times New Roman" w:cs="Times New Roman"/>
                 <w:color w:val="333333"/>
                 <w:shd w:val="clear" w:color="auto" w:fill="FFFFFF"/>
               </w:rPr>
-              <w:t>[]</w:t>
+              <w:t>B0027GEY3Y</w:t>
+            </w:r>
+          </w:p>
+        </w:tc>
+        <w:tc>
+          <w:tcPr>
+            <w:tcW w:w="1562" w:type="dxa"/>
+          </w:tcPr>
+          <w:p>
+            <w:pPr>
+              <w:rPr>
+                <w:rFonts w:ascii="Times New Roman" w:hAnsi="Times New Roman" w:cs="Times New Roman"/>
+              </w:rPr>
+            </w:pPr>
+            <w:r>
+              <w:rPr>
+                <w:rFonts w:ascii="Times New Roman" w:hAnsi="Times New Roman" w:cs="Times New Roman"/>
+              </w:rPr>
+              <w:t>4</w:t>
+            </w:r>
+          </w:p>
+        </w:tc>
+        <w:tc>
+          <w:tcPr>
+            <w:tcW w:w="1484" w:type="dxa"/>
+          </w:tcPr>
+          <w:p>
+            <w:pPr>
+              <w:rPr>
+                <w:rFonts w:ascii="Times New Roman" w:hAnsi="Times New Roman" w:cs="Times New Roman"/>
+              </w:rPr>
+            </w:pPr>
+            <w:r>
+              <w:rPr>
+                <w:rFonts w:ascii="Times New Roman" w:hAnsi="Times New Roman" w:cs="Times New Roman"/>
+              </w:rPr>
+              <w:t>5</w:t>
+            </w:r>
+          </w:p>
+        </w:tc>
+        <w:tc>
+          <w:tcPr>
+            <w:tcW w:w="1562" w:type="dxa"/>
+          </w:tcPr>
+          <w:p>
+            <w:pPr>
+              <w:rPr>
+                <w:rFonts w:ascii="Times New Roman" w:hAnsi="Times New Roman" w:cs="Times New Roman"/>
+              </w:rPr>
+            </w:pPr>
+            <w:r>
+              <w:rPr>
+                <w:rFonts w:ascii="Times New Roman" w:hAnsi="Times New Roman" w:cs="Times New Roman"/>
+              </w:rPr>
+              <w:t>3</w:t>
+            </w:r>
+          </w:p>
+        </w:tc>
+        <w:tc>
+          <w:tcPr>
+            <w:tcW w:w="1464" w:type="dxa"/>
+          </w:tcPr>
+          <w:p>
+            <w:pPr>
+              <w:rPr>
+                <w:rFonts w:ascii="Times New Roman" w:hAnsi="Times New Roman" w:cs="Times New Roman"/>
+              </w:rPr>
+            </w:pPr>
+            <w:r>
+              <w:rPr>
+                <w:rFonts w:ascii="Times New Roman" w:hAnsi="Times New Roman" w:cs="Times New Roman"/>
+              </w:rPr>
+              <w:t>5</w:t>
+            </w:r>
+          </w:p>
+        </w:tc>
+        <w:tc>
+          <w:tcPr>
+            <w:tcW w:w="1286" w:type="dxa"/>
+          </w:tcPr>
+          <w:p>
+            <w:pPr>
+              <w:rPr>
+                <w:rFonts w:ascii="Times New Roman" w:hAnsi="Times New Roman" w:cs="Times New Roman"/>
+              </w:rPr>
+            </w:pPr>
+            <w:r>
+              <w:rPr>
+                <w:rFonts w:ascii="Times New Roman" w:hAnsi="Times New Roman" w:cs="Times New Roman"/>
+              </w:rPr>
+              <w:t>4.2</w:t>
             </w:r>
           </w:p>
         </w:tc>
@@ -195,20 +975,18 @@
       <w:tr>
         <w:tc>
           <w:tcPr>
-            <w:tcW w:w="3116" w:type="dxa"/>
-          </w:tcPr>
-          <w:p>
-            <w:pPr>
-              <w:rPr>
-                <w:rFonts w:ascii="Times New Roman" w:hAnsi="Times New Roman" w:cs="Times New Roman"/>
-              </w:rPr>
-            </w:pPr>
-            <w:r>
-              <w:rPr>
-                <w:rFonts w:ascii="Verdana" w:hAnsi="Verdana"/>
+            <w:tcW w:w="1992" w:type="dxa"/>
+          </w:tcPr>
+          <w:p>
+            <w:pPr>
+              <w:rPr>
+                <w:rFonts w:ascii="Times New Roman" w:hAnsi="Times New Roman" w:cs="Times New Roman"/>
+              </w:rPr>
+            </w:pPr>
+            <w:r>
+              <w:rPr>
+                <w:rFonts w:ascii="Times New Roman" w:hAnsi="Times New Roman" w:cs="Times New Roman"/>
                 <w:color w:val="333333"/>
-                <w:sz w:val="20"/>
-                <w:szCs w:val="20"/>
                 <w:shd w:val="clear" w:color="auto" w:fill="FFFFFF"/>
               </w:rPr>
               <w:t>B00DDTKYME</w:t>
@@ -217,52 +995,110 @@
         </w:tc>
         <w:tc>
           <w:tcPr>
-            <w:tcW w:w="3117" w:type="dxa"/>
-          </w:tcPr>
-          <w:p>
-            <w:pPr>
-              <w:rPr>
-                <w:rFonts w:ascii="Times New Roman" w:hAnsi="Times New Roman" w:cs="Times New Roman"/>
-              </w:rPr>
-            </w:pPr>
-            <w:r>
-              <w:rPr>
-                <w:rFonts w:ascii="Times New Roman" w:hAnsi="Times New Roman" w:cs="Times New Roman"/>
-              </w:rPr>
-              <w:t>Amazon</w:t>
-            </w:r>
-          </w:p>
-        </w:tc>
-        <w:tc>
-          <w:tcPr>
-            <w:tcW w:w="3117" w:type="dxa"/>
-          </w:tcPr>
-          <w:p>
-            <w:pPr>
-              <w:rPr>
-                <w:rFonts w:ascii="Times New Roman" w:hAnsi="Times New Roman" w:cs="Times New Roman"/>
-              </w:rPr>
-            </w:pPr>
+            <w:tcW w:w="1562" w:type="dxa"/>
+          </w:tcPr>
+          <w:p>
+            <w:pPr>
+              <w:rPr>
+                <w:rFonts w:ascii="Times New Roman" w:hAnsi="Times New Roman" w:cs="Times New Roman"/>
+              </w:rPr>
+            </w:pPr>
+            <w:r>
+              <w:rPr>
+                <w:rFonts w:ascii="Times New Roman" w:hAnsi="Times New Roman" w:cs="Times New Roman"/>
+              </w:rPr>
+              <w:t>1</w:t>
+            </w:r>
+          </w:p>
+        </w:tc>
+        <w:tc>
+          <w:tcPr>
+            <w:tcW w:w="1484" w:type="dxa"/>
+          </w:tcPr>
+          <w:p>
+            <w:pPr>
+              <w:rPr>
+                <w:rFonts w:ascii="Times New Roman" w:hAnsi="Times New Roman" w:cs="Times New Roman"/>
+              </w:rPr>
+            </w:pPr>
+            <w:r>
+              <w:rPr>
+                <w:rFonts w:ascii="Times New Roman" w:hAnsi="Times New Roman" w:cs="Times New Roman"/>
+              </w:rPr>
+              <w:t>3</w:t>
+            </w:r>
+          </w:p>
+        </w:tc>
+        <w:tc>
+          <w:tcPr>
+            <w:tcW w:w="1562" w:type="dxa"/>
+          </w:tcPr>
+          <w:p>
+            <w:pPr>
+              <w:rPr>
+                <w:rFonts w:ascii="Times New Roman" w:hAnsi="Times New Roman" w:cs="Times New Roman"/>
+              </w:rPr>
+            </w:pPr>
+            <w:r>
+              <w:rPr>
+                <w:rFonts w:ascii="Times New Roman" w:hAnsi="Times New Roman" w:cs="Times New Roman"/>
+              </w:rPr>
+              <w:t>3</w:t>
+            </w:r>
+          </w:p>
+        </w:tc>
+        <w:tc>
+          <w:tcPr>
+            <w:tcW w:w="1464" w:type="dxa"/>
+          </w:tcPr>
+          <w:p>
+            <w:pPr>
+              <w:rPr>
+                <w:rFonts w:ascii="Times New Roman" w:hAnsi="Times New Roman" w:cs="Times New Roman"/>
+              </w:rPr>
+            </w:pPr>
+            <w:r>
+              <w:rPr>
+                <w:rFonts w:ascii="Times New Roman" w:hAnsi="Times New Roman" w:cs="Times New Roman"/>
+              </w:rPr>
+              <w:t>2</w:t>
+            </w:r>
+          </w:p>
+        </w:tc>
+        <w:tc>
+          <w:tcPr>
+            <w:tcW w:w="1286" w:type="dxa"/>
+          </w:tcPr>
+          <w:p>
+            <w:pPr>
+              <w:rPr>
+                <w:rFonts w:ascii="Times New Roman" w:hAnsi="Times New Roman" w:cs="Times New Roman"/>
+              </w:rPr>
+            </w:pPr>
+            <w:r>
+              <w:rPr>
+                <w:rFonts w:ascii="Times New Roman" w:hAnsi="Times New Roman" w:cs="Times New Roman"/>
+              </w:rPr>
+              <w:t>1.95</w:t>
+            </w:r>
           </w:p>
         </w:tc>
       </w:tr>
       <w:tr>
         <w:tc>
           <w:tcPr>
-            <w:tcW w:w="3116" w:type="dxa"/>
-          </w:tcPr>
-          <w:p>
-            <w:pPr>
-              <w:rPr>
-                <w:rFonts w:ascii="Times New Roman" w:hAnsi="Times New Roman" w:cs="Times New Roman"/>
-              </w:rPr>
-            </w:pPr>
-            <w:r>
-              <w:rPr>
-                <w:rFonts w:ascii="Verdana" w:hAnsi="Verdana"/>
+            <w:tcW w:w="1992" w:type="dxa"/>
+          </w:tcPr>
+          <w:p>
+            <w:pPr>
+              <w:rPr>
+                <w:rFonts w:ascii="Times New Roman" w:hAnsi="Times New Roman" w:cs="Times New Roman"/>
+              </w:rPr>
+            </w:pPr>
+            <w:r>
+              <w:rPr>
+                <w:rFonts w:ascii="Times New Roman" w:hAnsi="Times New Roman" w:cs="Times New Roman"/>
                 <w:color w:val="333333"/>
-                <w:sz w:val="20"/>
-                <w:szCs w:val="20"/>
                 <w:shd w:val="clear" w:color="auto" w:fill="FFFFFF"/>
               </w:rPr>
               <w:t>B0073VCS0O</w:t>
@@ -271,32 +1107,92 @@
         </w:tc>
         <w:tc>
           <w:tcPr>
-            <w:tcW w:w="3117" w:type="dxa"/>
-          </w:tcPr>
-          <w:p>
-            <w:pPr>
-              <w:rPr>
-                <w:rFonts w:ascii="Times New Roman" w:hAnsi="Times New Roman" w:cs="Times New Roman"/>
-              </w:rPr>
-            </w:pPr>
-            <w:r>
-              <w:rPr>
-                <w:rFonts w:ascii="Times New Roman" w:hAnsi="Times New Roman" w:cs="Times New Roman"/>
-              </w:rPr>
-              <w:t>Amazon</w:t>
-            </w:r>
-          </w:p>
-        </w:tc>
-        <w:tc>
-          <w:tcPr>
-            <w:tcW w:w="3117" w:type="dxa"/>
-          </w:tcPr>
-          <w:p>
-            <w:pPr>
-              <w:rPr>
-                <w:rFonts w:ascii="Times New Roman" w:hAnsi="Times New Roman" w:cs="Times New Roman"/>
-              </w:rPr>
-            </w:pPr>
+            <w:tcW w:w="1562" w:type="dxa"/>
+          </w:tcPr>
+          <w:p>
+            <w:pPr>
+              <w:rPr>
+                <w:rFonts w:ascii="Times New Roman" w:hAnsi="Times New Roman" w:cs="Times New Roman"/>
+              </w:rPr>
+            </w:pPr>
+            <w:r>
+              <w:rPr>
+                <w:rFonts w:ascii="Times New Roman" w:hAnsi="Times New Roman" w:cs="Times New Roman"/>
+              </w:rPr>
+              <w:t>4</w:t>
+            </w:r>
+          </w:p>
+        </w:tc>
+        <w:tc>
+          <w:tcPr>
+            <w:tcW w:w="1484" w:type="dxa"/>
+          </w:tcPr>
+          <w:p>
+            <w:pPr>
+              <w:rPr>
+                <w:rFonts w:ascii="Times New Roman" w:hAnsi="Times New Roman" w:cs="Times New Roman"/>
+              </w:rPr>
+            </w:pPr>
+            <w:r>
+              <w:rPr>
+                <w:rFonts w:ascii="Times New Roman" w:hAnsi="Times New Roman" w:cs="Times New Roman"/>
+              </w:rPr>
+              <w:t>1</w:t>
+            </w:r>
+          </w:p>
+        </w:tc>
+        <w:tc>
+          <w:tcPr>
+            <w:tcW w:w="1562" w:type="dxa"/>
+          </w:tcPr>
+          <w:p>
+            <w:pPr>
+              <w:rPr>
+                <w:rFonts w:ascii="Times New Roman" w:hAnsi="Times New Roman" w:cs="Times New Roman"/>
+              </w:rPr>
+            </w:pPr>
+            <w:r>
+              <w:rPr>
+                <w:rFonts w:ascii="Times New Roman" w:hAnsi="Times New Roman" w:cs="Times New Roman"/>
+              </w:rPr>
+              <w:t>3</w:t>
+            </w:r>
+          </w:p>
+        </w:tc>
+        <w:tc>
+          <w:tcPr>
+            <w:tcW w:w="1464" w:type="dxa"/>
+          </w:tcPr>
+          <w:p>
+            <w:pPr>
+              <w:rPr>
+                <w:rFonts w:ascii="Times New Roman" w:hAnsi="Times New Roman" w:cs="Times New Roman"/>
+              </w:rPr>
+            </w:pPr>
+            <w:r>
+              <w:rPr>
+                <w:rFonts w:ascii="Times New Roman" w:hAnsi="Times New Roman" w:cs="Times New Roman"/>
+              </w:rPr>
+              <w:t>5</w:t>
+            </w:r>
+          </w:p>
+        </w:tc>
+        <w:tc>
+          <w:tcPr>
+            <w:tcW w:w="1286" w:type="dxa"/>
+          </w:tcPr>
+          <w:p>
+            <w:pPr>
+              <w:rPr>
+                <w:rFonts w:ascii="Times New Roman" w:hAnsi="Times New Roman" w:cs="Times New Roman"/>
+              </w:rPr>
+            </w:pPr>
+            <w:r>
+              <w:rPr>
+                <w:rFonts w:ascii="Times New Roman" w:hAnsi="Times New Roman" w:cs="Times New Roman"/>
+              </w:rPr>
+              <w:t>3.6</w:t>
+            </w:r>
           </w:p>
         </w:tc>
       </w:tr>
@@ -318,21 +1214,373 @@
         <w:rPr>
           <w:rFonts w:ascii="Times New Roman" w:hAnsi="Times New Roman" w:cs="Times New Roman"/>
         </w:rPr>
-        <w:t>The following tables and justifications are the basis for the decision making process of selecting a suitable batteries for Roadie.</w:t>
-      </w:r>
-    </w:p>
-    <w:p>
-      <w:pPr>
-        <w:rPr>
-          <w:rFonts w:ascii="Times New Roman" w:hAnsi="Times New Roman" w:cs="Times New Roman"/>
-        </w:rPr>
-      </w:pPr>
-      <w:r>
-        <w:rPr>
-          <w:rFonts w:ascii="Times New Roman" w:hAnsi="Times New Roman" w:cs="Times New Roman"/>
-        </w:rPr>
-        <w:t xml:space="preserve">Decision Matrix </w:t>
-      </w:r>
+        <w:t>The weighted matrix, or the matrix computed by multiplying the score in each category by its weight is show in</w:t>
+      </w:r>
+      <w:r>
+        <w:rPr>
+          <w:rFonts w:ascii="Times New Roman" w:hAnsi="Times New Roman" w:cs="Times New Roman"/>
+        </w:rPr>
+        <w:t xml:space="preserve"> Table #</w:t>
+      </w:r>
+      <w:r>
+        <w:rPr>
+          <w:rFonts w:ascii="Times New Roman" w:hAnsi="Times New Roman" w:cs="Times New Roman"/>
+        </w:rPr>
+        <w:t>.</w:t>
+      </w:r>
+    </w:p>
+    <w:p>
+      <w:pPr>
+        <w:rPr>
+          <w:rFonts w:ascii="Times New Roman" w:hAnsi="Times New Roman" w:cs="Times New Roman"/>
+        </w:rPr>
+      </w:pPr>
+      <w:r>
+        <w:rPr>
+          <w:rFonts w:ascii="Times New Roman" w:hAnsi="Times New Roman" w:cs="Times New Roman"/>
+        </w:rPr>
+        <w:t>Justifications</w:t>
+      </w:r>
+      <w:bookmarkStart w:id="0" w:name="_GoBack"/>
+      <w:bookmarkEnd w:id="0"/>
+    </w:p>
+    <w:p>
+      <w:pPr>
+        <w:rPr>
+          <w:rFonts w:ascii="Times New Roman" w:hAnsi="Times New Roman" w:cs="Times New Roman"/>
+        </w:rPr>
+      </w:pPr>
+      <w:r>
+        <w:rPr>
+          <w:rFonts w:ascii="Times New Roman" w:hAnsi="Times New Roman" w:cs="Times New Roman"/>
+        </w:rPr>
+        <w:t>The following section represents the reasoning behind each category and how their weights were determined.</w:t>
+      </w:r>
+    </w:p>
+    <w:p>
+      <w:pPr>
+        <w:rPr>
+          <w:rFonts w:ascii="Times New Roman" w:hAnsi="Times New Roman" w:cs="Times New Roman"/>
+        </w:rPr>
+      </w:pPr>
+      <w:r>
+        <w:rPr>
+          <w:rFonts w:ascii="Times New Roman" w:hAnsi="Times New Roman" w:cs="Times New Roman"/>
+        </w:rPr>
+        <w:t>Cost</w:t>
+      </w:r>
+    </w:p>
+    <w:p>
+      <w:pPr>
+        <w:rPr>
+          <w:rFonts w:ascii="Times New Roman" w:hAnsi="Times New Roman" w:cs="Times New Roman"/>
+        </w:rPr>
+      </w:pPr>
+      <w:r>
+        <w:rPr>
+          <w:rFonts w:ascii="Times New Roman" w:hAnsi="Times New Roman" w:cs="Times New Roman"/>
+        </w:rPr>
+        <w:t xml:space="preserve">This values for cost of the batteries were obtained by giving the most </w:t>
+      </w:r>
+      <w:r>
+        <w:rPr>
+          <w:rFonts w:ascii="Times New Roman" w:hAnsi="Times New Roman" w:cs="Times New Roman"/>
+        </w:rPr>
+        <w:t>expensive</w:t>
+      </w:r>
+      <w:r>
+        <w:rPr>
+          <w:rFonts w:ascii="Times New Roman" w:hAnsi="Times New Roman" w:cs="Times New Roman"/>
+        </w:rPr>
+        <w:t xml:space="preserve"> battery a score of one, and the least exp</w:t>
+      </w:r>
+      <w:r>
+        <w:rPr>
+          <w:rFonts w:ascii="Times New Roman" w:hAnsi="Times New Roman" w:cs="Times New Roman"/>
+        </w:rPr>
+        <w:t>ensive battery a score of five.</w:t>
+      </w:r>
+    </w:p>
+    <w:p>
+      <w:pPr>
+        <w:rPr>
+          <w:rFonts w:ascii="Times New Roman" w:hAnsi="Times New Roman" w:cs="Times New Roman"/>
+        </w:rPr>
+      </w:pPr>
+      <w:r>
+        <w:rPr>
+          <w:rFonts w:ascii="Times New Roman" w:hAnsi="Times New Roman" w:cs="Times New Roman"/>
+        </w:rPr>
+        <w:t xml:space="preserve">Cost was given a weight of </w:t>
+      </w:r>
+      <w:r>
+        <w:rPr>
+          <w:rFonts w:ascii="Times New Roman" w:hAnsi="Times New Roman" w:cs="Times New Roman"/>
+        </w:rPr>
+        <w:t>15</w:t>
+      </w:r>
+      <w:r>
+        <w:rPr>
+          <w:rFonts w:ascii="Times New Roman" w:hAnsi="Times New Roman" w:cs="Times New Roman"/>
+        </w:rPr>
+        <w:t>% as the cost of items are a very important factor in any budget.</w:t>
+      </w:r>
+    </w:p>
+    <w:p>
+      <w:pPr>
+        <w:rPr>
+          <w:rFonts w:ascii="Times New Roman" w:hAnsi="Times New Roman" w:cs="Times New Roman"/>
+        </w:rPr>
+      </w:pPr>
+      <w:r>
+        <w:rPr>
+          <w:rFonts w:ascii="Times New Roman" w:hAnsi="Times New Roman" w:cs="Times New Roman"/>
+        </w:rPr>
+        <w:t>Power</w:t>
+      </w:r>
+    </w:p>
+    <w:p>
+      <w:pPr>
+        <w:rPr>
+          <w:rFonts w:ascii="Times New Roman" w:hAnsi="Times New Roman" w:cs="Times New Roman"/>
+        </w:rPr>
+      </w:pPr>
+      <w:r>
+        <w:rPr>
+          <w:rFonts w:ascii="Times New Roman" w:hAnsi="Times New Roman" w:cs="Times New Roman"/>
+        </w:rPr>
+        <w:lastRenderedPageBreak/>
+        <w:t>The values for power of the batteries were obtained by a few factors being the voltage of the bat</w:t>
+      </w:r>
+      <w:r>
+        <w:rPr>
+          <w:rFonts w:ascii="Times New Roman" w:hAnsi="Times New Roman" w:cs="Times New Roman"/>
+        </w:rPr>
+        <w:t>teries, how much milliamps per hour the batteries provide</w:t>
+      </w:r>
+      <w:r>
+        <w:rPr>
+          <w:rFonts w:ascii="Times New Roman" w:hAnsi="Times New Roman" w:cs="Times New Roman"/>
+        </w:rPr>
+        <w:t>.</w:t>
+      </w:r>
+      <w:r>
+        <w:rPr>
+          <w:rFonts w:ascii="Times New Roman" w:hAnsi="Times New Roman" w:cs="Times New Roman"/>
+        </w:rPr>
+        <w:t xml:space="preserve"> The voltage of the batteries are a key part so we do not fry our motors and microcontroller when using it with the batteries, and we must have enough voltage to power everything.</w:t>
+      </w:r>
+      <w:r>
+        <w:rPr>
+          <w:rFonts w:ascii="Times New Roman" w:hAnsi="Times New Roman" w:cs="Times New Roman"/>
+        </w:rPr>
+        <w:t xml:space="preserve"> </w:t>
+      </w:r>
+      <w:r>
+        <w:rPr>
+          <w:rFonts w:ascii="Times New Roman" w:hAnsi="Times New Roman" w:cs="Times New Roman"/>
+        </w:rPr>
+        <w:t>So the weight of the voltage is depend on how far away from the recommend voltage the battery falls on will determine its score.</w:t>
+      </w:r>
+      <w:r>
+        <w:rPr>
+          <w:rFonts w:ascii="Times New Roman" w:hAnsi="Times New Roman" w:cs="Times New Roman"/>
+        </w:rPr>
+        <w:t xml:space="preserve"> The</w:t>
+      </w:r>
+      <w:r>
+        <w:rPr>
+          <w:rFonts w:ascii="Times New Roman" w:hAnsi="Times New Roman" w:cs="Times New Roman"/>
+        </w:rPr>
+        <w:t xml:space="preserve"> milliamps per hou</w:t>
+      </w:r>
+      <w:r>
+        <w:rPr>
+          <w:rFonts w:ascii="Times New Roman" w:hAnsi="Times New Roman" w:cs="Times New Roman"/>
+        </w:rPr>
+        <w:t>r</w:t>
+      </w:r>
+      <w:r>
+        <w:rPr>
+          <w:rFonts w:ascii="Times New Roman" w:hAnsi="Times New Roman" w:cs="Times New Roman"/>
+        </w:rPr>
+        <w:t xml:space="preserve"> was used to determine if the batteries could provide enough amperage to the motors for them to run</w:t>
+      </w:r>
+      <w:r>
+        <w:rPr>
+          <w:rFonts w:ascii="Times New Roman" w:hAnsi="Times New Roman" w:cs="Times New Roman"/>
+        </w:rPr>
+        <w:t>.</w:t>
+      </w:r>
+    </w:p>
+    <w:p>
+      <w:pPr>
+        <w:rPr>
+          <w:rFonts w:ascii="Times New Roman" w:hAnsi="Times New Roman" w:cs="Times New Roman"/>
+        </w:rPr>
+      </w:pPr>
+      <w:r>
+        <w:rPr>
+          <w:rFonts w:ascii="Times New Roman" w:hAnsi="Times New Roman" w:cs="Times New Roman"/>
+        </w:rPr>
+        <w:t xml:space="preserve">Power was given a weight of </w:t>
+      </w:r>
+      <w:r>
+        <w:rPr>
+          <w:rFonts w:ascii="Times New Roman" w:hAnsi="Times New Roman" w:cs="Times New Roman"/>
+        </w:rPr>
+        <w:t>40</w:t>
+      </w:r>
+      <w:r>
+        <w:rPr>
+          <w:rFonts w:ascii="Times New Roman" w:hAnsi="Times New Roman" w:cs="Times New Roman"/>
+        </w:rPr>
+        <w:t xml:space="preserve">% as the power of the battery </w:t>
+      </w:r>
+      <w:r>
+        <w:rPr>
+          <w:rFonts w:ascii="Times New Roman" w:hAnsi="Times New Roman" w:cs="Times New Roman"/>
+        </w:rPr>
+        <w:t>dictates</w:t>
+      </w:r>
+      <w:r>
+        <w:rPr>
+          <w:rFonts w:ascii="Times New Roman" w:hAnsi="Times New Roman" w:cs="Times New Roman"/>
+        </w:rPr>
+        <w:t xml:space="preserve"> how long Roadie can run without having to spawn or charge the batteries.</w:t>
+      </w:r>
+    </w:p>
+    <w:p>
+      <w:pPr>
+        <w:rPr>
+          <w:rFonts w:ascii="Times New Roman" w:hAnsi="Times New Roman" w:cs="Times New Roman"/>
+        </w:rPr>
+      </w:pPr>
+      <w:r>
+        <w:rPr>
+          <w:rFonts w:ascii="Times New Roman" w:hAnsi="Times New Roman" w:cs="Times New Roman"/>
+        </w:rPr>
+        <w:t>Safety</w:t>
+      </w:r>
+    </w:p>
+    <w:p>
+      <w:pPr>
+        <w:rPr>
+          <w:rFonts w:ascii="Times New Roman" w:hAnsi="Times New Roman" w:cs="Times New Roman"/>
+        </w:rPr>
+      </w:pPr>
+      <w:r>
+        <w:rPr>
+          <w:rFonts w:ascii="Times New Roman" w:hAnsi="Times New Roman" w:cs="Times New Roman"/>
+        </w:rPr>
+        <w:t>The values for safety of the batteries were obtained by factoring the risk of using each battery type and the environmental impact each type of battery will have. The risk of usage of a battery type rates to how the battery will react to mishaps happening. This could be dropping, shorting out, or overheating the batteries. The environmental impact of each type of battery depends on what the battery is made out of, since most batteries contain some type of heave metal in them that is harmful to humans and the environment. [1</w:t>
+      </w:r>
+      <w:r>
+        <w:rPr>
+          <w:rFonts w:ascii="Times New Roman" w:hAnsi="Times New Roman" w:cs="Times New Roman"/>
+        </w:rPr>
+        <w:t>mp</w:t>
+      </w:r>
+      <w:r>
+        <w:rPr>
+          <w:rFonts w:ascii="Times New Roman" w:hAnsi="Times New Roman" w:cs="Times New Roman"/>
+        </w:rPr>
+        <w:t>]</w:t>
+      </w:r>
+    </w:p>
+    <w:p>
+      <w:pPr>
+        <w:rPr>
+          <w:rFonts w:ascii="Times New Roman" w:hAnsi="Times New Roman" w:cs="Times New Roman"/>
+        </w:rPr>
+      </w:pPr>
+      <w:r>
+        <w:rPr>
+          <w:rFonts w:ascii="Times New Roman" w:hAnsi="Times New Roman" w:cs="Times New Roman"/>
+        </w:rPr>
+        <w:t xml:space="preserve">Safety was given a weight of </w:t>
+      </w:r>
+      <w:r>
+        <w:rPr>
+          <w:rFonts w:ascii="Times New Roman" w:hAnsi="Times New Roman" w:cs="Times New Roman"/>
+        </w:rPr>
+        <w:t>20</w:t>
+      </w:r>
+      <w:r>
+        <w:rPr>
+          <w:rFonts w:ascii="Times New Roman" w:hAnsi="Times New Roman" w:cs="Times New Roman"/>
+        </w:rPr>
+        <w:t>% as the safety of the team and the environment when working on Roadie are important aspects of the project.</w:t>
+      </w:r>
+    </w:p>
+    <w:p>
+      <w:pPr>
+        <w:rPr>
+          <w:rFonts w:ascii="Times New Roman" w:hAnsi="Times New Roman" w:cs="Times New Roman"/>
+        </w:rPr>
+      </w:pPr>
+      <w:r>
+        <w:rPr>
+          <w:rFonts w:ascii="Times New Roman" w:hAnsi="Times New Roman" w:cs="Times New Roman"/>
+        </w:rPr>
+        <w:t>Battery Life</w:t>
+      </w:r>
+    </w:p>
+    <w:p>
+      <w:pPr>
+        <w:rPr>
+          <w:rFonts w:ascii="Times New Roman" w:hAnsi="Times New Roman" w:cs="Times New Roman"/>
+        </w:rPr>
+      </w:pPr>
+      <w:r>
+        <w:rPr>
+          <w:rFonts w:ascii="Times New Roman" w:hAnsi="Times New Roman" w:cs="Times New Roman"/>
+        </w:rPr>
+        <w:t>The values for battery life of the batteries were obtained by given the battery with the lowest battery life a score of 5, and the battery with the highest battery life a score of 1. The other batteries are given a score based on how close they fall toward the high rated battery and the lowest rated battery. The estimated battery life is given by the equation () at maximum load.</w:t>
+      </w:r>
+    </w:p>
+    <w:p>
+      <w:pPr>
+        <w:rPr>
+          <w:rFonts w:ascii="Times New Roman" w:hAnsi="Times New Roman" w:cs="Times New Roman"/>
+        </w:rPr>
+      </w:pPr>
+      <m:oMathPara>
+        <m:oMath>
+          <m:f>
+            <m:fPr>
+              <m:ctrlPr>
+                <w:rPr>
+                  <w:rFonts w:ascii="Cambria Math" w:hAnsi="Cambria Math" w:cs="Times New Roman"/>
+                  <w:i/>
+                </w:rPr>
+              </m:ctrlPr>
+            </m:fPr>
+            <m:num>
+              <m:r>
+                <w:rPr>
+                  <w:rFonts w:ascii="Cambria Math" w:hAnsi="Cambria Math" w:cs="Times New Roman"/>
+                </w:rPr>
+                <m:t>mAh</m:t>
+              </m:r>
+            </m:num>
+            <m:den>
+              <m:r>
+                <w:rPr>
+                  <w:rFonts w:ascii="Cambria Math" w:hAnsi="Cambria Math" w:cs="Times New Roman"/>
+                </w:rPr>
+                <m:t>mA</m:t>
+              </m:r>
+            </m:den>
+          </m:f>
+          <m:r>
+            <w:rPr>
+              <w:rFonts w:ascii="Cambria Math" w:hAnsi="Cambria Math" w:cs="Times New Roman"/>
+            </w:rPr>
+            <m:t>0.7=estimated life (hours)[3mp]</m:t>
+          </m:r>
+        </m:oMath>
+      </m:oMathPara>
     </w:p>
     <w:tbl>
       <w:tblPr>
@@ -375,12 +1623,14 @@
                 <w:rFonts w:ascii="Times New Roman" w:hAnsi="Times New Roman" w:cs="Times New Roman"/>
               </w:rPr>
             </w:pPr>
-            <w:r>
-              <w:rPr>
-                <w:rFonts w:ascii="Times New Roman" w:hAnsi="Times New Roman" w:cs="Times New Roman"/>
-              </w:rPr>
-              <w:t>Power</w:t>
-            </w:r>
+            <w:proofErr w:type="spellStart"/>
+            <w:r>
+              <w:rPr>
+                <w:rFonts w:ascii="Times New Roman" w:hAnsi="Times New Roman" w:cs="Times New Roman"/>
+              </w:rPr>
+              <w:t>mAh</w:t>
+            </w:r>
+            <w:proofErr w:type="spellEnd"/>
           </w:p>
         </w:tc>
         <w:tc>
@@ -397,7 +1647,7 @@
               <w:rPr>
                 <w:rFonts w:ascii="Times New Roman" w:hAnsi="Times New Roman" w:cs="Times New Roman"/>
               </w:rPr>
-              <w:t>Cost</w:t>
+              <w:t>mA</w:t>
             </w:r>
           </w:p>
         </w:tc>
@@ -415,7 +1665,19 @@
               <w:rPr>
                 <w:rFonts w:ascii="Times New Roman" w:hAnsi="Times New Roman" w:cs="Times New Roman"/>
               </w:rPr>
-              <w:t>Safety</w:t>
+              <w:t>L</w:t>
+            </w:r>
+            <w:r>
+              <w:rPr>
+                <w:rFonts w:ascii="Times New Roman" w:hAnsi="Times New Roman" w:cs="Times New Roman"/>
+              </w:rPr>
+              <w:t>ife</w:t>
+            </w:r>
+            <w:r>
+              <w:rPr>
+                <w:rFonts w:ascii="Times New Roman" w:hAnsi="Times New Roman" w:cs="Times New Roman"/>
+              </w:rPr>
+              <w:t xml:space="preserve"> (Hours)</w:t>
             </w:r>
           </w:p>
         </w:tc>
@@ -429,21 +1691,15 @@
             <w:pPr>
               <w:rPr>
                 <w:rFonts w:ascii="Times New Roman" w:hAnsi="Times New Roman" w:cs="Times New Roman"/>
+              </w:rPr>
+            </w:pPr>
+            <w:r>
+              <w:rPr>
+                <w:rFonts w:ascii="Times New Roman" w:hAnsi="Times New Roman" w:cs="Times New Roman"/>
                 <w:color w:val="333333"/>
-                <w:sz w:val="20"/>
-                <w:szCs w:val="20"/>
                 <w:shd w:val="clear" w:color="auto" w:fill="FFFFFF"/>
               </w:rPr>
-            </w:pPr>
-            <w:r>
-              <w:rPr>
-                <w:rFonts w:ascii="Times New Roman" w:hAnsi="Times New Roman" w:cs="Times New Roman"/>
-                <w:color w:val="333333"/>
-                <w:sz w:val="20"/>
-                <w:szCs w:val="20"/>
-                <w:shd w:val="clear" w:color="auto" w:fill="FFFFFF"/>
-              </w:rPr>
-              <w:t>Weight</w:t>
+              <w:t>B0027GEY3Y</w:t>
             </w:r>
           </w:p>
         </w:tc>
@@ -457,6 +1713,12 @@
                 <w:rFonts w:ascii="Times New Roman" w:hAnsi="Times New Roman" w:cs="Times New Roman"/>
               </w:rPr>
             </w:pPr>
+            <w:r>
+              <w:rPr>
+                <w:rFonts w:ascii="Times New Roman" w:hAnsi="Times New Roman" w:cs="Times New Roman"/>
+              </w:rPr>
+              <w:t>800</w:t>
+            </w:r>
           </w:p>
         </w:tc>
         <w:tc>
@@ -469,6 +1731,12 @@
                 <w:rFonts w:ascii="Times New Roman" w:hAnsi="Times New Roman" w:cs="Times New Roman"/>
               </w:rPr>
             </w:pPr>
+            <w:r>
+              <w:rPr>
+                <w:rFonts w:ascii="Times New Roman" w:hAnsi="Times New Roman" w:cs="Times New Roman"/>
+              </w:rPr>
+              <w:t>16000</w:t>
+            </w:r>
           </w:p>
         </w:tc>
         <w:tc>
@@ -481,6 +1749,12 @@
                 <w:rFonts w:ascii="Times New Roman" w:hAnsi="Times New Roman" w:cs="Times New Roman"/>
               </w:rPr>
             </w:pPr>
+            <w:r>
+              <w:rPr>
+                <w:rFonts w:ascii="Times New Roman" w:hAnsi="Times New Roman" w:cs="Times New Roman"/>
+              </w:rPr>
+              <w:t>0.035</w:t>
+            </w:r>
           </w:p>
         </w:tc>
       </w:tr>
@@ -499,11 +1773,9 @@
               <w:rPr>
                 <w:rFonts w:ascii="Times New Roman" w:hAnsi="Times New Roman" w:cs="Times New Roman"/>
                 <w:color w:val="333333"/>
-                <w:sz w:val="20"/>
-                <w:szCs w:val="20"/>
                 <w:shd w:val="clear" w:color="auto" w:fill="FFFFFF"/>
               </w:rPr>
-              <w:t>B0027GEY3Y</w:t>
+              <w:t>B00DDTKYME</w:t>
             </w:r>
           </w:p>
         </w:tc>
@@ -517,6 +1789,12 @@
                 <w:rFonts w:ascii="Times New Roman" w:hAnsi="Times New Roman" w:cs="Times New Roman"/>
               </w:rPr>
             </w:pPr>
+            <w:r>
+              <w:rPr>
+                <w:rFonts w:ascii="Times New Roman" w:hAnsi="Times New Roman" w:cs="Times New Roman"/>
+              </w:rPr>
+              <w:t>180</w:t>
+            </w:r>
           </w:p>
         </w:tc>
         <w:tc>
@@ -529,6 +1807,12 @@
                 <w:rFonts w:ascii="Times New Roman" w:hAnsi="Times New Roman" w:cs="Times New Roman"/>
               </w:rPr>
             </w:pPr>
+            <w:r>
+              <w:rPr>
+                <w:rFonts w:ascii="Times New Roman" w:hAnsi="Times New Roman" w:cs="Times New Roman"/>
+              </w:rPr>
+              <w:t>16000</w:t>
+            </w:r>
           </w:p>
         </w:tc>
         <w:tc>
@@ -541,10 +1825,19 @@
                 <w:rFonts w:ascii="Times New Roman" w:hAnsi="Times New Roman" w:cs="Times New Roman"/>
               </w:rPr>
             </w:pPr>
+            <w:r>
+              <w:rPr>
+                <w:rFonts w:ascii="Times New Roman" w:hAnsi="Times New Roman" w:cs="Times New Roman"/>
+              </w:rPr>
+              <w:t>0.00788</w:t>
+            </w:r>
           </w:p>
         </w:tc>
       </w:tr>
       <w:tr>
+        <w:trPr>
+          <w:trHeight w:val="278"/>
+        </w:trPr>
         <w:tc>
           <w:tcPr>
             <w:tcW w:w="2337" w:type="dxa"/>
@@ -557,13 +1850,11 @@
             </w:pPr>
             <w:r>
               <w:rPr>
-                <w:rFonts w:ascii="Verdana" w:hAnsi="Verdana"/>
+                <w:rFonts w:ascii="Times New Roman" w:hAnsi="Times New Roman" w:cs="Times New Roman"/>
                 <w:color w:val="333333"/>
-                <w:sz w:val="20"/>
-                <w:szCs w:val="20"/>
                 <w:shd w:val="clear" w:color="auto" w:fill="FFFFFF"/>
               </w:rPr>
-              <w:t>B00DDTKYME</w:t>
+              <w:t>B0073VCS0O</w:t>
             </w:r>
           </w:p>
         </w:tc>
@@ -577,6 +1868,12 @@
                 <w:rFonts w:ascii="Times New Roman" w:hAnsi="Times New Roman" w:cs="Times New Roman"/>
               </w:rPr>
             </w:pPr>
+            <w:r>
+              <w:rPr>
+                <w:rFonts w:ascii="Times New Roman" w:hAnsi="Times New Roman" w:cs="Times New Roman"/>
+              </w:rPr>
+              <w:t>800</w:t>
+            </w:r>
           </w:p>
         </w:tc>
         <w:tc>
@@ -589,6 +1886,12 @@
                 <w:rFonts w:ascii="Times New Roman" w:hAnsi="Times New Roman" w:cs="Times New Roman"/>
               </w:rPr>
             </w:pPr>
+            <w:r>
+              <w:rPr>
+                <w:rFonts w:ascii="Times New Roman" w:hAnsi="Times New Roman" w:cs="Times New Roman"/>
+              </w:rPr>
+              <w:t>16000</w:t>
+            </w:r>
           </w:p>
         </w:tc>
         <w:tc>
@@ -601,66 +1904,12 @@
                 <w:rFonts w:ascii="Times New Roman" w:hAnsi="Times New Roman" w:cs="Times New Roman"/>
               </w:rPr>
             </w:pPr>
-          </w:p>
-        </w:tc>
-      </w:tr>
-      <w:tr>
-        <w:tc>
-          <w:tcPr>
-            <w:tcW w:w="2337" w:type="dxa"/>
-          </w:tcPr>
-          <w:p>
-            <w:pPr>
-              <w:rPr>
-                <w:rFonts w:ascii="Times New Roman" w:hAnsi="Times New Roman" w:cs="Times New Roman"/>
-              </w:rPr>
-            </w:pPr>
-            <w:r>
-              <w:rPr>
-                <w:rFonts w:ascii="Verdana" w:hAnsi="Verdana"/>
-                <w:color w:val="333333"/>
-                <w:sz w:val="20"/>
-                <w:szCs w:val="20"/>
-                <w:shd w:val="clear" w:color="auto" w:fill="FFFFFF"/>
-              </w:rPr>
-              <w:t>B0073VCS0O</w:t>
-            </w:r>
-          </w:p>
-        </w:tc>
-        <w:tc>
-          <w:tcPr>
-            <w:tcW w:w="2337" w:type="dxa"/>
-          </w:tcPr>
-          <w:p>
-            <w:pPr>
-              <w:rPr>
-                <w:rFonts w:ascii="Times New Roman" w:hAnsi="Times New Roman" w:cs="Times New Roman"/>
-              </w:rPr>
-            </w:pPr>
-          </w:p>
-        </w:tc>
-        <w:tc>
-          <w:tcPr>
-            <w:tcW w:w="2338" w:type="dxa"/>
-          </w:tcPr>
-          <w:p>
-            <w:pPr>
-              <w:rPr>
-                <w:rFonts w:ascii="Times New Roman" w:hAnsi="Times New Roman" w:cs="Times New Roman"/>
-              </w:rPr>
-            </w:pPr>
-          </w:p>
-        </w:tc>
-        <w:tc>
-          <w:tcPr>
-            <w:tcW w:w="2338" w:type="dxa"/>
-          </w:tcPr>
-          <w:p>
-            <w:pPr>
-              <w:rPr>
-                <w:rFonts w:ascii="Times New Roman" w:hAnsi="Times New Roman" w:cs="Times New Roman"/>
-              </w:rPr>
-            </w:pPr>
+            <w:r>
+              <w:rPr>
+                <w:rFonts w:ascii="Times New Roman" w:hAnsi="Times New Roman" w:cs="Times New Roman"/>
+              </w:rPr>
+              <w:t>0.035</w:t>
+            </w:r>
           </w:p>
         </w:tc>
       </w:tr>
@@ -682,195 +1931,8 @@
         <w:rPr>
           <w:rFonts w:ascii="Times New Roman" w:hAnsi="Times New Roman" w:cs="Times New Roman"/>
         </w:rPr>
-        <w:t>Justifications</w:t>
-      </w:r>
-    </w:p>
-    <w:p>
-      <w:pPr>
-        <w:rPr>
-          <w:rFonts w:ascii="Times New Roman" w:hAnsi="Times New Roman" w:cs="Times New Roman"/>
-        </w:rPr>
-      </w:pPr>
-      <w:r>
-        <w:rPr>
-          <w:rFonts w:ascii="Times New Roman" w:hAnsi="Times New Roman" w:cs="Times New Roman"/>
-        </w:rPr>
-        <w:t>Cost</w:t>
-      </w:r>
-    </w:p>
-    <w:p>
-      <w:pPr>
-        <w:rPr>
-          <w:rFonts w:ascii="Times New Roman" w:hAnsi="Times New Roman" w:cs="Times New Roman"/>
-        </w:rPr>
-      </w:pPr>
-      <w:r>
-        <w:rPr>
-          <w:rFonts w:ascii="Times New Roman" w:hAnsi="Times New Roman" w:cs="Times New Roman"/>
-        </w:rPr>
-        <w:t xml:space="preserve">This values for cost of the batteries were obtained by giving the most </w:t>
-      </w:r>
-      <w:r>
-        <w:rPr>
-          <w:rFonts w:ascii="Times New Roman" w:hAnsi="Times New Roman" w:cs="Times New Roman"/>
-        </w:rPr>
-        <w:t>expensive</w:t>
-      </w:r>
-      <w:r>
-        <w:rPr>
-          <w:rFonts w:ascii="Times New Roman" w:hAnsi="Times New Roman" w:cs="Times New Roman"/>
-        </w:rPr>
-        <w:t xml:space="preserve"> battery a score of one, and the least expensive battery a score of five. </w:t>
-      </w:r>
-      <w:r>
-        <w:rPr>
-          <w:rFonts w:ascii="Times New Roman" w:hAnsi="Times New Roman" w:cs="Times New Roman"/>
-        </w:rPr>
-        <w:t>(</w:t>
-      </w:r>
-      <w:proofErr w:type="gramStart"/>
-      <w:r>
-        <w:rPr>
-          <w:rFonts w:ascii="Times New Roman" w:hAnsi="Times New Roman" w:cs="Times New Roman"/>
-        </w:rPr>
-        <w:t>more</w:t>
-      </w:r>
-      <w:proofErr w:type="gramEnd"/>
-      <w:r>
-        <w:rPr>
-          <w:rFonts w:ascii="Times New Roman" w:hAnsi="Times New Roman" w:cs="Times New Roman"/>
-        </w:rPr>
-        <w:t xml:space="preserve"> to come!!)</w:t>
-      </w:r>
-    </w:p>
-    <w:p>
-      <w:pPr>
-        <w:rPr>
-          <w:rFonts w:ascii="Times New Roman" w:hAnsi="Times New Roman" w:cs="Times New Roman"/>
-        </w:rPr>
-      </w:pPr>
-      <w:r>
-        <w:rPr>
-          <w:rFonts w:ascii="Times New Roman" w:hAnsi="Times New Roman" w:cs="Times New Roman"/>
-        </w:rPr>
-        <w:t>Cost was given a weight of % as the cost of items are a very important factor in any budget.</w:t>
-      </w:r>
-    </w:p>
-    <w:p>
-      <w:pPr>
-        <w:rPr>
-          <w:rFonts w:ascii="Times New Roman" w:hAnsi="Times New Roman" w:cs="Times New Roman"/>
-        </w:rPr>
-      </w:pPr>
-      <w:r>
-        <w:rPr>
-          <w:rFonts w:ascii="Times New Roman" w:hAnsi="Times New Roman" w:cs="Times New Roman"/>
-        </w:rPr>
-        <w:t>Power</w:t>
-      </w:r>
-    </w:p>
-    <w:p>
-      <w:pPr>
-        <w:rPr>
-          <w:rFonts w:ascii="Times New Roman" w:hAnsi="Times New Roman" w:cs="Times New Roman"/>
-        </w:rPr>
-      </w:pPr>
-      <w:r>
-        <w:rPr>
-          <w:rFonts w:ascii="Times New Roman" w:hAnsi="Times New Roman" w:cs="Times New Roman"/>
-        </w:rPr>
-        <w:t xml:space="preserve">The values for power of the batteries were obtained by a few factors being the voltage of the batteries, the discharge rate, and </w:t>
-      </w:r>
-      <w:r>
-        <w:rPr>
-          <w:rFonts w:ascii="Times New Roman" w:hAnsi="Times New Roman" w:cs="Times New Roman"/>
-        </w:rPr>
-        <w:t>watts per hour</w:t>
-      </w:r>
-      <w:r>
-        <w:rPr>
-          <w:rFonts w:ascii="Times New Roman" w:hAnsi="Times New Roman" w:cs="Times New Roman"/>
-        </w:rPr>
-        <w:t>.</w:t>
-      </w:r>
-      <w:r>
-        <w:rPr>
-          <w:rFonts w:ascii="Times New Roman" w:hAnsi="Times New Roman" w:cs="Times New Roman"/>
-        </w:rPr>
-        <w:t xml:space="preserve"> The voltage of the batteries are a key part so we do not fry our motors and microcontroller when using it with the batteries, and we must have enough voltage to power everything. The discharge rate and watts per hour are used to calculate how long the batteries will last given the max output of the batteries.</w:t>
-      </w:r>
-    </w:p>
-    <w:p>
-      <w:pPr>
-        <w:rPr>
-          <w:rFonts w:ascii="Times New Roman" w:hAnsi="Times New Roman" w:cs="Times New Roman"/>
-        </w:rPr>
-      </w:pPr>
-      <w:r>
-        <w:rPr>
-          <w:rFonts w:ascii="Times New Roman" w:hAnsi="Times New Roman" w:cs="Times New Roman"/>
-        </w:rPr>
-        <w:t xml:space="preserve">Power was given a weight of % as the power of the battery </w:t>
-      </w:r>
-      <w:r>
-        <w:rPr>
-          <w:rFonts w:ascii="Times New Roman" w:hAnsi="Times New Roman" w:cs="Times New Roman"/>
-        </w:rPr>
-        <w:t>dictates</w:t>
-      </w:r>
-      <w:r>
-        <w:rPr>
-          <w:rFonts w:ascii="Times New Roman" w:hAnsi="Times New Roman" w:cs="Times New Roman"/>
-        </w:rPr>
-        <w:t xml:space="preserve"> how long Roadie can run without having to spawn or charge the batteries.</w:t>
-      </w:r>
-    </w:p>
-    <w:p>
-      <w:pPr>
-        <w:rPr>
-          <w:rFonts w:ascii="Times New Roman" w:hAnsi="Times New Roman" w:cs="Times New Roman"/>
-        </w:rPr>
-      </w:pPr>
-      <w:r>
-        <w:rPr>
-          <w:rFonts w:ascii="Times New Roman" w:hAnsi="Times New Roman" w:cs="Times New Roman"/>
-        </w:rPr>
-        <w:lastRenderedPageBreak/>
-        <w:t>Safety</w:t>
-      </w:r>
-    </w:p>
-    <w:p>
-      <w:pPr>
-        <w:rPr>
-          <w:rFonts w:ascii="Times New Roman" w:hAnsi="Times New Roman" w:cs="Times New Roman"/>
-        </w:rPr>
-      </w:pPr>
-      <w:r>
-        <w:rPr>
-          <w:rFonts w:ascii="Times New Roman" w:hAnsi="Times New Roman" w:cs="Times New Roman"/>
-        </w:rPr>
-        <w:t>The values for safety of the batteries were obtained by factoring the risk of using each battery type and the environmental impact each type of battery will have. The risk of usage of a battery type rates to how the battery will react to mishaps happening. This could be dropping, shorting out, or overheating the batteries. The environmental impact of each type of battery depends on what the battery is made out of, since most batteries contain some type of heave metal in them that is harmful to humans and the environment. [1]</w:t>
-      </w:r>
-    </w:p>
-    <w:p>
-      <w:pPr>
-        <w:rPr>
-          <w:rFonts w:ascii="Times New Roman" w:hAnsi="Times New Roman" w:cs="Times New Roman"/>
-        </w:rPr>
-      </w:pPr>
-      <w:r>
-        <w:rPr>
-          <w:rFonts w:ascii="Times New Roman" w:hAnsi="Times New Roman" w:cs="Times New Roman"/>
-        </w:rPr>
-        <w:t>Safety was given a weight of % as the safety of the team and the environment when working on Roadie are important aspects of the project.</w:t>
-      </w:r>
-    </w:p>
-    <w:p>
-      <w:pPr>
-        <w:rPr>
-          <w:rFonts w:ascii="Times New Roman" w:hAnsi="Times New Roman" w:cs="Times New Roman"/>
-        </w:rPr>
-      </w:pPr>
+        <w:t>Battery life was given a weight of 25% as the battery life is how long a battery will last on a single charge.</w:t>
+      </w:r>
       <w:r>
         <w:rPr>
           <w:rFonts w:ascii="Times New Roman" w:hAnsi="Times New Roman" w:cs="Times New Roman"/>
@@ -890,6 +1952,78 @@
         </w:rPr>
         <w:lastRenderedPageBreak/>
         <w:t>Batteries for Motors</w:t>
+      </w:r>
+    </w:p>
+    <w:p>
+      <w:pPr>
+        <w:rPr>
+          <w:rFonts w:ascii="Times New Roman" w:hAnsi="Times New Roman" w:cs="Times New Roman"/>
+        </w:rPr>
+      </w:pPr>
+      <w:r>
+        <w:rPr>
+          <w:rFonts w:ascii="Times New Roman" w:hAnsi="Times New Roman" w:cs="Times New Roman"/>
+        </w:rPr>
+        <w:t>The following tables and justifications are the basis for the decision making process of selecting a suitable power supply for the motors on Roadie.</w:t>
+      </w:r>
+    </w:p>
+    <w:p>
+      <w:pPr>
+        <w:rPr>
+          <w:rFonts w:ascii="Times New Roman" w:hAnsi="Times New Roman" w:cs="Times New Roman"/>
+        </w:rPr>
+      </w:pPr>
+      <w:r>
+        <w:rPr>
+          <w:rFonts w:ascii="Times New Roman" w:hAnsi="Times New Roman" w:cs="Times New Roman"/>
+        </w:rPr>
+        <w:t xml:space="preserve">Items </w:t>
+      </w:r>
+      <w:proofErr w:type="gramStart"/>
+      <w:r>
+        <w:rPr>
+          <w:rFonts w:ascii="Times New Roman" w:hAnsi="Times New Roman" w:cs="Times New Roman"/>
+        </w:rPr>
+        <w:t>Under</w:t>
+      </w:r>
+      <w:proofErr w:type="gramEnd"/>
+      <w:r>
+        <w:rPr>
+          <w:rFonts w:ascii="Times New Roman" w:hAnsi="Times New Roman" w:cs="Times New Roman"/>
+        </w:rPr>
+        <w:t xml:space="preserve"> Consideration.</w:t>
+      </w:r>
+    </w:p>
+    <w:p>
+      <w:pPr>
+        <w:rPr>
+          <w:rFonts w:ascii="Times New Roman" w:hAnsi="Times New Roman" w:cs="Times New Roman"/>
+        </w:rPr>
+      </w:pPr>
+      <w:r>
+        <w:rPr>
+          <w:rFonts w:ascii="Times New Roman" w:hAnsi="Times New Roman" w:cs="Times New Roman"/>
+        </w:rPr>
+        <w:t xml:space="preserve">The following items have been considered for use as a power supply for the </w:t>
+      </w:r>
+      <w:r>
+        <w:rPr>
+          <w:rFonts w:ascii="Times New Roman" w:hAnsi="Times New Roman" w:cs="Times New Roman"/>
+        </w:rPr>
+        <w:t>motors</w:t>
+      </w:r>
+      <w:r>
+        <w:rPr>
+          <w:rFonts w:ascii="Times New Roman" w:hAnsi="Times New Roman" w:cs="Times New Roman"/>
+        </w:rPr>
+        <w:t xml:space="preserve"> on Roadie. Each product have a unique product ID as well as the vendor and a short description of the product, as depicted in </w:t>
+      </w:r>
+      <w:r>
+        <w:rPr>
+          <w:rFonts w:ascii="Times New Roman" w:hAnsi="Times New Roman" w:cs="Times New Roman"/>
+          <w:i/>
+        </w:rPr>
+        <w:t>Table #</w:t>
       </w:r>
     </w:p>
     <w:tbl>
@@ -899,14 +2033,15 @@
         <w:tblLook w:val="04A0" w:firstRow="1" w:lastRow="0" w:firstColumn="1" w:lastColumn="0" w:noHBand="0" w:noVBand="1"/>
       </w:tblPr>
       <w:tblGrid>
-        <w:gridCol w:w="3116"/>
-        <w:gridCol w:w="3117"/>
-        <w:gridCol w:w="3117"/>
+        <w:gridCol w:w="1705"/>
+        <w:gridCol w:w="2970"/>
+        <w:gridCol w:w="1170"/>
+        <w:gridCol w:w="3505"/>
       </w:tblGrid>
       <w:tr>
         <w:tc>
           <w:tcPr>
-            <w:tcW w:w="3116" w:type="dxa"/>
+            <w:tcW w:w="1705" w:type="dxa"/>
           </w:tcPr>
           <w:p>
             <w:pPr>
@@ -924,7 +2059,25 @@
         </w:tc>
         <w:tc>
           <w:tcPr>
-            <w:tcW w:w="3117" w:type="dxa"/>
+            <w:tcW w:w="2970" w:type="dxa"/>
+          </w:tcPr>
+          <w:p>
+            <w:pPr>
+              <w:rPr>
+                <w:rFonts w:ascii="Times New Roman" w:hAnsi="Times New Roman" w:cs="Times New Roman"/>
+              </w:rPr>
+            </w:pPr>
+            <w:r>
+              <w:rPr>
+                <w:rFonts w:ascii="Times New Roman" w:hAnsi="Times New Roman" w:cs="Times New Roman"/>
+              </w:rPr>
+              <w:t>Item Name</w:t>
+            </w:r>
+          </w:p>
+        </w:tc>
+        <w:tc>
+          <w:tcPr>
+            <w:tcW w:w="1170" w:type="dxa"/>
           </w:tcPr>
           <w:p>
             <w:pPr>
@@ -942,7 +2095,7 @@
         </w:tc>
         <w:tc>
           <w:tcPr>
-            <w:tcW w:w="3117" w:type="dxa"/>
+            <w:tcW w:w="3505" w:type="dxa"/>
           </w:tcPr>
           <w:p>
             <w:pPr>
@@ -962,114 +2115,399 @@
       <w:tr>
         <w:tc>
           <w:tcPr>
-            <w:tcW w:w="3116" w:type="dxa"/>
-          </w:tcPr>
-          <w:p>
-            <w:pPr>
-              <w:rPr>
-                <w:rFonts w:ascii="Times New Roman" w:hAnsi="Times New Roman" w:cs="Times New Roman"/>
-              </w:rPr>
-            </w:pPr>
-          </w:p>
-        </w:tc>
-        <w:tc>
-          <w:tcPr>
-            <w:tcW w:w="3117" w:type="dxa"/>
-          </w:tcPr>
-          <w:p>
-            <w:pPr>
-              <w:rPr>
-                <w:rFonts w:ascii="Times New Roman" w:hAnsi="Times New Roman" w:cs="Times New Roman"/>
-              </w:rPr>
-            </w:pPr>
-          </w:p>
-        </w:tc>
-        <w:tc>
-          <w:tcPr>
-            <w:tcW w:w="3117" w:type="dxa"/>
-          </w:tcPr>
-          <w:p>
-            <w:pPr>
-              <w:rPr>
-                <w:rFonts w:ascii="Times New Roman" w:hAnsi="Times New Roman" w:cs="Times New Roman"/>
-              </w:rPr>
-            </w:pPr>
+            <w:tcW w:w="1705" w:type="dxa"/>
+          </w:tcPr>
+          <w:p>
+            <w:pPr>
+              <w:rPr>
+                <w:rFonts w:ascii="Times New Roman" w:hAnsi="Times New Roman" w:cs="Times New Roman"/>
+              </w:rPr>
+            </w:pPr>
+            <w:r>
+              <w:rPr>
+                <w:rFonts w:ascii="Times New Roman" w:hAnsi="Times New Roman" w:cs="Times New Roman"/>
+                <w:color w:val="333333"/>
+                <w:shd w:val="clear" w:color="auto" w:fill="FFFFFF"/>
+              </w:rPr>
+              <w:t>B0027G9F9M</w:t>
+            </w:r>
+          </w:p>
+        </w:tc>
+        <w:tc>
+          <w:tcPr>
+            <w:tcW w:w="2970" w:type="dxa"/>
+          </w:tcPr>
+          <w:p>
+            <w:pPr>
+              <w:rPr>
+                <w:rFonts w:ascii="Times New Roman" w:hAnsi="Times New Roman" w:cs="Times New Roman"/>
+              </w:rPr>
+            </w:pPr>
+            <w:r>
+              <w:rPr>
+                <w:rFonts w:ascii="Times New Roman" w:hAnsi="Times New Roman" w:cs="Times New Roman"/>
+              </w:rPr>
+              <w:t xml:space="preserve">Venom 5000 </w:t>
+            </w:r>
+            <w:proofErr w:type="spellStart"/>
+            <w:r>
+              <w:rPr>
+                <w:rFonts w:ascii="Times New Roman" w:hAnsi="Times New Roman" w:cs="Times New Roman"/>
+              </w:rPr>
+              <w:t>mAh</w:t>
+            </w:r>
+            <w:proofErr w:type="spellEnd"/>
+            <w:r>
+              <w:rPr>
+                <w:rFonts w:ascii="Times New Roman" w:hAnsi="Times New Roman" w:cs="Times New Roman"/>
+              </w:rPr>
+              <w:t xml:space="preserve"> 14.8V </w:t>
+            </w:r>
+            <w:proofErr w:type="spellStart"/>
+            <w:r>
+              <w:rPr>
+                <w:rFonts w:ascii="Times New Roman" w:hAnsi="Times New Roman" w:cs="Times New Roman"/>
+              </w:rPr>
+              <w:t>LiPo</w:t>
+            </w:r>
+            <w:proofErr w:type="spellEnd"/>
+            <w:r>
+              <w:rPr>
+                <w:rFonts w:ascii="Times New Roman" w:hAnsi="Times New Roman" w:cs="Times New Roman"/>
+              </w:rPr>
+              <w:t xml:space="preserve"> [b4mp]</w:t>
+            </w:r>
+          </w:p>
+        </w:tc>
+        <w:tc>
+          <w:tcPr>
+            <w:tcW w:w="1170" w:type="dxa"/>
+          </w:tcPr>
+          <w:p>
+            <w:pPr>
+              <w:rPr>
+                <w:rFonts w:ascii="Times New Roman" w:hAnsi="Times New Roman" w:cs="Times New Roman"/>
+              </w:rPr>
+            </w:pPr>
+            <w:r>
+              <w:rPr>
+                <w:rFonts w:ascii="Times New Roman" w:hAnsi="Times New Roman" w:cs="Times New Roman"/>
+              </w:rPr>
+              <w:t>Amazon</w:t>
+            </w:r>
+          </w:p>
+        </w:tc>
+        <w:tc>
+          <w:tcPr>
+            <w:tcW w:w="3505" w:type="dxa"/>
+          </w:tcPr>
+          <w:p>
+            <w:pPr>
+              <w:rPr>
+                <w:rFonts w:ascii="Times New Roman" w:hAnsi="Times New Roman" w:cs="Times New Roman"/>
+              </w:rPr>
+            </w:pPr>
+            <w:r>
+              <w:rPr>
+                <w:rFonts w:ascii="Times New Roman" w:hAnsi="Times New Roman" w:cs="Times New Roman"/>
+              </w:rPr>
+              <w:t xml:space="preserve">14.8 volt </w:t>
+            </w:r>
+            <w:proofErr w:type="spellStart"/>
+            <w:r>
+              <w:rPr>
+                <w:rFonts w:ascii="Times New Roman" w:hAnsi="Times New Roman" w:cs="Times New Roman"/>
+              </w:rPr>
+              <w:t>LiPo</w:t>
+            </w:r>
+            <w:proofErr w:type="spellEnd"/>
+            <w:r>
+              <w:rPr>
+                <w:rFonts w:ascii="Times New Roman" w:hAnsi="Times New Roman" w:cs="Times New Roman"/>
+              </w:rPr>
+              <w:t xml:space="preserve"> battery with a 5000 </w:t>
+            </w:r>
+            <w:proofErr w:type="spellStart"/>
+            <w:r>
+              <w:rPr>
+                <w:rFonts w:ascii="Times New Roman" w:hAnsi="Times New Roman" w:cs="Times New Roman"/>
+              </w:rPr>
+              <w:t>mAh</w:t>
+            </w:r>
+            <w:proofErr w:type="spellEnd"/>
+            <w:r>
+              <w:rPr>
+                <w:rFonts w:ascii="Times New Roman" w:hAnsi="Times New Roman" w:cs="Times New Roman"/>
+              </w:rPr>
+              <w:t xml:space="preserve"> capacity and a 125 A discharge rate.</w:t>
+            </w:r>
           </w:p>
         </w:tc>
       </w:tr>
       <w:tr>
         <w:tc>
           <w:tcPr>
-            <w:tcW w:w="3116" w:type="dxa"/>
-          </w:tcPr>
-          <w:p>
-            <w:pPr>
-              <w:rPr>
-                <w:rFonts w:ascii="Times New Roman" w:hAnsi="Times New Roman" w:cs="Times New Roman"/>
-              </w:rPr>
-            </w:pPr>
-          </w:p>
-        </w:tc>
-        <w:tc>
-          <w:tcPr>
-            <w:tcW w:w="3117" w:type="dxa"/>
-          </w:tcPr>
-          <w:p>
-            <w:pPr>
-              <w:rPr>
-                <w:rFonts w:ascii="Times New Roman" w:hAnsi="Times New Roman" w:cs="Times New Roman"/>
-              </w:rPr>
-            </w:pPr>
-          </w:p>
-        </w:tc>
-        <w:tc>
-          <w:tcPr>
-            <w:tcW w:w="3117" w:type="dxa"/>
-          </w:tcPr>
-          <w:p>
-            <w:pPr>
-              <w:rPr>
-                <w:rFonts w:ascii="Times New Roman" w:hAnsi="Times New Roman" w:cs="Times New Roman"/>
-              </w:rPr>
-            </w:pPr>
+            <w:tcW w:w="1705" w:type="dxa"/>
+          </w:tcPr>
+          <w:p>
+            <w:pPr>
+              <w:rPr>
+                <w:rFonts w:ascii="Times New Roman" w:hAnsi="Times New Roman" w:cs="Times New Roman"/>
+              </w:rPr>
+            </w:pPr>
+            <w:r>
+              <w:rPr>
+                <w:rFonts w:ascii="Times New Roman" w:hAnsi="Times New Roman" w:cs="Times New Roman"/>
+                <w:color w:val="333333"/>
+                <w:shd w:val="clear" w:color="auto" w:fill="FFFFFF"/>
+              </w:rPr>
+              <w:t>B003CUB4QO</w:t>
+            </w:r>
+          </w:p>
+        </w:tc>
+        <w:tc>
+          <w:tcPr>
+            <w:tcW w:w="2970" w:type="dxa"/>
+          </w:tcPr>
+          <w:p>
+            <w:pPr>
+              <w:rPr>
+                <w:rFonts w:ascii="Times New Roman" w:hAnsi="Times New Roman" w:cs="Times New Roman"/>
+              </w:rPr>
+            </w:pPr>
+            <w:r>
+              <w:rPr>
+                <w:rFonts w:ascii="Times New Roman" w:hAnsi="Times New Roman" w:cs="Times New Roman"/>
+              </w:rPr>
+              <w:t xml:space="preserve">Venom 5000 </w:t>
+            </w:r>
+            <w:proofErr w:type="spellStart"/>
+            <w:r>
+              <w:rPr>
+                <w:rFonts w:ascii="Times New Roman" w:hAnsi="Times New Roman" w:cs="Times New Roman"/>
+              </w:rPr>
+              <w:t>mAh</w:t>
+            </w:r>
+            <w:proofErr w:type="spellEnd"/>
+            <w:r>
+              <w:rPr>
+                <w:rFonts w:ascii="Times New Roman" w:hAnsi="Times New Roman" w:cs="Times New Roman"/>
+              </w:rPr>
+              <w:t xml:space="preserve"> 14.8V Hard Case </w:t>
+            </w:r>
+            <w:proofErr w:type="spellStart"/>
+            <w:r>
+              <w:rPr>
+                <w:rFonts w:ascii="Times New Roman" w:hAnsi="Times New Roman" w:cs="Times New Roman"/>
+              </w:rPr>
+              <w:t>LiPo</w:t>
+            </w:r>
+            <w:proofErr w:type="spellEnd"/>
+            <w:r>
+              <w:rPr>
+                <w:rFonts w:ascii="Times New Roman" w:hAnsi="Times New Roman" w:cs="Times New Roman"/>
+              </w:rPr>
+              <w:t xml:space="preserve"> [b5mp]</w:t>
+            </w:r>
+          </w:p>
+        </w:tc>
+        <w:tc>
+          <w:tcPr>
+            <w:tcW w:w="1170" w:type="dxa"/>
+          </w:tcPr>
+          <w:p>
+            <w:pPr>
+              <w:rPr>
+                <w:rFonts w:ascii="Times New Roman" w:hAnsi="Times New Roman" w:cs="Times New Roman"/>
+              </w:rPr>
+            </w:pPr>
+            <w:r>
+              <w:rPr>
+                <w:rFonts w:ascii="Times New Roman" w:hAnsi="Times New Roman" w:cs="Times New Roman"/>
+              </w:rPr>
+              <w:t>Amazon</w:t>
+            </w:r>
+          </w:p>
+        </w:tc>
+        <w:tc>
+          <w:tcPr>
+            <w:tcW w:w="3505" w:type="dxa"/>
+          </w:tcPr>
+          <w:p>
+            <w:pPr>
+              <w:rPr>
+                <w:rFonts w:ascii="Times New Roman" w:hAnsi="Times New Roman" w:cs="Times New Roman"/>
+              </w:rPr>
+            </w:pPr>
+            <w:r>
+              <w:rPr>
+                <w:rFonts w:ascii="Times New Roman" w:hAnsi="Times New Roman" w:cs="Times New Roman"/>
+              </w:rPr>
+              <w:t xml:space="preserve">14.8 volt </w:t>
+            </w:r>
+            <w:proofErr w:type="spellStart"/>
+            <w:r>
+              <w:rPr>
+                <w:rFonts w:ascii="Times New Roman" w:hAnsi="Times New Roman" w:cs="Times New Roman"/>
+              </w:rPr>
+              <w:t>LiPo</w:t>
+            </w:r>
+            <w:proofErr w:type="spellEnd"/>
+            <w:r>
+              <w:rPr>
+                <w:rFonts w:ascii="Times New Roman" w:hAnsi="Times New Roman" w:cs="Times New Roman"/>
+              </w:rPr>
+              <w:t xml:space="preserve"> hard case battery with a 5000 </w:t>
+            </w:r>
+            <w:proofErr w:type="spellStart"/>
+            <w:r>
+              <w:rPr>
+                <w:rFonts w:ascii="Times New Roman" w:hAnsi="Times New Roman" w:cs="Times New Roman"/>
+              </w:rPr>
+              <w:t>mAh</w:t>
+            </w:r>
+            <w:proofErr w:type="spellEnd"/>
+            <w:r>
+              <w:rPr>
+                <w:rFonts w:ascii="Times New Roman" w:hAnsi="Times New Roman" w:cs="Times New Roman"/>
+              </w:rPr>
+              <w:t xml:space="preserve"> capacity and a 175 A discharge rate.</w:t>
+            </w:r>
           </w:p>
         </w:tc>
       </w:tr>
       <w:tr>
-        <w:tc>
-          <w:tcPr>
-            <w:tcW w:w="3116" w:type="dxa"/>
-          </w:tcPr>
-          <w:p>
-            <w:pPr>
-              <w:rPr>
-                <w:rFonts w:ascii="Times New Roman" w:hAnsi="Times New Roman" w:cs="Times New Roman"/>
-              </w:rPr>
-            </w:pPr>
-          </w:p>
-        </w:tc>
-        <w:tc>
-          <w:tcPr>
-            <w:tcW w:w="3117" w:type="dxa"/>
-          </w:tcPr>
-          <w:p>
-            <w:pPr>
-              <w:rPr>
-                <w:rFonts w:ascii="Times New Roman" w:hAnsi="Times New Roman" w:cs="Times New Roman"/>
-              </w:rPr>
-            </w:pPr>
-          </w:p>
-        </w:tc>
-        <w:tc>
-          <w:tcPr>
-            <w:tcW w:w="3117" w:type="dxa"/>
-          </w:tcPr>
-          <w:p>
-            <w:pPr>
-              <w:rPr>
-                <w:rFonts w:ascii="Times New Roman" w:hAnsi="Times New Roman" w:cs="Times New Roman"/>
-              </w:rPr>
-            </w:pPr>
+        <w:trPr>
+          <w:trHeight w:val="287"/>
+        </w:trPr>
+        <w:tc>
+          <w:tcPr>
+            <w:tcW w:w="1705" w:type="dxa"/>
+          </w:tcPr>
+          <w:p>
+            <w:pPr>
+              <w:rPr>
+                <w:rFonts w:ascii="Times New Roman" w:hAnsi="Times New Roman" w:cs="Times New Roman"/>
+              </w:rPr>
+            </w:pPr>
+            <w:r>
+              <w:rPr>
+                <w:rFonts w:ascii="Times New Roman" w:hAnsi="Times New Roman" w:cs="Times New Roman"/>
+                <w:color w:val="333333"/>
+                <w:shd w:val="clear" w:color="auto" w:fill="FFFFFF"/>
+              </w:rPr>
+              <w:t>B003CUJ1WI</w:t>
+            </w:r>
+          </w:p>
+        </w:tc>
+        <w:tc>
+          <w:tcPr>
+            <w:tcW w:w="2970" w:type="dxa"/>
+          </w:tcPr>
+          <w:p>
+            <w:pPr>
+              <w:rPr>
+                <w:rFonts w:ascii="Times New Roman" w:hAnsi="Times New Roman" w:cs="Times New Roman"/>
+              </w:rPr>
+            </w:pPr>
+            <w:r>
+              <w:rPr>
+                <w:rFonts w:ascii="Times New Roman" w:hAnsi="Times New Roman" w:cs="Times New Roman"/>
+              </w:rPr>
+              <w:t xml:space="preserve">Venom 3800 </w:t>
+            </w:r>
+            <w:proofErr w:type="spellStart"/>
+            <w:r>
+              <w:rPr>
+                <w:rFonts w:ascii="Times New Roman" w:hAnsi="Times New Roman" w:cs="Times New Roman"/>
+              </w:rPr>
+              <w:t>mAh</w:t>
+            </w:r>
+            <w:proofErr w:type="spellEnd"/>
+            <w:r>
+              <w:rPr>
+                <w:rFonts w:ascii="Times New Roman" w:hAnsi="Times New Roman" w:cs="Times New Roman"/>
+              </w:rPr>
+              <w:t xml:space="preserve"> 18.5V Hard Case </w:t>
+            </w:r>
+            <w:proofErr w:type="spellStart"/>
+            <w:r>
+              <w:rPr>
+                <w:rFonts w:ascii="Times New Roman" w:hAnsi="Times New Roman" w:cs="Times New Roman"/>
+              </w:rPr>
+              <w:t>LiPo</w:t>
+            </w:r>
+            <w:proofErr w:type="spellEnd"/>
+            <w:r>
+              <w:rPr>
+                <w:rFonts w:ascii="Times New Roman" w:hAnsi="Times New Roman" w:cs="Times New Roman"/>
+              </w:rPr>
+              <w:t xml:space="preserve"> [b6mp]</w:t>
+            </w:r>
+          </w:p>
+        </w:tc>
+        <w:tc>
+          <w:tcPr>
+            <w:tcW w:w="1170" w:type="dxa"/>
+          </w:tcPr>
+          <w:p>
+            <w:pPr>
+              <w:rPr>
+                <w:rFonts w:ascii="Times New Roman" w:hAnsi="Times New Roman" w:cs="Times New Roman"/>
+              </w:rPr>
+            </w:pPr>
+            <w:r>
+              <w:rPr>
+                <w:rFonts w:ascii="Times New Roman" w:hAnsi="Times New Roman" w:cs="Times New Roman"/>
+              </w:rPr>
+              <w:t>Amazon</w:t>
+            </w:r>
+          </w:p>
+        </w:tc>
+        <w:tc>
+          <w:tcPr>
+            <w:tcW w:w="3505" w:type="dxa"/>
+          </w:tcPr>
+          <w:p>
+            <w:pPr>
+              <w:rPr>
+                <w:rFonts w:ascii="Times New Roman" w:hAnsi="Times New Roman" w:cs="Times New Roman"/>
+              </w:rPr>
+            </w:pPr>
+            <w:r>
+              <w:rPr>
+                <w:rFonts w:ascii="Times New Roman" w:hAnsi="Times New Roman" w:cs="Times New Roman"/>
+              </w:rPr>
+              <w:t xml:space="preserve">18.5 bolt </w:t>
+            </w:r>
+            <w:proofErr w:type="spellStart"/>
+            <w:r>
+              <w:rPr>
+                <w:rFonts w:ascii="Times New Roman" w:hAnsi="Times New Roman" w:cs="Times New Roman"/>
+              </w:rPr>
+              <w:t>LiPo</w:t>
+            </w:r>
+            <w:proofErr w:type="spellEnd"/>
+            <w:r>
+              <w:rPr>
+                <w:rFonts w:ascii="Times New Roman" w:hAnsi="Times New Roman" w:cs="Times New Roman"/>
+              </w:rPr>
+              <w:t xml:space="preserve"> hard case battery with a 3800 </w:t>
+            </w:r>
+            <w:proofErr w:type="spellStart"/>
+            <w:r>
+              <w:rPr>
+                <w:rFonts w:ascii="Times New Roman" w:hAnsi="Times New Roman" w:cs="Times New Roman"/>
+              </w:rPr>
+              <w:t>mAh</w:t>
+            </w:r>
+            <w:proofErr w:type="spellEnd"/>
+            <w:r>
+              <w:rPr>
+                <w:rFonts w:ascii="Times New Roman" w:hAnsi="Times New Roman" w:cs="Times New Roman"/>
+              </w:rPr>
+              <w:t xml:space="preserve"> capacity and a 133 A discharge rate.</w:t>
+            </w:r>
           </w:p>
         </w:tc>
       </w:tr>
@@ -1093,6 +2531,995 @@
         </w:rPr>
         <w:t>Decision Matrix</w:t>
       </w:r>
+    </w:p>
+    <w:p>
+      <w:pPr>
+        <w:rPr>
+          <w:rFonts w:ascii="Times New Roman" w:hAnsi="Times New Roman" w:cs="Times New Roman"/>
+        </w:rPr>
+      </w:pPr>
+      <w:r>
+        <w:rPr>
+          <w:rFonts w:ascii="Times New Roman" w:hAnsi="Times New Roman" w:cs="Times New Roman"/>
+        </w:rPr>
+        <w:t>The decision matrix used to select a battery for the motors on Roadie is depicted in Table #. The decision weights the power, cost, safety, and battery life of each battery. The highlighted row is the battery selected to power the motors for Roadie.</w:t>
+      </w:r>
+    </w:p>
+    <w:tbl>
+      <w:tblPr>
+        <w:tblStyle w:val="TableGrid"/>
+        <w:tblW w:w="0" w:type="auto"/>
+        <w:tblLook w:val="04A0" w:firstRow="1" w:lastRow="0" w:firstColumn="1" w:lastColumn="0" w:noHBand="0" w:noVBand="1"/>
+      </w:tblPr>
+      <w:tblGrid>
+        <w:gridCol w:w="1818"/>
+        <w:gridCol w:w="1592"/>
+        <w:gridCol w:w="1516"/>
+        <w:gridCol w:w="1592"/>
+        <w:gridCol w:w="1506"/>
+        <w:gridCol w:w="1326"/>
+      </w:tblGrid>
+      <w:tr>
+        <w:tc>
+          <w:tcPr>
+            <w:tcW w:w="1818" w:type="dxa"/>
+          </w:tcPr>
+          <w:p>
+            <w:pPr>
+              <w:rPr>
+                <w:rFonts w:ascii="Times New Roman" w:hAnsi="Times New Roman" w:cs="Times New Roman"/>
+              </w:rPr>
+            </w:pPr>
+            <w:r>
+              <w:rPr>
+                <w:rFonts w:ascii="Times New Roman" w:hAnsi="Times New Roman" w:cs="Times New Roman"/>
+              </w:rPr>
+              <w:t>Factor</w:t>
+            </w:r>
+          </w:p>
+        </w:tc>
+        <w:tc>
+          <w:tcPr>
+            <w:tcW w:w="1592" w:type="dxa"/>
+          </w:tcPr>
+          <w:p>
+            <w:pPr>
+              <w:rPr>
+                <w:rFonts w:ascii="Times New Roman" w:hAnsi="Times New Roman" w:cs="Times New Roman"/>
+              </w:rPr>
+            </w:pPr>
+            <w:r>
+              <w:rPr>
+                <w:rFonts w:ascii="Times New Roman" w:hAnsi="Times New Roman" w:cs="Times New Roman"/>
+              </w:rPr>
+              <w:t>Power</w:t>
+            </w:r>
+          </w:p>
+        </w:tc>
+        <w:tc>
+          <w:tcPr>
+            <w:tcW w:w="1516" w:type="dxa"/>
+          </w:tcPr>
+          <w:p>
+            <w:pPr>
+              <w:rPr>
+                <w:rFonts w:ascii="Times New Roman" w:hAnsi="Times New Roman" w:cs="Times New Roman"/>
+              </w:rPr>
+            </w:pPr>
+            <w:r>
+              <w:rPr>
+                <w:rFonts w:ascii="Times New Roman" w:hAnsi="Times New Roman" w:cs="Times New Roman"/>
+              </w:rPr>
+              <w:t>Cost</w:t>
+            </w:r>
+          </w:p>
+        </w:tc>
+        <w:tc>
+          <w:tcPr>
+            <w:tcW w:w="1592" w:type="dxa"/>
+          </w:tcPr>
+          <w:p>
+            <w:pPr>
+              <w:rPr>
+                <w:rFonts w:ascii="Times New Roman" w:hAnsi="Times New Roman" w:cs="Times New Roman"/>
+              </w:rPr>
+            </w:pPr>
+            <w:r>
+              <w:rPr>
+                <w:rFonts w:ascii="Times New Roman" w:hAnsi="Times New Roman" w:cs="Times New Roman"/>
+              </w:rPr>
+              <w:t>Safety</w:t>
+            </w:r>
+          </w:p>
+        </w:tc>
+        <w:tc>
+          <w:tcPr>
+            <w:tcW w:w="1506" w:type="dxa"/>
+          </w:tcPr>
+          <w:p>
+            <w:pPr>
+              <w:rPr>
+                <w:rFonts w:ascii="Times New Roman" w:hAnsi="Times New Roman" w:cs="Times New Roman"/>
+              </w:rPr>
+            </w:pPr>
+            <w:r>
+              <w:rPr>
+                <w:rFonts w:ascii="Times New Roman" w:hAnsi="Times New Roman" w:cs="Times New Roman"/>
+              </w:rPr>
+              <w:t>Battery Life</w:t>
+            </w:r>
+          </w:p>
+        </w:tc>
+        <w:tc>
+          <w:tcPr>
+            <w:tcW w:w="1326" w:type="dxa"/>
+          </w:tcPr>
+          <w:p>
+            <w:pPr>
+              <w:rPr>
+                <w:rFonts w:ascii="Times New Roman" w:hAnsi="Times New Roman" w:cs="Times New Roman"/>
+              </w:rPr>
+            </w:pPr>
+            <w:r>
+              <w:rPr>
+                <w:rFonts w:ascii="Times New Roman" w:hAnsi="Times New Roman" w:cs="Times New Roman"/>
+              </w:rPr>
+              <w:t>Total</w:t>
+            </w:r>
+          </w:p>
+        </w:tc>
+      </w:tr>
+      <w:tr>
+        <w:tc>
+          <w:tcPr>
+            <w:tcW w:w="1818" w:type="dxa"/>
+          </w:tcPr>
+          <w:p>
+            <w:pPr>
+              <w:rPr>
+                <w:rFonts w:ascii="Times New Roman" w:hAnsi="Times New Roman" w:cs="Times New Roman"/>
+                <w:color w:val="333333"/>
+                <w:sz w:val="20"/>
+                <w:szCs w:val="20"/>
+                <w:shd w:val="clear" w:color="auto" w:fill="FFFFFF"/>
+              </w:rPr>
+            </w:pPr>
+            <w:r>
+              <w:rPr>
+                <w:rFonts w:ascii="Times New Roman" w:hAnsi="Times New Roman" w:cs="Times New Roman"/>
+                <w:color w:val="333333"/>
+                <w:sz w:val="20"/>
+                <w:szCs w:val="20"/>
+                <w:shd w:val="clear" w:color="auto" w:fill="FFFFFF"/>
+              </w:rPr>
+              <w:t>Weight</w:t>
+            </w:r>
+          </w:p>
+        </w:tc>
+        <w:tc>
+          <w:tcPr>
+            <w:tcW w:w="1592" w:type="dxa"/>
+          </w:tcPr>
+          <w:p>
+            <w:pPr>
+              <w:rPr>
+                <w:rFonts w:ascii="Times New Roman" w:hAnsi="Times New Roman" w:cs="Times New Roman"/>
+              </w:rPr>
+            </w:pPr>
+            <w:r>
+              <w:rPr>
+                <w:rFonts w:ascii="Times New Roman" w:hAnsi="Times New Roman" w:cs="Times New Roman"/>
+              </w:rPr>
+              <w:t>.40</w:t>
+            </w:r>
+          </w:p>
+        </w:tc>
+        <w:tc>
+          <w:tcPr>
+            <w:tcW w:w="1516" w:type="dxa"/>
+          </w:tcPr>
+          <w:p>
+            <w:pPr>
+              <w:rPr>
+                <w:rFonts w:ascii="Times New Roman" w:hAnsi="Times New Roman" w:cs="Times New Roman"/>
+              </w:rPr>
+            </w:pPr>
+            <w:r>
+              <w:rPr>
+                <w:rFonts w:ascii="Times New Roman" w:hAnsi="Times New Roman" w:cs="Times New Roman"/>
+              </w:rPr>
+              <w:t>.15</w:t>
+            </w:r>
+          </w:p>
+        </w:tc>
+        <w:tc>
+          <w:tcPr>
+            <w:tcW w:w="1592" w:type="dxa"/>
+          </w:tcPr>
+          <w:p>
+            <w:pPr>
+              <w:rPr>
+                <w:rFonts w:ascii="Times New Roman" w:hAnsi="Times New Roman" w:cs="Times New Roman"/>
+              </w:rPr>
+            </w:pPr>
+            <w:r>
+              <w:rPr>
+                <w:rFonts w:ascii="Times New Roman" w:hAnsi="Times New Roman" w:cs="Times New Roman"/>
+              </w:rPr>
+              <w:t>.20</w:t>
+            </w:r>
+          </w:p>
+        </w:tc>
+        <w:tc>
+          <w:tcPr>
+            <w:tcW w:w="1506" w:type="dxa"/>
+          </w:tcPr>
+          <w:p>
+            <w:pPr>
+              <w:rPr>
+                <w:rFonts w:ascii="Times New Roman" w:hAnsi="Times New Roman" w:cs="Times New Roman"/>
+              </w:rPr>
+            </w:pPr>
+            <w:r>
+              <w:rPr>
+                <w:rFonts w:ascii="Times New Roman" w:hAnsi="Times New Roman" w:cs="Times New Roman"/>
+              </w:rPr>
+              <w:t>.25</w:t>
+            </w:r>
+          </w:p>
+        </w:tc>
+        <w:tc>
+          <w:tcPr>
+            <w:tcW w:w="1326" w:type="dxa"/>
+          </w:tcPr>
+          <w:p>
+            <w:pPr>
+              <w:rPr>
+                <w:rFonts w:ascii="Times New Roman" w:hAnsi="Times New Roman" w:cs="Times New Roman"/>
+              </w:rPr>
+            </w:pPr>
+          </w:p>
+        </w:tc>
+      </w:tr>
+      <w:tr>
+        <w:tc>
+          <w:tcPr>
+            <w:tcW w:w="1818" w:type="dxa"/>
+          </w:tcPr>
+          <w:p>
+            <w:pPr>
+              <w:rPr>
+                <w:rFonts w:ascii="Times New Roman" w:hAnsi="Times New Roman" w:cs="Times New Roman"/>
+              </w:rPr>
+            </w:pPr>
+            <w:r>
+              <w:rPr>
+                <w:rFonts w:ascii="Times New Roman" w:hAnsi="Times New Roman" w:cs="Times New Roman"/>
+                <w:color w:val="333333"/>
+                <w:shd w:val="clear" w:color="auto" w:fill="FFFFFF"/>
+              </w:rPr>
+              <w:t>B0027G9F9M</w:t>
+            </w:r>
+          </w:p>
+        </w:tc>
+        <w:tc>
+          <w:tcPr>
+            <w:tcW w:w="1592" w:type="dxa"/>
+          </w:tcPr>
+          <w:p>
+            <w:pPr>
+              <w:rPr>
+                <w:rFonts w:ascii="Times New Roman" w:hAnsi="Times New Roman" w:cs="Times New Roman"/>
+              </w:rPr>
+            </w:pPr>
+            <w:r>
+              <w:rPr>
+                <w:rFonts w:ascii="Times New Roman" w:hAnsi="Times New Roman" w:cs="Times New Roman"/>
+              </w:rPr>
+              <w:t>5</w:t>
+            </w:r>
+          </w:p>
+        </w:tc>
+        <w:tc>
+          <w:tcPr>
+            <w:tcW w:w="1516" w:type="dxa"/>
+          </w:tcPr>
+          <w:p>
+            <w:pPr>
+              <w:rPr>
+                <w:rFonts w:ascii="Times New Roman" w:hAnsi="Times New Roman" w:cs="Times New Roman"/>
+              </w:rPr>
+            </w:pPr>
+            <w:r>
+              <w:rPr>
+                <w:rFonts w:ascii="Times New Roman" w:hAnsi="Times New Roman" w:cs="Times New Roman"/>
+              </w:rPr>
+              <w:t>5</w:t>
+            </w:r>
+          </w:p>
+        </w:tc>
+        <w:tc>
+          <w:tcPr>
+            <w:tcW w:w="1592" w:type="dxa"/>
+          </w:tcPr>
+          <w:p>
+            <w:pPr>
+              <w:rPr>
+                <w:rFonts w:ascii="Times New Roman" w:hAnsi="Times New Roman" w:cs="Times New Roman"/>
+              </w:rPr>
+            </w:pPr>
+            <w:r>
+              <w:rPr>
+                <w:rFonts w:ascii="Times New Roman" w:hAnsi="Times New Roman" w:cs="Times New Roman"/>
+              </w:rPr>
+              <w:t>3</w:t>
+            </w:r>
+          </w:p>
+        </w:tc>
+        <w:tc>
+          <w:tcPr>
+            <w:tcW w:w="1506" w:type="dxa"/>
+          </w:tcPr>
+          <w:p>
+            <w:pPr>
+              <w:rPr>
+                <w:rFonts w:ascii="Times New Roman" w:hAnsi="Times New Roman" w:cs="Times New Roman"/>
+              </w:rPr>
+            </w:pPr>
+            <w:r>
+              <w:rPr>
+                <w:rFonts w:ascii="Times New Roman" w:hAnsi="Times New Roman" w:cs="Times New Roman"/>
+              </w:rPr>
+              <w:t>5</w:t>
+            </w:r>
+          </w:p>
+        </w:tc>
+        <w:tc>
+          <w:tcPr>
+            <w:tcW w:w="1326" w:type="dxa"/>
+          </w:tcPr>
+          <w:p>
+            <w:pPr>
+              <w:rPr>
+                <w:rFonts w:ascii="Times New Roman" w:hAnsi="Times New Roman" w:cs="Times New Roman"/>
+              </w:rPr>
+            </w:pPr>
+            <w:r>
+              <w:rPr>
+                <w:rFonts w:ascii="Times New Roman" w:hAnsi="Times New Roman" w:cs="Times New Roman"/>
+              </w:rPr>
+              <w:t>4.6</w:t>
+            </w:r>
+          </w:p>
+        </w:tc>
+      </w:tr>
+      <w:tr>
+        <w:tc>
+          <w:tcPr>
+            <w:tcW w:w="1818" w:type="dxa"/>
+          </w:tcPr>
+          <w:p>
+            <w:pPr>
+              <w:rPr>
+                <w:rFonts w:ascii="Times New Roman" w:hAnsi="Times New Roman" w:cs="Times New Roman"/>
+              </w:rPr>
+            </w:pPr>
+            <w:r>
+              <w:rPr>
+                <w:rFonts w:ascii="Times New Roman" w:hAnsi="Times New Roman" w:cs="Times New Roman"/>
+                <w:color w:val="333333"/>
+                <w:shd w:val="clear" w:color="auto" w:fill="FFFFFF"/>
+              </w:rPr>
+              <w:t>B003CUB4QO</w:t>
+            </w:r>
+          </w:p>
+        </w:tc>
+        <w:tc>
+          <w:tcPr>
+            <w:tcW w:w="1592" w:type="dxa"/>
+          </w:tcPr>
+          <w:p>
+            <w:pPr>
+              <w:rPr>
+                <w:rFonts w:ascii="Times New Roman" w:hAnsi="Times New Roman" w:cs="Times New Roman"/>
+              </w:rPr>
+            </w:pPr>
+            <w:r>
+              <w:rPr>
+                <w:rFonts w:ascii="Times New Roman" w:hAnsi="Times New Roman" w:cs="Times New Roman"/>
+              </w:rPr>
+              <w:t>1</w:t>
+            </w:r>
+          </w:p>
+        </w:tc>
+        <w:tc>
+          <w:tcPr>
+            <w:tcW w:w="1516" w:type="dxa"/>
+          </w:tcPr>
+          <w:p>
+            <w:pPr>
+              <w:rPr>
+                <w:rFonts w:ascii="Times New Roman" w:hAnsi="Times New Roman" w:cs="Times New Roman"/>
+              </w:rPr>
+            </w:pPr>
+            <w:r>
+              <w:rPr>
+                <w:rFonts w:ascii="Times New Roman" w:hAnsi="Times New Roman" w:cs="Times New Roman"/>
+              </w:rPr>
+              <w:t>1</w:t>
+            </w:r>
+          </w:p>
+        </w:tc>
+        <w:tc>
+          <w:tcPr>
+            <w:tcW w:w="1592" w:type="dxa"/>
+          </w:tcPr>
+          <w:p>
+            <w:pPr>
+              <w:rPr>
+                <w:rFonts w:ascii="Times New Roman" w:hAnsi="Times New Roman" w:cs="Times New Roman"/>
+              </w:rPr>
+            </w:pPr>
+            <w:r>
+              <w:rPr>
+                <w:rFonts w:ascii="Times New Roman" w:hAnsi="Times New Roman" w:cs="Times New Roman"/>
+              </w:rPr>
+              <w:t>3</w:t>
+            </w:r>
+          </w:p>
+        </w:tc>
+        <w:tc>
+          <w:tcPr>
+            <w:tcW w:w="1506" w:type="dxa"/>
+          </w:tcPr>
+          <w:p>
+            <w:pPr>
+              <w:rPr>
+                <w:rFonts w:ascii="Times New Roman" w:hAnsi="Times New Roman" w:cs="Times New Roman"/>
+              </w:rPr>
+            </w:pPr>
+            <w:r>
+              <w:rPr>
+                <w:rFonts w:ascii="Times New Roman" w:hAnsi="Times New Roman" w:cs="Times New Roman"/>
+              </w:rPr>
+              <w:t>3</w:t>
+            </w:r>
+          </w:p>
+        </w:tc>
+        <w:tc>
+          <w:tcPr>
+            <w:tcW w:w="1326" w:type="dxa"/>
+          </w:tcPr>
+          <w:p>
+            <w:pPr>
+              <w:rPr>
+                <w:rFonts w:ascii="Times New Roman" w:hAnsi="Times New Roman" w:cs="Times New Roman"/>
+              </w:rPr>
+            </w:pPr>
+            <w:r>
+              <w:rPr>
+                <w:rFonts w:ascii="Times New Roman" w:hAnsi="Times New Roman" w:cs="Times New Roman"/>
+              </w:rPr>
+              <w:t>1.9</w:t>
+            </w:r>
+          </w:p>
+        </w:tc>
+      </w:tr>
+      <w:tr>
+        <w:tc>
+          <w:tcPr>
+            <w:tcW w:w="1818" w:type="dxa"/>
+          </w:tcPr>
+          <w:p>
+            <w:pPr>
+              <w:rPr>
+                <w:rFonts w:ascii="Times New Roman" w:hAnsi="Times New Roman" w:cs="Times New Roman"/>
+              </w:rPr>
+            </w:pPr>
+            <w:r>
+              <w:rPr>
+                <w:rFonts w:ascii="Times New Roman" w:hAnsi="Times New Roman" w:cs="Times New Roman"/>
+                <w:color w:val="333333"/>
+                <w:shd w:val="clear" w:color="auto" w:fill="FFFFFF"/>
+              </w:rPr>
+              <w:t>B003CUJ1WI</w:t>
+            </w:r>
+          </w:p>
+        </w:tc>
+        <w:tc>
+          <w:tcPr>
+            <w:tcW w:w="1592" w:type="dxa"/>
+          </w:tcPr>
+          <w:p>
+            <w:pPr>
+              <w:rPr>
+                <w:rFonts w:ascii="Times New Roman" w:hAnsi="Times New Roman" w:cs="Times New Roman"/>
+              </w:rPr>
+            </w:pPr>
+            <w:r>
+              <w:rPr>
+                <w:rFonts w:ascii="Times New Roman" w:hAnsi="Times New Roman" w:cs="Times New Roman"/>
+              </w:rPr>
+              <w:t>3</w:t>
+            </w:r>
+          </w:p>
+        </w:tc>
+        <w:tc>
+          <w:tcPr>
+            <w:tcW w:w="1516" w:type="dxa"/>
+          </w:tcPr>
+          <w:p>
+            <w:pPr>
+              <w:rPr>
+                <w:rFonts w:ascii="Times New Roman" w:hAnsi="Times New Roman" w:cs="Times New Roman"/>
+              </w:rPr>
+            </w:pPr>
+            <w:r>
+              <w:rPr>
+                <w:rFonts w:ascii="Times New Roman" w:hAnsi="Times New Roman" w:cs="Times New Roman"/>
+              </w:rPr>
+              <w:t>3</w:t>
+            </w:r>
+          </w:p>
+        </w:tc>
+        <w:tc>
+          <w:tcPr>
+            <w:tcW w:w="1592" w:type="dxa"/>
+          </w:tcPr>
+          <w:p>
+            <w:pPr>
+              <w:rPr>
+                <w:rFonts w:ascii="Times New Roman" w:hAnsi="Times New Roman" w:cs="Times New Roman"/>
+              </w:rPr>
+            </w:pPr>
+            <w:r>
+              <w:rPr>
+                <w:rFonts w:ascii="Times New Roman" w:hAnsi="Times New Roman" w:cs="Times New Roman"/>
+              </w:rPr>
+              <w:t>3</w:t>
+            </w:r>
+          </w:p>
+        </w:tc>
+        <w:tc>
+          <w:tcPr>
+            <w:tcW w:w="1506" w:type="dxa"/>
+          </w:tcPr>
+          <w:p>
+            <w:pPr>
+              <w:rPr>
+                <w:rFonts w:ascii="Times New Roman" w:hAnsi="Times New Roman" w:cs="Times New Roman"/>
+              </w:rPr>
+            </w:pPr>
+            <w:r>
+              <w:rPr>
+                <w:rFonts w:ascii="Times New Roman" w:hAnsi="Times New Roman" w:cs="Times New Roman"/>
+              </w:rPr>
+              <w:t>3</w:t>
+            </w:r>
+          </w:p>
+        </w:tc>
+        <w:tc>
+          <w:tcPr>
+            <w:tcW w:w="1326" w:type="dxa"/>
+          </w:tcPr>
+          <w:p>
+            <w:pPr>
+              <w:rPr>
+                <w:rFonts w:ascii="Times New Roman" w:hAnsi="Times New Roman" w:cs="Times New Roman"/>
+              </w:rPr>
+            </w:pPr>
+            <w:r>
+              <w:rPr>
+                <w:rFonts w:ascii="Times New Roman" w:hAnsi="Times New Roman" w:cs="Times New Roman"/>
+              </w:rPr>
+              <w:t>3</w:t>
+            </w:r>
+          </w:p>
+        </w:tc>
+      </w:tr>
+    </w:tbl>
+    <w:p>
+      <w:pPr>
+        <w:rPr>
+          <w:rFonts w:ascii="Times New Roman" w:hAnsi="Times New Roman" w:cs="Times New Roman"/>
+        </w:rPr>
+      </w:pPr>
+    </w:p>
+    <w:p>
+      <w:pPr>
+        <w:rPr>
+          <w:rFonts w:ascii="Times New Roman" w:hAnsi="Times New Roman" w:cs="Times New Roman"/>
+        </w:rPr>
+      </w:pPr>
+      <w:r>
+        <w:rPr>
+          <w:rFonts w:ascii="Times New Roman" w:hAnsi="Times New Roman" w:cs="Times New Roman"/>
+        </w:rPr>
+        <w:t>The weighted matrix, or the matrix computed by multiplying the score in each category by its weight is show in</w:t>
+      </w:r>
+      <w:r>
+        <w:rPr>
+          <w:rFonts w:ascii="Times New Roman" w:hAnsi="Times New Roman" w:cs="Times New Roman"/>
+        </w:rPr>
+        <w:t xml:space="preserve"> Table #</w:t>
+      </w:r>
+      <w:r>
+        <w:rPr>
+          <w:rFonts w:ascii="Times New Roman" w:hAnsi="Times New Roman" w:cs="Times New Roman"/>
+        </w:rPr>
+        <w:t>.</w:t>
+      </w:r>
+    </w:p>
+    <w:p>
+      <w:pPr>
+        <w:rPr>
+          <w:rFonts w:ascii="Times New Roman" w:hAnsi="Times New Roman" w:cs="Times New Roman"/>
+        </w:rPr>
+      </w:pPr>
+      <w:r>
+        <w:rPr>
+          <w:rFonts w:ascii="Times New Roman" w:hAnsi="Times New Roman" w:cs="Times New Roman"/>
+        </w:rPr>
+        <w:t>Justifications</w:t>
+      </w:r>
+    </w:p>
+    <w:p>
+      <w:pPr>
+        <w:rPr>
+          <w:rFonts w:ascii="Times New Roman" w:hAnsi="Times New Roman" w:cs="Times New Roman"/>
+        </w:rPr>
+      </w:pPr>
+      <w:r>
+        <w:rPr>
+          <w:rFonts w:ascii="Times New Roman" w:hAnsi="Times New Roman" w:cs="Times New Roman"/>
+        </w:rPr>
+        <w:t>The following section represents the reasoning behind each category and how their weights were determined.</w:t>
+      </w:r>
+    </w:p>
+    <w:p>
+      <w:pPr>
+        <w:rPr>
+          <w:rFonts w:ascii="Times New Roman" w:hAnsi="Times New Roman" w:cs="Times New Roman"/>
+        </w:rPr>
+      </w:pPr>
+      <w:r>
+        <w:rPr>
+          <w:rFonts w:ascii="Times New Roman" w:hAnsi="Times New Roman" w:cs="Times New Roman"/>
+        </w:rPr>
+        <w:t>Cost</w:t>
+      </w:r>
+    </w:p>
+    <w:p>
+      <w:pPr>
+        <w:rPr>
+          <w:rFonts w:ascii="Times New Roman" w:hAnsi="Times New Roman" w:cs="Times New Roman"/>
+        </w:rPr>
+      </w:pPr>
+      <w:r>
+        <w:rPr>
+          <w:rFonts w:ascii="Times New Roman" w:hAnsi="Times New Roman" w:cs="Times New Roman"/>
+        </w:rPr>
+        <w:t xml:space="preserve">This values for cost of the batteries were obtained by giving the most expensive battery a score of one, and the least expensive battery a score of five. </w:t>
+      </w:r>
+    </w:p>
+    <w:p>
+      <w:pPr>
+        <w:rPr>
+          <w:rFonts w:ascii="Times New Roman" w:hAnsi="Times New Roman" w:cs="Times New Roman"/>
+        </w:rPr>
+      </w:pPr>
+      <w:r>
+        <w:rPr>
+          <w:rFonts w:ascii="Times New Roman" w:hAnsi="Times New Roman" w:cs="Times New Roman"/>
+        </w:rPr>
+        <w:t xml:space="preserve">Cost was given a weight of </w:t>
+      </w:r>
+      <w:r>
+        <w:rPr>
+          <w:rFonts w:ascii="Times New Roman" w:hAnsi="Times New Roman" w:cs="Times New Roman"/>
+        </w:rPr>
+        <w:t>15</w:t>
+      </w:r>
+      <w:r>
+        <w:rPr>
+          <w:rFonts w:ascii="Times New Roman" w:hAnsi="Times New Roman" w:cs="Times New Roman"/>
+        </w:rPr>
+        <w:t>% as the cost of items are a very important factor in any budget.</w:t>
+      </w:r>
+    </w:p>
+    <w:p>
+      <w:pPr>
+        <w:rPr>
+          <w:rFonts w:ascii="Times New Roman" w:hAnsi="Times New Roman" w:cs="Times New Roman"/>
+        </w:rPr>
+      </w:pPr>
+      <w:r>
+        <w:rPr>
+          <w:rFonts w:ascii="Times New Roman" w:hAnsi="Times New Roman" w:cs="Times New Roman"/>
+        </w:rPr>
+        <w:t>Power</w:t>
+      </w:r>
+    </w:p>
+    <w:p>
+      <w:pPr>
+        <w:rPr>
+          <w:rFonts w:ascii="Times New Roman" w:hAnsi="Times New Roman" w:cs="Times New Roman"/>
+        </w:rPr>
+      </w:pPr>
+      <w:r>
+        <w:rPr>
+          <w:rFonts w:ascii="Times New Roman" w:hAnsi="Times New Roman" w:cs="Times New Roman"/>
+        </w:rPr>
+        <w:lastRenderedPageBreak/>
+        <w:t xml:space="preserve">The </w:t>
+      </w:r>
+      <w:r>
+        <w:rPr>
+          <w:rFonts w:ascii="Times New Roman" w:hAnsi="Times New Roman" w:cs="Times New Roman"/>
+        </w:rPr>
+        <w:t>values for power of the batteries were obtained by a few factors being the voltage of the bat</w:t>
+      </w:r>
+      <w:r>
+        <w:rPr>
+          <w:rFonts w:ascii="Times New Roman" w:hAnsi="Times New Roman" w:cs="Times New Roman"/>
+        </w:rPr>
+        <w:t>teries, how much milliamps per hour the batteries provide</w:t>
+      </w:r>
+      <w:r>
+        <w:rPr>
+          <w:rFonts w:ascii="Times New Roman" w:hAnsi="Times New Roman" w:cs="Times New Roman"/>
+        </w:rPr>
+        <w:t xml:space="preserve">. </w:t>
+      </w:r>
+      <w:r>
+        <w:rPr>
+          <w:rFonts w:ascii="Times New Roman" w:hAnsi="Times New Roman" w:cs="Times New Roman"/>
+        </w:rPr>
+        <w:t>The voltage of the batteries are a key part so we do not fry our motors and microcontroller when using it with the batteries, and we must have enough voltage to power everything.</w:t>
+      </w:r>
+      <w:r>
+        <w:rPr>
+          <w:rFonts w:ascii="Times New Roman" w:hAnsi="Times New Roman" w:cs="Times New Roman"/>
+        </w:rPr>
+        <w:t xml:space="preserve"> So the weight of the voltage is depend on how far away from the recommend voltage the battery falls on will determine its score.</w:t>
+      </w:r>
+      <w:r>
+        <w:rPr>
+          <w:rFonts w:ascii="Times New Roman" w:hAnsi="Times New Roman" w:cs="Times New Roman"/>
+        </w:rPr>
+        <w:t xml:space="preserve"> </w:t>
+      </w:r>
+      <w:r>
+        <w:rPr>
+          <w:rFonts w:ascii="Times New Roman" w:hAnsi="Times New Roman" w:cs="Times New Roman"/>
+        </w:rPr>
+        <w:t>The</w:t>
+      </w:r>
+      <w:r>
+        <w:rPr>
+          <w:rFonts w:ascii="Times New Roman" w:hAnsi="Times New Roman" w:cs="Times New Roman"/>
+        </w:rPr>
+        <w:t xml:space="preserve"> milliamps per hour was used to determine if the batteries could provide enough amperage to the motors for them to run</w:t>
+      </w:r>
+      <w:r>
+        <w:rPr>
+          <w:rFonts w:ascii="Times New Roman" w:hAnsi="Times New Roman" w:cs="Times New Roman"/>
+        </w:rPr>
+        <w:t>.</w:t>
+      </w:r>
+    </w:p>
+    <w:p>
+      <w:pPr>
+        <w:rPr>
+          <w:rFonts w:ascii="Times New Roman" w:hAnsi="Times New Roman" w:cs="Times New Roman"/>
+        </w:rPr>
+      </w:pPr>
+      <w:r>
+        <w:rPr>
+          <w:rFonts w:ascii="Times New Roman" w:hAnsi="Times New Roman" w:cs="Times New Roman"/>
+        </w:rPr>
+        <w:t xml:space="preserve">Power was given a weight of </w:t>
+      </w:r>
+      <w:r>
+        <w:rPr>
+          <w:rFonts w:ascii="Times New Roman" w:hAnsi="Times New Roman" w:cs="Times New Roman"/>
+        </w:rPr>
+        <w:t>40</w:t>
+      </w:r>
+      <w:r>
+        <w:rPr>
+          <w:rFonts w:ascii="Times New Roman" w:hAnsi="Times New Roman" w:cs="Times New Roman"/>
+        </w:rPr>
+        <w:t>% as the power of the battery dictates how long Roadie can run without having to spawn or charge the batteries.</w:t>
+      </w:r>
+    </w:p>
+    <w:p>
+      <w:pPr>
+        <w:rPr>
+          <w:rFonts w:ascii="Times New Roman" w:hAnsi="Times New Roman" w:cs="Times New Roman"/>
+        </w:rPr>
+      </w:pPr>
+      <w:r>
+        <w:rPr>
+          <w:rFonts w:ascii="Times New Roman" w:hAnsi="Times New Roman" w:cs="Times New Roman"/>
+        </w:rPr>
+        <w:t>Safety</w:t>
+      </w:r>
+    </w:p>
+    <w:p>
+      <w:pPr>
+        <w:rPr>
+          <w:rFonts w:ascii="Times New Roman" w:hAnsi="Times New Roman" w:cs="Times New Roman"/>
+        </w:rPr>
+      </w:pPr>
+      <w:r>
+        <w:rPr>
+          <w:rFonts w:ascii="Times New Roman" w:hAnsi="Times New Roman" w:cs="Times New Roman"/>
+        </w:rPr>
+        <w:t>The values for safety of the batteries were obtained by factoring the risk of using each battery type and the environmental impact each type of battery will have. The risk of usage of a battery type rates to how the battery will react to mishaps happening. This could be dropping, shorting out, or overheating the batteries. The environmental impact of each type of battery depends on what the battery is made out of, since most batteries contain some type of heave metal in them that is harmful to humans and the environment. [1</w:t>
+      </w:r>
+      <w:r>
+        <w:rPr>
+          <w:rFonts w:ascii="Times New Roman" w:hAnsi="Times New Roman" w:cs="Times New Roman"/>
+        </w:rPr>
+        <w:t>mp</w:t>
+      </w:r>
+      <w:r>
+        <w:rPr>
+          <w:rFonts w:ascii="Times New Roman" w:hAnsi="Times New Roman" w:cs="Times New Roman"/>
+        </w:rPr>
+        <w:t>]</w:t>
+      </w:r>
+    </w:p>
+    <w:p>
+      <w:pPr>
+        <w:rPr>
+          <w:rFonts w:ascii="Times New Roman" w:hAnsi="Times New Roman" w:cs="Times New Roman"/>
+        </w:rPr>
+      </w:pPr>
+      <w:r>
+        <w:rPr>
+          <w:rFonts w:ascii="Times New Roman" w:hAnsi="Times New Roman" w:cs="Times New Roman"/>
+        </w:rPr>
+        <w:t xml:space="preserve">Safety was given a weight of </w:t>
+      </w:r>
+      <w:r>
+        <w:rPr>
+          <w:rFonts w:ascii="Times New Roman" w:hAnsi="Times New Roman" w:cs="Times New Roman"/>
+        </w:rPr>
+        <w:t>20</w:t>
+      </w:r>
+      <w:r>
+        <w:rPr>
+          <w:rFonts w:ascii="Times New Roman" w:hAnsi="Times New Roman" w:cs="Times New Roman"/>
+        </w:rPr>
+        <w:t>% as the safety of the team and the environment when working on Roadie are important aspects of the project.</w:t>
+      </w:r>
+    </w:p>
+    <w:p>
+      <w:pPr>
+        <w:rPr>
+          <w:rFonts w:ascii="Times New Roman" w:hAnsi="Times New Roman" w:cs="Times New Roman"/>
+        </w:rPr>
+      </w:pPr>
+    </w:p>
+    <w:p>
+      <w:pPr>
+        <w:rPr>
+          <w:rFonts w:ascii="Times New Roman" w:hAnsi="Times New Roman" w:cs="Times New Roman"/>
+        </w:rPr>
+      </w:pPr>
+    </w:p>
+    <w:p>
+      <w:pPr>
+        <w:rPr>
+          <w:rFonts w:ascii="Times New Roman" w:hAnsi="Times New Roman" w:cs="Times New Roman"/>
+        </w:rPr>
+      </w:pPr>
+      <w:r>
+        <w:rPr>
+          <w:rFonts w:ascii="Times New Roman" w:hAnsi="Times New Roman" w:cs="Times New Roman"/>
+        </w:rPr>
+        <w:t>Battery Life</w:t>
+      </w:r>
+    </w:p>
+    <w:p>
+      <w:pPr>
+        <w:rPr>
+          <w:rFonts w:ascii="Times New Roman" w:hAnsi="Times New Roman" w:cs="Times New Roman"/>
+        </w:rPr>
+      </w:pPr>
+      <w:r>
+        <w:rPr>
+          <w:rFonts w:ascii="Times New Roman" w:hAnsi="Times New Roman" w:cs="Times New Roman"/>
+        </w:rPr>
+        <w:t xml:space="preserve">The values for </w:t>
+      </w:r>
+      <w:r>
+        <w:rPr>
+          <w:rFonts w:ascii="Times New Roman" w:hAnsi="Times New Roman" w:cs="Times New Roman"/>
+        </w:rPr>
+        <w:t xml:space="preserve">battery life </w:t>
+      </w:r>
+      <w:r>
+        <w:rPr>
+          <w:rFonts w:ascii="Times New Roman" w:hAnsi="Times New Roman" w:cs="Times New Roman"/>
+        </w:rPr>
+        <w:t xml:space="preserve">of the batteries were obtained by given the battery with the lowest </w:t>
+      </w:r>
+      <w:r>
+        <w:rPr>
+          <w:rFonts w:ascii="Times New Roman" w:hAnsi="Times New Roman" w:cs="Times New Roman"/>
+        </w:rPr>
+        <w:t>battery life</w:t>
+      </w:r>
+      <w:r>
+        <w:rPr>
+          <w:rFonts w:ascii="Times New Roman" w:hAnsi="Times New Roman" w:cs="Times New Roman"/>
+        </w:rPr>
+        <w:t xml:space="preserve"> a score of 5, and the battery with the highest </w:t>
+      </w:r>
+      <w:r>
+        <w:rPr>
+          <w:rFonts w:ascii="Times New Roman" w:hAnsi="Times New Roman" w:cs="Times New Roman"/>
+        </w:rPr>
+        <w:t>battery life</w:t>
+      </w:r>
+      <w:r>
+        <w:rPr>
+          <w:rFonts w:ascii="Times New Roman" w:hAnsi="Times New Roman" w:cs="Times New Roman"/>
+        </w:rPr>
+        <w:t xml:space="preserve"> a score of 1. The other batteries are given a score based on how close they fall toward the high rated battery and the lowest rated battery.</w:t>
+      </w:r>
+      <w:r>
+        <w:rPr>
+          <w:rFonts w:ascii="Times New Roman" w:hAnsi="Times New Roman" w:cs="Times New Roman"/>
+        </w:rPr>
+        <w:t xml:space="preserve"> The estimated battery life is given by the equation () at maximum load.</w:t>
+      </w:r>
+    </w:p>
+    <w:p>
+      <w:pPr>
+        <w:rPr>
+          <w:rFonts w:ascii="Times New Roman" w:hAnsi="Times New Roman" w:cs="Times New Roman"/>
+        </w:rPr>
+      </w:pPr>
+      <m:oMathPara>
+        <m:oMath>
+          <m:f>
+            <m:fPr>
+              <m:ctrlPr>
+                <w:rPr>
+                  <w:rFonts w:ascii="Cambria Math" w:hAnsi="Cambria Math" w:cs="Times New Roman"/>
+                  <w:i/>
+                </w:rPr>
+              </m:ctrlPr>
+            </m:fPr>
+            <m:num>
+              <m:r>
+                <w:rPr>
+                  <w:rFonts w:ascii="Cambria Math" w:hAnsi="Cambria Math" w:cs="Times New Roman"/>
+                </w:rPr>
+                <m:t>mAh</m:t>
+              </m:r>
+            </m:num>
+            <m:den>
+              <m:r>
+                <w:rPr>
+                  <w:rFonts w:ascii="Cambria Math" w:hAnsi="Cambria Math" w:cs="Times New Roman"/>
+                </w:rPr>
+                <m:t>mA</m:t>
+              </m:r>
+            </m:den>
+          </m:f>
+          <m:r>
+            <w:rPr>
+              <w:rFonts w:ascii="Cambria Math" w:hAnsi="Cambria Math" w:cs="Times New Roman"/>
+            </w:rPr>
+            <m:t>0.7=estimated life (hours)[3mp]</m:t>
+          </m:r>
+        </m:oMath>
+      </m:oMathPara>
     </w:p>
     <w:p>
       <w:pPr>
@@ -1142,12 +3569,14 @@
                 <w:rFonts w:ascii="Times New Roman" w:hAnsi="Times New Roman" w:cs="Times New Roman"/>
               </w:rPr>
             </w:pPr>
-            <w:r>
-              <w:rPr>
-                <w:rFonts w:ascii="Times New Roman" w:hAnsi="Times New Roman" w:cs="Times New Roman"/>
-              </w:rPr>
-              <w:t>Power</w:t>
-            </w:r>
+            <w:proofErr w:type="spellStart"/>
+            <w:r>
+              <w:rPr>
+                <w:rFonts w:ascii="Times New Roman" w:hAnsi="Times New Roman" w:cs="Times New Roman"/>
+              </w:rPr>
+              <w:t>mAh</w:t>
+            </w:r>
+            <w:proofErr w:type="spellEnd"/>
           </w:p>
         </w:tc>
         <w:tc>
@@ -1164,7 +3593,7 @@
               <w:rPr>
                 <w:rFonts w:ascii="Times New Roman" w:hAnsi="Times New Roman" w:cs="Times New Roman"/>
               </w:rPr>
-              <w:t>Cost</w:t>
+              <w:t>mA</w:t>
             </w:r>
           </w:p>
         </w:tc>
@@ -1182,7 +3611,13 @@
               <w:rPr>
                 <w:rFonts w:ascii="Times New Roman" w:hAnsi="Times New Roman" w:cs="Times New Roman"/>
               </w:rPr>
-              <w:t>Safety</w:t>
+              <w:t>Life</w:t>
+            </w:r>
+            <w:r>
+              <w:rPr>
+                <w:rFonts w:ascii="Times New Roman" w:hAnsi="Times New Roman" w:cs="Times New Roman"/>
+              </w:rPr>
+              <w:t xml:space="preserve"> (hours)</w:t>
             </w:r>
           </w:p>
         </w:tc>
@@ -1196,21 +3631,15 @@
             <w:pPr>
               <w:rPr>
                 <w:rFonts w:ascii="Times New Roman" w:hAnsi="Times New Roman" w:cs="Times New Roman"/>
+              </w:rPr>
+            </w:pPr>
+            <w:r>
+              <w:rPr>
+                <w:rFonts w:ascii="Times New Roman" w:hAnsi="Times New Roman" w:cs="Times New Roman"/>
                 <w:color w:val="333333"/>
-                <w:sz w:val="20"/>
-                <w:szCs w:val="20"/>
                 <w:shd w:val="clear" w:color="auto" w:fill="FFFFFF"/>
               </w:rPr>
-            </w:pPr>
-            <w:r>
-              <w:rPr>
-                <w:rFonts w:ascii="Times New Roman" w:hAnsi="Times New Roman" w:cs="Times New Roman"/>
-                <w:color w:val="333333"/>
-                <w:sz w:val="20"/>
-                <w:szCs w:val="20"/>
-                <w:shd w:val="clear" w:color="auto" w:fill="FFFFFF"/>
-              </w:rPr>
-              <w:t>Weight</w:t>
+              <w:t>B0027G9F9M</w:t>
             </w:r>
           </w:p>
         </w:tc>
@@ -1224,6 +3653,12 @@
                 <w:rFonts w:ascii="Times New Roman" w:hAnsi="Times New Roman" w:cs="Times New Roman"/>
               </w:rPr>
             </w:pPr>
+            <w:r>
+              <w:rPr>
+                <w:rFonts w:ascii="Times New Roman" w:hAnsi="Times New Roman" w:cs="Times New Roman"/>
+              </w:rPr>
+              <w:t>5000</w:t>
+            </w:r>
           </w:p>
         </w:tc>
         <w:tc>
@@ -1236,6 +3671,12 @@
                 <w:rFonts w:ascii="Times New Roman" w:hAnsi="Times New Roman" w:cs="Times New Roman"/>
               </w:rPr>
             </w:pPr>
+            <w:r>
+              <w:rPr>
+                <w:rFonts w:ascii="Times New Roman" w:hAnsi="Times New Roman" w:cs="Times New Roman"/>
+              </w:rPr>
+              <w:t>125000</w:t>
+            </w:r>
           </w:p>
         </w:tc>
         <w:tc>
@@ -1248,6 +3689,12 @@
                 <w:rFonts w:ascii="Times New Roman" w:hAnsi="Times New Roman" w:cs="Times New Roman"/>
               </w:rPr>
             </w:pPr>
+            <w:r>
+              <w:rPr>
+                <w:rFonts w:ascii="Times New Roman" w:hAnsi="Times New Roman" w:cs="Times New Roman"/>
+              </w:rPr>
+              <w:t>0.028</w:t>
+            </w:r>
           </w:p>
         </w:tc>
       </w:tr>
@@ -1262,6 +3709,14 @@
                 <w:rFonts w:ascii="Times New Roman" w:hAnsi="Times New Roman" w:cs="Times New Roman"/>
               </w:rPr>
             </w:pPr>
+            <w:r>
+              <w:rPr>
+                <w:rFonts w:ascii="Times New Roman" w:hAnsi="Times New Roman" w:cs="Times New Roman"/>
+                <w:color w:val="333333"/>
+                <w:shd w:val="clear" w:color="auto" w:fill="FFFFFF"/>
+              </w:rPr>
+              <w:t>B003CUB4QO</w:t>
+            </w:r>
           </w:p>
         </w:tc>
         <w:tc>
@@ -1274,6 +3729,12 @@
                 <w:rFonts w:ascii="Times New Roman" w:hAnsi="Times New Roman" w:cs="Times New Roman"/>
               </w:rPr>
             </w:pPr>
+            <w:r>
+              <w:rPr>
+                <w:rFonts w:ascii="Times New Roman" w:hAnsi="Times New Roman" w:cs="Times New Roman"/>
+              </w:rPr>
+              <w:t>5000</w:t>
+            </w:r>
           </w:p>
         </w:tc>
         <w:tc>
@@ -1286,6 +3747,12 @@
                 <w:rFonts w:ascii="Times New Roman" w:hAnsi="Times New Roman" w:cs="Times New Roman"/>
               </w:rPr>
             </w:pPr>
+            <w:r>
+              <w:rPr>
+                <w:rFonts w:ascii="Times New Roman" w:hAnsi="Times New Roman" w:cs="Times New Roman"/>
+              </w:rPr>
+              <w:t>175000</w:t>
+            </w:r>
           </w:p>
         </w:tc>
         <w:tc>
@@ -1298,6 +3765,12 @@
                 <w:rFonts w:ascii="Times New Roman" w:hAnsi="Times New Roman" w:cs="Times New Roman"/>
               </w:rPr>
             </w:pPr>
+            <w:r>
+              <w:rPr>
+                <w:rFonts w:ascii="Times New Roman" w:hAnsi="Times New Roman" w:cs="Times New Roman"/>
+              </w:rPr>
+              <w:t>0.02</w:t>
+            </w:r>
           </w:p>
         </w:tc>
       </w:tr>
@@ -1312,6 +3785,14 @@
                 <w:rFonts w:ascii="Times New Roman" w:hAnsi="Times New Roman" w:cs="Times New Roman"/>
               </w:rPr>
             </w:pPr>
+            <w:r>
+              <w:rPr>
+                <w:rFonts w:ascii="Times New Roman" w:hAnsi="Times New Roman" w:cs="Times New Roman"/>
+                <w:color w:val="333333"/>
+                <w:shd w:val="clear" w:color="auto" w:fill="FFFFFF"/>
+              </w:rPr>
+              <w:t>B003CUJ1WI</w:t>
+            </w:r>
           </w:p>
         </w:tc>
         <w:tc>
@@ -1324,6 +3805,12 @@
                 <w:rFonts w:ascii="Times New Roman" w:hAnsi="Times New Roman" w:cs="Times New Roman"/>
               </w:rPr>
             </w:pPr>
+            <w:r>
+              <w:rPr>
+                <w:rFonts w:ascii="Times New Roman" w:hAnsi="Times New Roman" w:cs="Times New Roman"/>
+              </w:rPr>
+              <w:t>3800</w:t>
+            </w:r>
           </w:p>
         </w:tc>
         <w:tc>
@@ -1336,6 +3823,12 @@
                 <w:rFonts w:ascii="Times New Roman" w:hAnsi="Times New Roman" w:cs="Times New Roman"/>
               </w:rPr>
             </w:pPr>
+            <w:r>
+              <w:rPr>
+                <w:rFonts w:ascii="Times New Roman" w:hAnsi="Times New Roman" w:cs="Times New Roman"/>
+              </w:rPr>
+              <w:t>133000</w:t>
+            </w:r>
           </w:p>
         </w:tc>
         <w:tc>
@@ -1348,56 +3841,195 @@
                 <w:rFonts w:ascii="Times New Roman" w:hAnsi="Times New Roman" w:cs="Times New Roman"/>
               </w:rPr>
             </w:pPr>
+            <w:r>
+              <w:rPr>
+                <w:rFonts w:ascii="Times New Roman" w:hAnsi="Times New Roman" w:cs="Times New Roman"/>
+              </w:rPr>
+              <w:t>0.02</w:t>
+            </w:r>
+          </w:p>
+        </w:tc>
+      </w:tr>
+    </w:tbl>
+    <w:p>
+      <w:pPr>
+        <w:rPr>
+          <w:rFonts w:ascii="Times New Roman" w:hAnsi="Times New Roman" w:cs="Times New Roman"/>
+        </w:rPr>
+      </w:pPr>
+    </w:p>
+    <w:p>
+      <w:pPr>
+        <w:rPr>
+          <w:rFonts w:ascii="Times New Roman" w:hAnsi="Times New Roman" w:cs="Times New Roman"/>
+        </w:rPr>
+      </w:pPr>
+      <w:r>
+        <w:rPr>
+          <w:rFonts w:ascii="Times New Roman" w:hAnsi="Times New Roman" w:cs="Times New Roman"/>
+        </w:rPr>
+        <w:t>Battery life</w:t>
+      </w:r>
+      <w:r>
+        <w:rPr>
+          <w:rFonts w:ascii="Times New Roman" w:hAnsi="Times New Roman" w:cs="Times New Roman"/>
+        </w:rPr>
+        <w:t xml:space="preserve"> was given a wei</w:t>
+      </w:r>
+      <w:r>
+        <w:rPr>
+          <w:rFonts w:ascii="Times New Roman" w:hAnsi="Times New Roman" w:cs="Times New Roman"/>
+        </w:rPr>
+        <w:t>ght of 25% as the battery life</w:t>
+      </w:r>
+      <w:r>
+        <w:rPr>
+          <w:rFonts w:ascii="Times New Roman" w:hAnsi="Times New Roman" w:cs="Times New Roman"/>
+        </w:rPr>
+        <w:t xml:space="preserve"> is how long a battery will last on a single charge.</w:t>
+      </w:r>
+      <w:r>
+        <w:rPr>
+          <w:rFonts w:ascii="Times New Roman" w:hAnsi="Times New Roman" w:cs="Times New Roman"/>
+        </w:rPr>
+        <w:br w:type="page"/>
+      </w:r>
+    </w:p>
+    <w:tbl>
+      <w:tblPr>
+        <w:tblStyle w:val="TableGrid"/>
+        <w:tblW w:w="0" w:type="auto"/>
+        <w:tblLook w:val="04A0" w:firstRow="1" w:lastRow="0" w:firstColumn="1" w:lastColumn="0" w:noHBand="0" w:noVBand="1"/>
+      </w:tblPr>
+      <w:tblGrid>
+        <w:gridCol w:w="3116"/>
+        <w:gridCol w:w="3117"/>
+        <w:gridCol w:w="3117"/>
+      </w:tblGrid>
+      <w:tr>
+        <w:tc>
+          <w:tcPr>
+            <w:tcW w:w="3116" w:type="dxa"/>
+          </w:tcPr>
+          <w:p>
+            <w:pPr>
+              <w:rPr>
+                <w:rFonts w:ascii="Times New Roman" w:hAnsi="Times New Roman" w:cs="Times New Roman"/>
+              </w:rPr>
+            </w:pPr>
+            <w:r>
+              <w:rPr>
+                <w:rFonts w:ascii="Times New Roman" w:hAnsi="Times New Roman" w:cs="Times New Roman"/>
+              </w:rPr>
+              <w:lastRenderedPageBreak/>
+              <w:t>ID</w:t>
+            </w:r>
+          </w:p>
+        </w:tc>
+        <w:tc>
+          <w:tcPr>
+            <w:tcW w:w="3117" w:type="dxa"/>
+          </w:tcPr>
+          <w:p>
+            <w:pPr>
+              <w:rPr>
+                <w:rFonts w:ascii="Times New Roman" w:hAnsi="Times New Roman" w:cs="Times New Roman"/>
+              </w:rPr>
+            </w:pPr>
+            <w:r>
+              <w:rPr>
+                <w:rFonts w:ascii="Times New Roman" w:hAnsi="Times New Roman" w:cs="Times New Roman"/>
+              </w:rPr>
+              <w:t>Requirement Text</w:t>
+            </w:r>
+          </w:p>
+        </w:tc>
+        <w:tc>
+          <w:tcPr>
+            <w:tcW w:w="3117" w:type="dxa"/>
+          </w:tcPr>
+          <w:p>
+            <w:pPr>
+              <w:rPr>
+                <w:rFonts w:ascii="Times New Roman" w:hAnsi="Times New Roman" w:cs="Times New Roman"/>
+              </w:rPr>
+            </w:pPr>
+            <w:r>
+              <w:rPr>
+                <w:rFonts w:ascii="Times New Roman" w:hAnsi="Times New Roman" w:cs="Times New Roman"/>
+              </w:rPr>
+              <w:t>Fulfillment</w:t>
+            </w:r>
           </w:p>
         </w:tc>
       </w:tr>
       <w:tr>
         <w:tc>
           <w:tcPr>
-            <w:tcW w:w="2337" w:type="dxa"/>
-          </w:tcPr>
-          <w:p>
-            <w:pPr>
-              <w:rPr>
-                <w:rFonts w:ascii="Times New Roman" w:hAnsi="Times New Roman" w:cs="Times New Roman"/>
-              </w:rPr>
-            </w:pPr>
-          </w:p>
-        </w:tc>
-        <w:tc>
-          <w:tcPr>
-            <w:tcW w:w="2337" w:type="dxa"/>
-          </w:tcPr>
-          <w:p>
-            <w:pPr>
-              <w:rPr>
-                <w:rFonts w:ascii="Times New Roman" w:hAnsi="Times New Roman" w:cs="Times New Roman"/>
-              </w:rPr>
-            </w:pPr>
-          </w:p>
-        </w:tc>
-        <w:tc>
-          <w:tcPr>
-            <w:tcW w:w="2338" w:type="dxa"/>
-          </w:tcPr>
-          <w:p>
-            <w:pPr>
-              <w:rPr>
-                <w:rFonts w:ascii="Times New Roman" w:hAnsi="Times New Roman" w:cs="Times New Roman"/>
-              </w:rPr>
-            </w:pPr>
-          </w:p>
-        </w:tc>
-        <w:tc>
-          <w:tcPr>
-            <w:tcW w:w="2338" w:type="dxa"/>
-          </w:tcPr>
-          <w:p>
-            <w:pPr>
-              <w:rPr>
-                <w:rFonts w:ascii="Times New Roman" w:hAnsi="Times New Roman" w:cs="Times New Roman"/>
-              </w:rPr>
-            </w:pPr>
+            <w:tcW w:w="3116" w:type="dxa"/>
+          </w:tcPr>
+          <w:p>
+            <w:pPr>
+              <w:rPr>
+                <w:rFonts w:ascii="Times New Roman" w:hAnsi="Times New Roman" w:cs="Times New Roman"/>
+              </w:rPr>
+            </w:pPr>
+            <w:r>
+              <w:rPr>
+                <w:rFonts w:ascii="Times New Roman" w:hAnsi="Times New Roman" w:cs="Times New Roman"/>
+              </w:rPr>
+              <w:t>4.2.1</w:t>
+            </w:r>
+          </w:p>
+        </w:tc>
+        <w:tc>
+          <w:tcPr>
+            <w:tcW w:w="3117" w:type="dxa"/>
+          </w:tcPr>
+          <w:p>
+            <w:pPr>
+              <w:rPr>
+                <w:rFonts w:ascii="Times New Roman" w:hAnsi="Times New Roman" w:cs="Times New Roman"/>
+              </w:rPr>
+            </w:pPr>
+            <w:r>
+              <w:rPr>
+                <w:rFonts w:ascii="Times New Roman" w:hAnsi="Times New Roman" w:cs="Times New Roman"/>
+              </w:rPr>
+              <w:t>The system shall operate for a minimum of [TBD] minutes when the power source starts with a full charge.</w:t>
+            </w:r>
+          </w:p>
+        </w:tc>
+        <w:tc>
+          <w:tcPr>
+            <w:tcW w:w="3117" w:type="dxa"/>
+          </w:tcPr>
+          <w:p>
+            <w:pPr>
+              <w:rPr>
+                <w:rFonts w:ascii="Times New Roman" w:hAnsi="Times New Roman" w:cs="Times New Roman"/>
+              </w:rPr>
+            </w:pPr>
+            <w:r>
+              <w:rPr>
+                <w:rFonts w:ascii="Times New Roman" w:hAnsi="Times New Roman" w:cs="Times New Roman"/>
+              </w:rPr>
+              <w:t xml:space="preserve">By choosing batteries that provide more amperage than what is required to run the microcontroller and motors, it will be possible to ensure that Roadie will be able to operate for a [TBD] </w:t>
+            </w:r>
+            <w:proofErr w:type="spellStart"/>
+            <w:r>
+              <w:rPr>
+                <w:rFonts w:ascii="Times New Roman" w:hAnsi="Times New Roman" w:cs="Times New Roman"/>
+              </w:rPr>
+              <w:t>mintues</w:t>
+            </w:r>
+            <w:proofErr w:type="spellEnd"/>
+            <w:r>
+              <w:rPr>
+                <w:rFonts w:ascii="Times New Roman" w:hAnsi="Times New Roman" w:cs="Times New Roman"/>
+              </w:rPr>
+              <w:t>.</w:t>
+            </w:r>
           </w:p>
         </w:tc>
       </w:tr>
@@ -1408,157 +4040,6 @@
           <w:rFonts w:ascii="Times New Roman" w:hAnsi="Times New Roman" w:cs="Times New Roman"/>
         </w:rPr>
       </w:pPr>
-    </w:p>
-    <w:p>
-      <w:pPr>
-        <w:rPr>
-          <w:rFonts w:ascii="Times New Roman" w:hAnsi="Times New Roman" w:cs="Times New Roman"/>
-        </w:rPr>
-      </w:pPr>
-      <w:r>
-        <w:rPr>
-          <w:rFonts w:ascii="Times New Roman" w:hAnsi="Times New Roman" w:cs="Times New Roman"/>
-        </w:rPr>
-        <w:t>Justifications</w:t>
-      </w:r>
-    </w:p>
-    <w:p>
-      <w:pPr>
-        <w:rPr>
-          <w:rFonts w:ascii="Times New Roman" w:hAnsi="Times New Roman" w:cs="Times New Roman"/>
-        </w:rPr>
-      </w:pPr>
-      <w:r>
-        <w:rPr>
-          <w:rFonts w:ascii="Times New Roman" w:hAnsi="Times New Roman" w:cs="Times New Roman"/>
-        </w:rPr>
-        <w:t>Cost</w:t>
-      </w:r>
-    </w:p>
-    <w:p>
-      <w:pPr>
-        <w:rPr>
-          <w:rFonts w:ascii="Times New Roman" w:hAnsi="Times New Roman" w:cs="Times New Roman"/>
-        </w:rPr>
-      </w:pPr>
-      <w:r>
-        <w:rPr>
-          <w:rFonts w:ascii="Times New Roman" w:hAnsi="Times New Roman" w:cs="Times New Roman"/>
-        </w:rPr>
-        <w:t>This values for cost of the batteries were obtained by giving the most expensive battery a score of one, and the least expensive battery a score of five. (</w:t>
-      </w:r>
-      <w:proofErr w:type="gramStart"/>
-      <w:r>
-        <w:rPr>
-          <w:rFonts w:ascii="Times New Roman" w:hAnsi="Times New Roman" w:cs="Times New Roman"/>
-        </w:rPr>
-        <w:t>more</w:t>
-      </w:r>
-      <w:proofErr w:type="gramEnd"/>
-      <w:r>
-        <w:rPr>
-          <w:rFonts w:ascii="Times New Roman" w:hAnsi="Times New Roman" w:cs="Times New Roman"/>
-        </w:rPr>
-        <w:t xml:space="preserve"> to come!!)</w:t>
-      </w:r>
-    </w:p>
-    <w:p>
-      <w:pPr>
-        <w:rPr>
-          <w:rFonts w:ascii="Times New Roman" w:hAnsi="Times New Roman" w:cs="Times New Roman"/>
-        </w:rPr>
-      </w:pPr>
-      <w:r>
-        <w:rPr>
-          <w:rFonts w:ascii="Times New Roman" w:hAnsi="Times New Roman" w:cs="Times New Roman"/>
-        </w:rPr>
-        <w:t>Cost was given a weight of % as the cost of items are a very important factor in any budget.</w:t>
-      </w:r>
-    </w:p>
-    <w:p>
-      <w:pPr>
-        <w:rPr>
-          <w:rFonts w:ascii="Times New Roman" w:hAnsi="Times New Roman" w:cs="Times New Roman"/>
-        </w:rPr>
-      </w:pPr>
-      <w:r>
-        <w:rPr>
-          <w:rFonts w:ascii="Times New Roman" w:hAnsi="Times New Roman" w:cs="Times New Roman"/>
-        </w:rPr>
-        <w:t>Power</w:t>
-      </w:r>
-    </w:p>
-    <w:p>
-      <w:pPr>
-        <w:rPr>
-          <w:rFonts w:ascii="Times New Roman" w:hAnsi="Times New Roman" w:cs="Times New Roman"/>
-        </w:rPr>
-      </w:pPr>
-      <w:r>
-        <w:rPr>
-          <w:rFonts w:ascii="Times New Roman" w:hAnsi="Times New Roman" w:cs="Times New Roman"/>
-        </w:rPr>
-        <w:t>The values for power of the batteries were obtained by a few factors being the voltage of the batteries, the discharge rate, and watts per hour. The voltage of the batteries are a key part so we do not fry our motors and microcontroller when using it with the batteries, and we must have enough voltage to power everything. The discharge rate and watts per hour are used to calculate how long the batteries will last given the max output of the batteries.</w:t>
-      </w:r>
-    </w:p>
-    <w:p>
-      <w:pPr>
-        <w:rPr>
-          <w:rFonts w:ascii="Times New Roman" w:hAnsi="Times New Roman" w:cs="Times New Roman"/>
-        </w:rPr>
-      </w:pPr>
-      <w:r>
-        <w:rPr>
-          <w:rFonts w:ascii="Times New Roman" w:hAnsi="Times New Roman" w:cs="Times New Roman"/>
-        </w:rPr>
-        <w:t>Power was given a weight of % as the power of the battery dictates how long Roadie can run without having to spawn or charge the batteries.</w:t>
-      </w:r>
-    </w:p>
-    <w:p>
-      <w:pPr>
-        <w:rPr>
-          <w:rFonts w:ascii="Times New Roman" w:hAnsi="Times New Roman" w:cs="Times New Roman"/>
-        </w:rPr>
-      </w:pPr>
-      <w:r>
-        <w:rPr>
-          <w:rFonts w:ascii="Times New Roman" w:hAnsi="Times New Roman" w:cs="Times New Roman"/>
-        </w:rPr>
-        <w:t>Safety</w:t>
-      </w:r>
-    </w:p>
-    <w:p>
-      <w:pPr>
-        <w:rPr>
-          <w:rFonts w:ascii="Times New Roman" w:hAnsi="Times New Roman" w:cs="Times New Roman"/>
-        </w:rPr>
-      </w:pPr>
-      <w:r>
-        <w:rPr>
-          <w:rFonts w:ascii="Times New Roman" w:hAnsi="Times New Roman" w:cs="Times New Roman"/>
-        </w:rPr>
-        <w:t>The values for safety of the batteries were obtained by factoring the risk of using each battery type and the environmental impact each type of battery will have. The risk of usage of a battery type rates to how the battery will react to mishaps happening. This could be dropping, shorting out, or overheating the batteries. The environmental impact of each type of battery depends on what the battery is made out of, since most batteries contain some type of heave metal in them that is harmful to humans and the environment. [1]</w:t>
-      </w:r>
-    </w:p>
-    <w:p>
-      <w:pPr>
-        <w:rPr>
-          <w:rFonts w:ascii="Times New Roman" w:hAnsi="Times New Roman" w:cs="Times New Roman"/>
-        </w:rPr>
-      </w:pPr>
-      <w:r>
-        <w:rPr>
-          <w:rFonts w:ascii="Times New Roman" w:hAnsi="Times New Roman" w:cs="Times New Roman"/>
-        </w:rPr>
-        <w:t>Safety was given a weight of % as the safety of the team and the environment when working on Roadie are important aspects of the project.</w:t>
-      </w:r>
-    </w:p>
-    <w:p>
-      <w:pPr>
-        <w:rPr>
-          <w:rFonts w:ascii="Times New Roman" w:hAnsi="Times New Roman" w:cs="Times New Roman"/>
-        </w:rPr>
-      </w:pPr>
       <w:r>
         <w:rPr>
           <w:rFonts w:ascii="Times New Roman" w:hAnsi="Times New Roman" w:cs="Times New Roman"/>
@@ -1572,151 +4053,183 @@
           <w:rFonts w:ascii="Times New Roman" w:hAnsi="Times New Roman" w:cs="Times New Roman"/>
         </w:rPr>
       </w:pPr>
-      <w:r>
-        <w:rPr>
-          <w:rFonts w:ascii="Times New Roman" w:hAnsi="Times New Roman" w:cs="Times New Roman"/>
-        </w:rPr>
+    </w:p>
+    <w:p>
+      <w:pPr>
+        <w:rPr>
+          <w:rFonts w:ascii="Times New Roman" w:hAnsi="Times New Roman" w:cs="Times New Roman"/>
+        </w:rPr>
+      </w:pPr>
+      <w:r>
+        <w:rPr>
+          <w:rFonts w:ascii="Times New Roman" w:hAnsi="Times New Roman" w:cs="Times New Roman"/>
+        </w:rPr>
+        <w:t>Risk Analysis</w:t>
+      </w:r>
+    </w:p>
+    <w:p>
+      <w:pPr>
+        <w:rPr>
+          <w:rFonts w:ascii="Times New Roman" w:hAnsi="Times New Roman" w:cs="Times New Roman"/>
+        </w:rPr>
+      </w:pPr>
+      <w:r>
+        <w:rPr>
+          <w:rFonts w:ascii="Times New Roman" w:hAnsi="Times New Roman" w:cs="Times New Roman"/>
+        </w:rPr>
+        <w:t>Batteries</w:t>
+      </w:r>
+    </w:p>
+    <w:p>
+      <w:pPr>
+        <w:rPr>
+          <w:rFonts w:ascii="Times New Roman" w:hAnsi="Times New Roman" w:cs="Times New Roman"/>
+        </w:rPr>
+      </w:pPr>
+      <w:r>
+        <w:rPr>
+          <w:rFonts w:ascii="Times New Roman" w:hAnsi="Times New Roman" w:cs="Times New Roman"/>
+        </w:rPr>
+        <w:t>Lithium Polymer batteries (</w:t>
+      </w:r>
+      <w:proofErr w:type="spellStart"/>
+      <w:r>
+        <w:rPr>
+          <w:rFonts w:ascii="Times New Roman" w:hAnsi="Times New Roman" w:cs="Times New Roman"/>
+        </w:rPr>
+        <w:t>LiPo</w:t>
+      </w:r>
+      <w:proofErr w:type="spellEnd"/>
+      <w:r>
+        <w:rPr>
+          <w:rFonts w:ascii="Times New Roman" w:hAnsi="Times New Roman" w:cs="Times New Roman"/>
+        </w:rPr>
+        <w:t xml:space="preserve">) are extremely energy dense for a chemical battery. However since </w:t>
+      </w:r>
+      <w:proofErr w:type="spellStart"/>
+      <w:r>
+        <w:rPr>
+          <w:rFonts w:ascii="Times New Roman" w:hAnsi="Times New Roman" w:cs="Times New Roman"/>
+        </w:rPr>
+        <w:t>LiPo</w:t>
+      </w:r>
+      <w:proofErr w:type="spellEnd"/>
+      <w:r>
+        <w:rPr>
+          <w:rFonts w:ascii="Times New Roman" w:hAnsi="Times New Roman" w:cs="Times New Roman"/>
+        </w:rPr>
+        <w:t xml:space="preserve"> batteries are energy dense it also means they are unstable under abuse. When a </w:t>
+      </w:r>
+      <w:proofErr w:type="spellStart"/>
+      <w:r>
+        <w:rPr>
+          <w:rFonts w:ascii="Times New Roman" w:hAnsi="Times New Roman" w:cs="Times New Roman"/>
+        </w:rPr>
+        <w:t>LiPo</w:t>
+      </w:r>
+      <w:proofErr w:type="spellEnd"/>
+      <w:r>
+        <w:rPr>
+          <w:rFonts w:ascii="Times New Roman" w:hAnsi="Times New Roman" w:cs="Times New Roman"/>
+        </w:rPr>
+        <w:t xml:space="preserve"> battery is damage in anyway the battery has a chance to ignite and catch on fire, this is known as thermal runaway. </w:t>
+      </w:r>
+      <w:r>
+        <w:rPr>
+          <w:rFonts w:ascii="Times New Roman" w:hAnsi="Times New Roman" w:cs="Times New Roman"/>
+        </w:rPr>
+        <w:t xml:space="preserve">This could come from the battery being physically damage or if the battery is shorted out. But the chances of </w:t>
+      </w:r>
+      <w:proofErr w:type="spellStart"/>
+      <w:r>
+        <w:rPr>
+          <w:rFonts w:ascii="Times New Roman" w:hAnsi="Times New Roman" w:cs="Times New Roman"/>
+        </w:rPr>
+        <w:t>LiPo</w:t>
+      </w:r>
+      <w:proofErr w:type="spellEnd"/>
+      <w:r>
+        <w:rPr>
+          <w:rFonts w:ascii="Times New Roman" w:hAnsi="Times New Roman" w:cs="Times New Roman"/>
+        </w:rPr>
+        <w:t xml:space="preserve"> to have a th</w:t>
+      </w:r>
+      <w:r>
+        <w:rPr>
+          <w:rFonts w:ascii="Times New Roman" w:hAnsi="Times New Roman" w:cs="Times New Roman"/>
+        </w:rPr>
+        <w:t>ermal runaway is every small. [4mp</w:t>
+      </w:r>
+      <w:r>
+        <w:rPr>
+          <w:rFonts w:ascii="Times New Roman" w:hAnsi="Times New Roman" w:cs="Times New Roman"/>
+        </w:rPr>
+        <w:t>]</w:t>
+      </w:r>
+    </w:p>
+    <w:p>
+      <w:pPr>
+        <w:rPr>
+          <w:rFonts w:ascii="Times New Roman" w:hAnsi="Times New Roman" w:cs="Times New Roman"/>
+        </w:rPr>
+      </w:pPr>
+      <w:r>
+        <w:rPr>
+          <w:rFonts w:ascii="Times New Roman" w:hAnsi="Times New Roman" w:cs="Times New Roman"/>
+        </w:rPr>
+        <w:t>Environment Impacts</w:t>
+      </w:r>
+    </w:p>
+    <w:p>
+      <w:pPr>
+        <w:rPr>
+          <w:rFonts w:ascii="Times New Roman" w:hAnsi="Times New Roman" w:cs="Times New Roman"/>
+        </w:rPr>
+      </w:pPr>
+      <w:r>
+        <w:rPr>
+          <w:rFonts w:ascii="Times New Roman" w:hAnsi="Times New Roman" w:cs="Times New Roman"/>
+        </w:rPr>
+        <w:t xml:space="preserve">All batteries contain some sort of heavy metal or toxic and hazardous chemicals. Each battery should be disposed of properly to reduce the environmental impact of batteries. </w:t>
+      </w:r>
+      <w:proofErr w:type="spellStart"/>
+      <w:r>
+        <w:rPr>
+          <w:rFonts w:ascii="Times New Roman" w:hAnsi="Times New Roman" w:cs="Times New Roman"/>
+        </w:rPr>
+        <w:t>LiPo</w:t>
+      </w:r>
+      <w:proofErr w:type="spellEnd"/>
+      <w:r>
+        <w:rPr>
+          <w:rFonts w:ascii="Times New Roman" w:hAnsi="Times New Roman" w:cs="Times New Roman"/>
+        </w:rPr>
+        <w:t xml:space="preserve"> batteries are one of the few battery types that environment friendly meaning as long as the proper procedure is used to discharge the battery it can th</w:t>
+      </w:r>
+      <w:r>
+        <w:rPr>
+          <w:rFonts w:ascii="Times New Roman" w:hAnsi="Times New Roman" w:cs="Times New Roman"/>
+        </w:rPr>
+        <w:t>row away in the normal trash. [4mp</w:t>
+      </w:r>
+      <w:r>
+        <w:rPr>
+          <w:rFonts w:ascii="Times New Roman" w:hAnsi="Times New Roman" w:cs="Times New Roman"/>
+        </w:rPr>
+        <w:t>]</w:t>
+      </w:r>
+      <w:r>
+        <w:rPr>
+          <w:rFonts w:ascii="Times New Roman" w:hAnsi="Times New Roman" w:cs="Times New Roman"/>
+        </w:rPr>
+        <w:br w:type="page"/>
+      </w:r>
+    </w:p>
+    <w:p>
+      <w:r>
         <w:lastRenderedPageBreak/>
-        <w:t>Risk Analysis</w:t>
-      </w:r>
-    </w:p>
-    <w:p>
-      <w:pPr>
-        <w:rPr>
-          <w:rFonts w:ascii="Times New Roman" w:hAnsi="Times New Roman" w:cs="Times New Roman"/>
-        </w:rPr>
-      </w:pPr>
-      <w:r>
-        <w:rPr>
-          <w:rFonts w:ascii="Times New Roman" w:hAnsi="Times New Roman" w:cs="Times New Roman"/>
-        </w:rPr>
-        <w:t>Batteries</w:t>
-      </w:r>
-    </w:p>
-    <w:p>
-      <w:pPr>
-        <w:rPr>
-          <w:rFonts w:ascii="Times New Roman" w:hAnsi="Times New Roman" w:cs="Times New Roman"/>
-        </w:rPr>
-      </w:pPr>
-      <w:r>
-        <w:rPr>
-          <w:rFonts w:ascii="Times New Roman" w:hAnsi="Times New Roman" w:cs="Times New Roman"/>
-        </w:rPr>
-        <w:t>Lithium Polymer batteries (</w:t>
-      </w:r>
-      <w:proofErr w:type="spellStart"/>
-      <w:r>
-        <w:rPr>
-          <w:rFonts w:ascii="Times New Roman" w:hAnsi="Times New Roman" w:cs="Times New Roman"/>
-        </w:rPr>
-        <w:t>LiPo</w:t>
-      </w:r>
-      <w:proofErr w:type="spellEnd"/>
-      <w:r>
-        <w:rPr>
-          <w:rFonts w:ascii="Times New Roman" w:hAnsi="Times New Roman" w:cs="Times New Roman"/>
-        </w:rPr>
-        <w:t xml:space="preserve">) are extremely energy dense for a chemical battery. However since </w:t>
-      </w:r>
-      <w:proofErr w:type="spellStart"/>
-      <w:r>
-        <w:rPr>
-          <w:rFonts w:ascii="Times New Roman" w:hAnsi="Times New Roman" w:cs="Times New Roman"/>
-        </w:rPr>
-        <w:t>LiPo</w:t>
-      </w:r>
-      <w:proofErr w:type="spellEnd"/>
-      <w:r>
-        <w:rPr>
-          <w:rFonts w:ascii="Times New Roman" w:hAnsi="Times New Roman" w:cs="Times New Roman"/>
-        </w:rPr>
-        <w:t xml:space="preserve"> batteries are energy dense it also means they are unstable under abuse. When a </w:t>
-      </w:r>
-      <w:proofErr w:type="spellStart"/>
-      <w:r>
-        <w:rPr>
-          <w:rFonts w:ascii="Times New Roman" w:hAnsi="Times New Roman" w:cs="Times New Roman"/>
-        </w:rPr>
-        <w:t>LiPo</w:t>
-      </w:r>
-      <w:proofErr w:type="spellEnd"/>
-      <w:r>
-        <w:rPr>
-          <w:rFonts w:ascii="Times New Roman" w:hAnsi="Times New Roman" w:cs="Times New Roman"/>
-        </w:rPr>
-        <w:t xml:space="preserve"> battery is damage in anyway the battery has a chance to ignite and catch on fire, this is known as thermal runaway. </w:t>
-      </w:r>
-      <w:r>
-        <w:rPr>
-          <w:rFonts w:ascii="Times New Roman" w:hAnsi="Times New Roman" w:cs="Times New Roman"/>
-        </w:rPr>
-        <w:t xml:space="preserve">This could come from the battery being physically damage or if the battery is shorted out. But the chances of </w:t>
-      </w:r>
-      <w:proofErr w:type="spellStart"/>
-      <w:r>
-        <w:rPr>
-          <w:rFonts w:ascii="Times New Roman" w:hAnsi="Times New Roman" w:cs="Times New Roman"/>
-        </w:rPr>
-        <w:t>LiPo</w:t>
-      </w:r>
-      <w:proofErr w:type="spellEnd"/>
-      <w:r>
-        <w:rPr>
-          <w:rFonts w:ascii="Times New Roman" w:hAnsi="Times New Roman" w:cs="Times New Roman"/>
-        </w:rPr>
-        <w:t xml:space="preserve"> to have a thermal runaway is every small. [2]</w:t>
-      </w:r>
-    </w:p>
-    <w:p>
-      <w:pPr>
-        <w:rPr>
-          <w:rFonts w:ascii="Times New Roman" w:hAnsi="Times New Roman" w:cs="Times New Roman"/>
-        </w:rPr>
-      </w:pPr>
-      <w:r>
-        <w:rPr>
-          <w:rFonts w:ascii="Times New Roman" w:hAnsi="Times New Roman" w:cs="Times New Roman"/>
-        </w:rPr>
-        <w:t>Environment Impacts</w:t>
-      </w:r>
-    </w:p>
-    <w:p>
-      <w:pPr>
-        <w:rPr>
-          <w:rFonts w:ascii="Times New Roman" w:hAnsi="Times New Roman" w:cs="Times New Roman"/>
-        </w:rPr>
-      </w:pPr>
-      <w:r>
-        <w:rPr>
-          <w:rFonts w:ascii="Times New Roman" w:hAnsi="Times New Roman" w:cs="Times New Roman"/>
-        </w:rPr>
-        <w:t xml:space="preserve">All batteries contain some sort of heavy metal or toxic and hazardous chemicals. Each battery should be disposed of properly to reduce the environmental impact of batteries. </w:t>
-      </w:r>
-      <w:proofErr w:type="spellStart"/>
-      <w:r>
-        <w:rPr>
-          <w:rFonts w:ascii="Times New Roman" w:hAnsi="Times New Roman" w:cs="Times New Roman"/>
-        </w:rPr>
-        <w:t>LiPo</w:t>
-      </w:r>
-      <w:proofErr w:type="spellEnd"/>
-      <w:r>
-        <w:rPr>
-          <w:rFonts w:ascii="Times New Roman" w:hAnsi="Times New Roman" w:cs="Times New Roman"/>
-        </w:rPr>
-        <w:t xml:space="preserve"> batteries are one of the few battery types that environment friendly meaning as long as the proper procedure is used to discharge the battery it can throw away in the normal trash. [2]</w:t>
-      </w:r>
-      <w:bookmarkStart w:id="0" w:name="_GoBack"/>
-      <w:bookmarkEnd w:id="0"/>
-      <w:r>
-        <w:rPr>
-          <w:rFonts w:ascii="Times New Roman" w:hAnsi="Times New Roman" w:cs="Times New Roman"/>
-        </w:rPr>
-        <w:br w:type="page"/>
-      </w:r>
-    </w:p>
-    <w:p>
+        <w:t xml:space="preserve">[1mp] </w:t>
+      </w:r>
       <w:hyperlink r:id="rId4" w:history="1">
         <w:r>
           <w:rPr>
@@ -1728,7 +4241,91 @@
     </w:p>
     <w:p>
       <w:r>
-        <w:t>http://oes.tamu.edu/web/guidelines/battery/LiPo%20Procedures.pdf</w:t>
+        <w:t xml:space="preserve">[4mp] </w:t>
+      </w:r>
+      <w:hyperlink r:id="rId5" w:history="1">
+        <w:r>
+          <w:rPr>
+            <w:rStyle w:val="Hyperlink"/>
+          </w:rPr>
+          <w:t>http://oes.tamu.edu/web/guidelines/battery/LiPo%20Procedures.pdf</w:t>
+        </w:r>
+      </w:hyperlink>
+    </w:p>
+    <w:p>
+      <w:r>
+        <w:t xml:space="preserve">[3mp] </w:t>
+      </w:r>
+      <w:hyperlink r:id="rId6" w:history="1">
+        <w:r>
+          <w:rPr>
+            <w:rStyle w:val="Hyperlink"/>
+          </w:rPr>
+          <w:t>http://www.digikey.com/en/resources/conversion-calculators/conversion-calculator-battery-life</w:t>
+        </w:r>
+      </w:hyperlink>
+    </w:p>
+    <w:p>
+      <w:r>
+        <w:t>[2mp]</w:t>
+      </w:r>
+    </w:p>
+    <w:p>
+      <w:r>
+        <w:t xml:space="preserve">[b1mp] </w:t>
+      </w:r>
+      <w:r>
+        <w:t>http://www.amazon.com/Venom-800mAh-LiPO-Battery-Plug/dp/B0027GEY3Y/ref=pd_sxp_f_r</w:t>
+      </w:r>
+    </w:p>
+    <w:p>
+      <w:r>
+        <w:t xml:space="preserve">[b2mp] </w:t>
+      </w:r>
+      <w:hyperlink r:id="rId7" w:history="1">
+        <w:r>
+          <w:rPr>
+            <w:rStyle w:val="Hyperlink"/>
+          </w:rPr>
+          <w:t>http://www.amazon.com/Dynamite-B0005-7-4V-180mAh-LiPo/dp/B00DDTKYME/ref=sr_1_1?ie=UTF8&amp;qid=1412627434&amp;sr=8-1&amp;keywords=B00DDTKYME</w:t>
+        </w:r>
+      </w:hyperlink>
+    </w:p>
+    <w:p>
+      <w:r>
+        <w:t xml:space="preserve">[b3mp] </w:t>
+      </w:r>
+      <w:hyperlink r:id="rId8" w:history="1">
+        <w:r>
+          <w:rPr>
+            <w:rStyle w:val="Hyperlink"/>
+          </w:rPr>
+          <w:t>http://www.amazon.com/Eflite-Blade-800mAh-7-4V-20AWG/dp/B0073VCS0O/ref=sr_1_1?ie=UTF8&amp;qid=1412618869&amp;sr=8-1&amp;keywords=B0073VCS0O</w:t>
+        </w:r>
+      </w:hyperlink>
+    </w:p>
+    <w:p>
+      <w:r>
+        <w:t xml:space="preserve">[b4mp] </w:t>
+      </w:r>
+      <w:r>
+        <w:t>http://www.amazon.com/Venom-5000mAh-14-8-LiPO-Battery/dp/B0027G9F9M/ref=sr_1_fkmr0_1?ie=UTF8&amp;qid=1412619260&amp;sr=8-1-fkmr0&amp;keywords=Venom+5000mAh+14.8V+Quad+Cell+4S+25C+LiPo+Pack</w:t>
+      </w:r>
+    </w:p>
+    <w:p>
+      <w:r>
+        <w:t>[b5mp]</w:t>
+      </w:r>
+      <w:r>
+        <w:t xml:space="preserve"> http://www.amazon.com/Venom-5000mAh-14-8-Battery-Approved/dp/B003CUB4QO/ref=sr_1_fkmr1_3?s=toys-and-games&amp;ie=UTF8&amp;qid=1412620651&amp;sr=1-3-fkmr1&amp;keywords=Venom+25C+14.8</w:t>
+      </w:r>
+    </w:p>
+    <w:p>
+      <w:r>
+        <w:t xml:space="preserve">[b6mp] </w:t>
+      </w:r>
+      <w:r>
+        <w:t>http://www.amazon.com/gp/product/B003CUJ1WI/ref=pd_lpo_sbs_dp_ss_3?pf_rd_p=1944687762&amp;pf_rd_s=lpo-top-stripe-1&amp;pf_rd_t=201&amp;pf_rd_i=B0027GEYS4&amp;pf_rd_m=ATVPDKIKX0DER&amp;pf_rd_r=1M34TEEZ6W4XJF1RVXGX</w:t>
       </w:r>
     </w:p>
     <w:sectPr>
@@ -2192,6 +4789,16 @@
       <w:u w:val="single"/>
     </w:rPr>
   </w:style>
+  <w:style w:type="character" w:styleId="PlaceholderText">
+    <w:name w:val="Placeholder Text"/>
+    <w:basedOn w:val="DefaultParagraphFont"/>
+    <w:uiPriority w:val="99"/>
+    <w:semiHidden/>
+    <w:rsid w:val="002F47D4"/>
+    <w:rPr>
+      <w:color w:val="808080"/>
+    </w:rPr>
+  </w:style>
 </w:styles>
 </file>
 

--- a/Documentation/Budget/Budget Batteries.docx
+++ b/Documentation/Budget/Budget Batteries.docx
@@ -65,13 +65,26 @@
       <w:pPr>
         <w:rPr>
           <w:rFonts w:ascii="Times New Roman" w:hAnsi="Times New Roman" w:cs="Times New Roman"/>
-        </w:rPr>
-      </w:pPr>
-      <w:r>
-        <w:rPr>
-          <w:rFonts w:ascii="Times New Roman" w:hAnsi="Times New Roman" w:cs="Times New Roman"/>
-        </w:rPr>
-        <w:t xml:space="preserve">The following items have been considered for use as a power supply for the microcontroller on Roadie. Each product have a unique product ID as well as the vendor and </w:t>
+          <w:b/>
+        </w:rPr>
+      </w:pPr>
+      <w:r>
+        <w:rPr>
+          <w:rFonts w:ascii="Times New Roman" w:hAnsi="Times New Roman" w:cs="Times New Roman"/>
+        </w:rPr>
+        <w:t>The following items have been considered for use as a power supply for the microcontroll</w:t>
+      </w:r>
+      <w:r>
+        <w:rPr>
+          <w:rFonts w:ascii="Times New Roman" w:hAnsi="Times New Roman" w:cs="Times New Roman"/>
+        </w:rPr>
+        <w:t xml:space="preserve">er on Roadie. Each product has </w:t>
+      </w:r>
+      <w:r>
+        <w:rPr>
+          <w:rFonts w:ascii="Times New Roman" w:hAnsi="Times New Roman" w:cs="Times New Roman"/>
+        </w:rPr>
+        <w:t xml:space="preserve">a unique product ID as well as the vendor and </w:t>
       </w:r>
       <w:r>
         <w:rPr>
@@ -82,6 +95,7 @@
       <w:r>
         <w:rPr>
           <w:rFonts w:ascii="Times New Roman" w:hAnsi="Times New Roman" w:cs="Times New Roman"/>
+          <w:b/>
           <w:i/>
         </w:rPr>
         <w:t>Table #</w:t>
@@ -568,8 +582,16 @@
       <w:pPr>
         <w:rPr>
           <w:rFonts w:ascii="Times New Roman" w:hAnsi="Times New Roman" w:cs="Times New Roman"/>
-        </w:rPr>
-      </w:pPr>
+          <w:b/>
+        </w:rPr>
+      </w:pPr>
+      <w:r>
+        <w:rPr>
+          <w:rFonts w:ascii="Times New Roman" w:hAnsi="Times New Roman" w:cs="Times New Roman"/>
+          <w:b/>
+        </w:rPr>
+        <w:t>CAPTION</w:t>
+      </w:r>
     </w:p>
     <w:p>
       <w:pPr>
@@ -594,19 +616,58 @@
         <w:rPr>
           <w:rFonts w:ascii="Times New Roman" w:hAnsi="Times New Roman" w:cs="Times New Roman"/>
         </w:rPr>
-        <w:t>The decision matrix used to select a battery for the motors on Roadie is depicted in Table #. The decision weights the power, cost, safety, and battery life of each battery. The highlighted row is the batt</w:t>
-      </w:r>
-      <w:r>
-        <w:rPr>
-          <w:rFonts w:ascii="Times New Roman" w:hAnsi="Times New Roman" w:cs="Times New Roman"/>
-        </w:rPr>
-        <w:t>ery selected to power the microcontroller</w:t>
-      </w:r>
-      <w:r>
-        <w:rPr>
-          <w:rFonts w:ascii="Times New Roman" w:hAnsi="Times New Roman" w:cs="Times New Roman"/>
-        </w:rPr>
-        <w:t xml:space="preserve"> for Roadie.</w:t>
+        <w:t xml:space="preserve">The decision matrix used to select a battery for the </w:t>
+      </w:r>
+      <w:proofErr w:type="spellStart"/>
+      <w:r>
+        <w:rPr>
+          <w:rFonts w:ascii="Times New Roman" w:hAnsi="Times New Roman" w:cs="Times New Roman"/>
+        </w:rPr>
+        <w:t>microcontoller</w:t>
+      </w:r>
+      <w:proofErr w:type="spellEnd"/>
+      <w:r>
+        <w:rPr>
+          <w:rFonts w:ascii="Times New Roman" w:hAnsi="Times New Roman" w:cs="Times New Roman"/>
+        </w:rPr>
+        <w:t xml:space="preserve"> on Roadie is depicted in </w:t>
+      </w:r>
+      <w:r>
+        <w:rPr>
+          <w:rFonts w:ascii="Times New Roman" w:hAnsi="Times New Roman" w:cs="Times New Roman"/>
+          <w:b/>
+        </w:rPr>
+        <w:t>Table #</w:t>
+      </w:r>
+      <w:r>
+        <w:rPr>
+          <w:rFonts w:ascii="Times New Roman" w:hAnsi="Times New Roman" w:cs="Times New Roman"/>
+        </w:rPr>
+        <w:t xml:space="preserve">. </w:t>
+      </w:r>
+      <w:r>
+        <w:rPr>
+          <w:rFonts w:ascii="Times New Roman" w:hAnsi="Times New Roman" w:cs="Times New Roman"/>
+        </w:rPr>
+        <w:t xml:space="preserve"> Factors considered in the decision process of the battery include </w:t>
+      </w:r>
+      <w:r>
+        <w:rPr>
+          <w:rFonts w:ascii="Times New Roman" w:hAnsi="Times New Roman" w:cs="Times New Roman"/>
+        </w:rPr>
+        <w:t>the power</w:t>
+      </w:r>
+      <w:r>
+        <w:rPr>
+          <w:rFonts w:ascii="Times New Roman" w:hAnsi="Times New Roman" w:cs="Times New Roman"/>
+        </w:rPr>
+        <w:t xml:space="preserve"> output</w:t>
+      </w:r>
+      <w:r>
+        <w:rPr>
+          <w:rFonts w:ascii="Times New Roman" w:hAnsi="Times New Roman" w:cs="Times New Roman"/>
+        </w:rPr>
+        <w:t>, cost, safety, and battery life of each battery. The highlighted row is the battery selected to power the microcontroller for Roadie.</w:t>
       </w:r>
     </w:p>
     <w:p>
@@ -1201,13 +1262,22 @@
       <w:pPr>
         <w:rPr>
           <w:rFonts w:ascii="Times New Roman" w:hAnsi="Times New Roman" w:cs="Times New Roman"/>
-        </w:rPr>
-      </w:pPr>
-    </w:p>
-    <w:p>
-      <w:pPr>
-        <w:rPr>
-          <w:rFonts w:ascii="Times New Roman" w:hAnsi="Times New Roman" w:cs="Times New Roman"/>
+          <w:b/>
+        </w:rPr>
+      </w:pPr>
+      <w:r>
+        <w:rPr>
+          <w:rFonts w:ascii="Times New Roman" w:hAnsi="Times New Roman" w:cs="Times New Roman"/>
+          <w:b/>
+        </w:rPr>
+        <w:t>CAPTION</w:t>
+      </w:r>
+    </w:p>
+    <w:p>
+      <w:pPr>
+        <w:rPr>
+          <w:rFonts w:ascii="Times New Roman" w:hAnsi="Times New Roman" w:cs="Times New Roman"/>
+          <w:b/>
         </w:rPr>
       </w:pPr>
       <w:r>
@@ -1220,7 +1290,196 @@
         <w:rPr>
           <w:rFonts w:ascii="Times New Roman" w:hAnsi="Times New Roman" w:cs="Times New Roman"/>
         </w:rPr>
-        <w:t xml:space="preserve"> Table #</w:t>
+        <w:t xml:space="preserve"> </w:t>
+      </w:r>
+      <w:r>
+        <w:rPr>
+          <w:rFonts w:ascii="Times New Roman" w:hAnsi="Times New Roman" w:cs="Times New Roman"/>
+          <w:b/>
+        </w:rPr>
+        <w:t>Table #.</w:t>
+      </w:r>
+    </w:p>
+    <w:p>
+      <w:pPr>
+        <w:rPr>
+          <w:rFonts w:ascii="Times New Roman" w:hAnsi="Times New Roman" w:cs="Times New Roman"/>
+          <w:b/>
+        </w:rPr>
+      </w:pPr>
+    </w:p>
+    <w:p>
+      <w:pPr>
+        <w:rPr>
+          <w:rFonts w:ascii="Times New Roman" w:hAnsi="Times New Roman" w:cs="Times New Roman"/>
+          <w:b/>
+        </w:rPr>
+      </w:pPr>
+      <w:r>
+        <w:rPr>
+          <w:rFonts w:ascii="Times New Roman" w:hAnsi="Times New Roman" w:cs="Times New Roman"/>
+          <w:b/>
+        </w:rPr>
+        <w:t>Multiplication Table</w:t>
+      </w:r>
+    </w:p>
+    <w:p>
+      <w:pPr>
+        <w:rPr>
+          <w:rFonts w:ascii="Times New Roman" w:hAnsi="Times New Roman" w:cs="Times New Roman"/>
+          <w:b/>
+        </w:rPr>
+      </w:pPr>
+      <w:r>
+        <w:rPr>
+          <w:rFonts w:ascii="Times New Roman" w:hAnsi="Times New Roman" w:cs="Times New Roman"/>
+          <w:b/>
+        </w:rPr>
+        <w:t>CAPTION</w:t>
+      </w:r>
+    </w:p>
+    <w:p>
+      <w:pPr>
+        <w:rPr>
+          <w:rFonts w:ascii="Times New Roman" w:hAnsi="Times New Roman" w:cs="Times New Roman"/>
+        </w:rPr>
+      </w:pPr>
+      <w:r>
+        <w:rPr>
+          <w:rFonts w:ascii="Times New Roman" w:hAnsi="Times New Roman" w:cs="Times New Roman"/>
+        </w:rPr>
+        <w:t>Justifications</w:t>
+      </w:r>
+    </w:p>
+    <w:p>
+      <w:pPr>
+        <w:rPr>
+          <w:rFonts w:ascii="Times New Roman" w:hAnsi="Times New Roman" w:cs="Times New Roman"/>
+        </w:rPr>
+      </w:pPr>
+      <w:r>
+        <w:rPr>
+          <w:rFonts w:ascii="Times New Roman" w:hAnsi="Times New Roman" w:cs="Times New Roman"/>
+        </w:rPr>
+        <w:t>The following section represents the reasoning behind each category and how their weights were determined.</w:t>
+      </w:r>
+    </w:p>
+    <w:p>
+      <w:pPr>
+        <w:rPr>
+          <w:rFonts w:ascii="Times New Roman" w:hAnsi="Times New Roman" w:cs="Times New Roman"/>
+        </w:rPr>
+      </w:pPr>
+      <w:r>
+        <w:rPr>
+          <w:rFonts w:ascii="Times New Roman" w:hAnsi="Times New Roman" w:cs="Times New Roman"/>
+        </w:rPr>
+        <w:t>Cost</w:t>
+      </w:r>
+    </w:p>
+    <w:p>
+      <w:pPr>
+        <w:rPr>
+          <w:rFonts w:ascii="Times New Roman" w:hAnsi="Times New Roman" w:cs="Times New Roman"/>
+        </w:rPr>
+      </w:pPr>
+      <w:r>
+        <w:rPr>
+          <w:rFonts w:ascii="Times New Roman" w:hAnsi="Times New Roman" w:cs="Times New Roman"/>
+        </w:rPr>
+        <w:lastRenderedPageBreak/>
+        <w:t>The</w:t>
+      </w:r>
+      <w:r>
+        <w:rPr>
+          <w:rFonts w:ascii="Times New Roman" w:hAnsi="Times New Roman" w:cs="Times New Roman"/>
+        </w:rPr>
+        <w:t xml:space="preserve"> values for cost of the batteries were obtained by giving the most </w:t>
+      </w:r>
+      <w:r>
+        <w:rPr>
+          <w:rFonts w:ascii="Times New Roman" w:hAnsi="Times New Roman" w:cs="Times New Roman"/>
+        </w:rPr>
+        <w:t>expensive</w:t>
+      </w:r>
+      <w:r>
+        <w:rPr>
+          <w:rFonts w:ascii="Times New Roman" w:hAnsi="Times New Roman" w:cs="Times New Roman"/>
+        </w:rPr>
+        <w:t xml:space="preserve"> battery a score of one, and the least exp</w:t>
+      </w:r>
+      <w:r>
+        <w:rPr>
+          <w:rFonts w:ascii="Times New Roman" w:hAnsi="Times New Roman" w:cs="Times New Roman"/>
+        </w:rPr>
+        <w:t>ensive battery a score of five.</w:t>
+      </w:r>
+    </w:p>
+    <w:p>
+      <w:pPr>
+        <w:rPr>
+          <w:rFonts w:ascii="Times New Roman" w:hAnsi="Times New Roman" w:cs="Times New Roman"/>
+        </w:rPr>
+      </w:pPr>
+      <w:commentRangeStart w:id="0"/>
+      <w:r>
+        <w:rPr>
+          <w:rFonts w:ascii="Times New Roman" w:hAnsi="Times New Roman" w:cs="Times New Roman"/>
+        </w:rPr>
+        <w:t xml:space="preserve">Cost was given a weight of </w:t>
+      </w:r>
+      <w:r>
+        <w:rPr>
+          <w:rFonts w:ascii="Times New Roman" w:hAnsi="Times New Roman" w:cs="Times New Roman"/>
+        </w:rPr>
+        <w:t>15</w:t>
+      </w:r>
+      <w:r>
+        <w:rPr>
+          <w:rFonts w:ascii="Times New Roman" w:hAnsi="Times New Roman" w:cs="Times New Roman"/>
+        </w:rPr>
+        <w:t>% as the cost of items are a very important factor in any budget.</w:t>
+      </w:r>
+      <w:commentRangeEnd w:id="0"/>
+      <w:r>
+        <w:rPr>
+          <w:rStyle w:val="CommentReference"/>
+        </w:rPr>
+        <w:commentReference w:id="0"/>
+      </w:r>
+    </w:p>
+    <w:p>
+      <w:pPr>
+        <w:rPr>
+          <w:rFonts w:ascii="Times New Roman" w:hAnsi="Times New Roman" w:cs="Times New Roman"/>
+        </w:rPr>
+      </w:pPr>
+      <w:r>
+        <w:rPr>
+          <w:rFonts w:ascii="Times New Roman" w:hAnsi="Times New Roman" w:cs="Times New Roman"/>
+        </w:rPr>
+        <w:t>Power</w:t>
+      </w:r>
+    </w:p>
+    <w:p>
+      <w:pPr>
+        <w:rPr>
+          <w:rFonts w:ascii="Times New Roman" w:hAnsi="Times New Roman" w:cs="Times New Roman"/>
+        </w:rPr>
+      </w:pPr>
+      <w:commentRangeStart w:id="1"/>
+      <w:commentRangeStart w:id="2"/>
+      <w:r>
+        <w:rPr>
+          <w:rFonts w:ascii="Times New Roman" w:hAnsi="Times New Roman" w:cs="Times New Roman"/>
+        </w:rPr>
+        <w:t>The values for power of the batteries were obtained by a few factors being the voltage of the bat</w:t>
+      </w:r>
+      <w:r>
+        <w:rPr>
+          <w:rFonts w:ascii="Times New Roman" w:hAnsi="Times New Roman" w:cs="Times New Roman"/>
+        </w:rPr>
+        <w:t>teries, how much milliamps per hour the batteries provide</w:t>
       </w:r>
       <w:r>
         <w:rPr>
@@ -1228,135 +1487,32 @@
         </w:rPr>
         <w:t>.</w:t>
       </w:r>
-    </w:p>
-    <w:p>
-      <w:pPr>
-        <w:rPr>
-          <w:rFonts w:ascii="Times New Roman" w:hAnsi="Times New Roman" w:cs="Times New Roman"/>
-        </w:rPr>
-      </w:pPr>
-      <w:r>
-        <w:rPr>
-          <w:rFonts w:ascii="Times New Roman" w:hAnsi="Times New Roman" w:cs="Times New Roman"/>
-        </w:rPr>
-        <w:t>Justifications</w:t>
-      </w:r>
-      <w:bookmarkStart w:id="0" w:name="_GoBack"/>
-      <w:bookmarkEnd w:id="0"/>
-    </w:p>
-    <w:p>
-      <w:pPr>
-        <w:rPr>
-          <w:rFonts w:ascii="Times New Roman" w:hAnsi="Times New Roman" w:cs="Times New Roman"/>
-        </w:rPr>
-      </w:pPr>
-      <w:r>
-        <w:rPr>
-          <w:rFonts w:ascii="Times New Roman" w:hAnsi="Times New Roman" w:cs="Times New Roman"/>
-        </w:rPr>
-        <w:t>The following section represents the reasoning behind each category and how their weights were determined.</w:t>
-      </w:r>
-    </w:p>
-    <w:p>
-      <w:pPr>
-        <w:rPr>
-          <w:rFonts w:ascii="Times New Roman" w:hAnsi="Times New Roman" w:cs="Times New Roman"/>
-        </w:rPr>
-      </w:pPr>
-      <w:r>
-        <w:rPr>
-          <w:rFonts w:ascii="Times New Roman" w:hAnsi="Times New Roman" w:cs="Times New Roman"/>
-        </w:rPr>
-        <w:t>Cost</w:t>
-      </w:r>
-    </w:p>
-    <w:p>
-      <w:pPr>
-        <w:rPr>
-          <w:rFonts w:ascii="Times New Roman" w:hAnsi="Times New Roman" w:cs="Times New Roman"/>
-        </w:rPr>
-      </w:pPr>
-      <w:r>
-        <w:rPr>
-          <w:rFonts w:ascii="Times New Roman" w:hAnsi="Times New Roman" w:cs="Times New Roman"/>
-        </w:rPr>
-        <w:t xml:space="preserve">This values for cost of the batteries were obtained by giving the most </w:t>
-      </w:r>
-      <w:r>
-        <w:rPr>
-          <w:rFonts w:ascii="Times New Roman" w:hAnsi="Times New Roman" w:cs="Times New Roman"/>
-        </w:rPr>
-        <w:t>expensive</w:t>
-      </w:r>
-      <w:r>
-        <w:rPr>
-          <w:rFonts w:ascii="Times New Roman" w:hAnsi="Times New Roman" w:cs="Times New Roman"/>
-        </w:rPr>
-        <w:t xml:space="preserve"> battery a score of one, and the least exp</w:t>
-      </w:r>
-      <w:r>
-        <w:rPr>
-          <w:rFonts w:ascii="Times New Roman" w:hAnsi="Times New Roman" w:cs="Times New Roman"/>
-        </w:rPr>
-        <w:t>ensive battery a score of five.</w:t>
-      </w:r>
-    </w:p>
-    <w:p>
-      <w:pPr>
-        <w:rPr>
-          <w:rFonts w:ascii="Times New Roman" w:hAnsi="Times New Roman" w:cs="Times New Roman"/>
-        </w:rPr>
-      </w:pPr>
-      <w:r>
-        <w:rPr>
-          <w:rFonts w:ascii="Times New Roman" w:hAnsi="Times New Roman" w:cs="Times New Roman"/>
-        </w:rPr>
-        <w:t xml:space="preserve">Cost was given a weight of </w:t>
-      </w:r>
-      <w:r>
-        <w:rPr>
-          <w:rFonts w:ascii="Times New Roman" w:hAnsi="Times New Roman" w:cs="Times New Roman"/>
-        </w:rPr>
-        <w:t>15</w:t>
-      </w:r>
-      <w:r>
-        <w:rPr>
-          <w:rFonts w:ascii="Times New Roman" w:hAnsi="Times New Roman" w:cs="Times New Roman"/>
-        </w:rPr>
-        <w:t>% as the cost of items are a very important factor in any budget.</w:t>
-      </w:r>
-    </w:p>
-    <w:p>
-      <w:pPr>
-        <w:rPr>
-          <w:rFonts w:ascii="Times New Roman" w:hAnsi="Times New Roman" w:cs="Times New Roman"/>
-        </w:rPr>
-      </w:pPr>
-      <w:r>
-        <w:rPr>
-          <w:rFonts w:ascii="Times New Roman" w:hAnsi="Times New Roman" w:cs="Times New Roman"/>
-        </w:rPr>
-        <w:t>Power</w:t>
-      </w:r>
-    </w:p>
-    <w:p>
-      <w:pPr>
-        <w:rPr>
-          <w:rFonts w:ascii="Times New Roman" w:hAnsi="Times New Roman" w:cs="Times New Roman"/>
-        </w:rPr>
-      </w:pPr>
-      <w:r>
-        <w:rPr>
-          <w:rFonts w:ascii="Times New Roman" w:hAnsi="Times New Roman" w:cs="Times New Roman"/>
-        </w:rPr>
-        <w:lastRenderedPageBreak/>
-        <w:t>The values for power of the batteries were obtained by a few factors being the voltage of the bat</w:t>
-      </w:r>
-      <w:r>
-        <w:rPr>
-          <w:rFonts w:ascii="Times New Roman" w:hAnsi="Times New Roman" w:cs="Times New Roman"/>
-        </w:rPr>
-        <w:t>teries, how much milliamps per hour the batteries provide</w:t>
+      <w:commentRangeEnd w:id="1"/>
+      <w:r>
+        <w:rPr>
+          <w:rStyle w:val="CommentReference"/>
+        </w:rPr>
+        <w:commentReference w:id="1"/>
+      </w:r>
+      <w:r>
+        <w:rPr>
+          <w:rFonts w:ascii="Times New Roman" w:hAnsi="Times New Roman" w:cs="Times New Roman"/>
+        </w:rPr>
+        <w:t xml:space="preserve"> </w:t>
+      </w:r>
+      <w:commentRangeStart w:id="3"/>
+      <w:r>
+        <w:rPr>
+          <w:rFonts w:ascii="Times New Roman" w:hAnsi="Times New Roman" w:cs="Times New Roman"/>
+        </w:rPr>
+        <w:t>The voltage of the batteries are a key part so we do not fry our motors and microcontroller when using it with the batteries, and we must have enough voltage to power everything</w:t>
+      </w:r>
+      <w:commentRangeEnd w:id="3"/>
+      <w:r>
+        <w:rPr>
+          <w:rStyle w:val="CommentReference"/>
+        </w:rPr>
+        <w:commentReference w:id="3"/>
       </w:r>
       <w:r>
         <w:rPr>
@@ -1368,12 +1524,6 @@
         <w:rPr>
           <w:rFonts w:ascii="Times New Roman" w:hAnsi="Times New Roman" w:cs="Times New Roman"/>
         </w:rPr>
-        <w:t xml:space="preserve"> The voltage of the batteries are a key part so we do not fry our motors and microcontroller when using it with the batteries, and we must have enough voltage to power everything.</w:t>
-      </w:r>
-      <w:r>
-        <w:rPr>
-          <w:rFonts w:ascii="Times New Roman" w:hAnsi="Times New Roman" w:cs="Times New Roman"/>
-        </w:rPr>
         <w:t xml:space="preserve"> </w:t>
       </w:r>
       <w:r>
@@ -1412,6 +1562,13 @@
         </w:rPr>
         <w:t>.</w:t>
       </w:r>
+      <w:commentRangeEnd w:id="2"/>
+      <w:r>
+        <w:rPr>
+          <w:rStyle w:val="CommentReference"/>
+        </w:rPr>
+        <w:commentReference w:id="2"/>
+      </w:r>
     </w:p>
     <w:p>
       <w:pPr>
@@ -1469,6 +1626,7 @@
           <w:rFonts w:ascii="Times New Roman" w:hAnsi="Times New Roman" w:cs="Times New Roman"/>
         </w:rPr>
       </w:pPr>
+      <w:commentRangeStart w:id="4"/>
       <w:r>
         <w:rPr>
           <w:rFonts w:ascii="Times New Roman" w:hAnsi="Times New Roman" w:cs="Times New Roman"/>
@@ -1487,6 +1645,13 @@
         </w:rPr>
         <w:t>]</w:t>
       </w:r>
+      <w:commentRangeEnd w:id="4"/>
+      <w:r>
+        <w:rPr>
+          <w:rStyle w:val="CommentReference"/>
+        </w:rPr>
+        <w:commentReference w:id="4"/>
+      </w:r>
     </w:p>
     <w:p>
       <w:pPr>
@@ -1530,13 +1695,49 @@
       <w:pPr>
         <w:rPr>
           <w:rFonts w:ascii="Times New Roman" w:hAnsi="Times New Roman" w:cs="Times New Roman"/>
-        </w:rPr>
-      </w:pPr>
-      <w:r>
-        <w:rPr>
-          <w:rFonts w:ascii="Times New Roman" w:hAnsi="Times New Roman" w:cs="Times New Roman"/>
-        </w:rPr>
-        <w:t>The values for battery life of the batteries were obtained by given the battery with the lowest battery life a score of 5, and the battery with the highest battery life a score of 1. The other batteries are given a score based on how close they fall toward the high rated battery and the lowest rated battery. The estimated battery life is given by the equation () at maximum load.</w:t>
+          <w:b/>
+        </w:rPr>
+      </w:pPr>
+      <w:r>
+        <w:rPr>
+          <w:rFonts w:ascii="Times New Roman" w:hAnsi="Times New Roman" w:cs="Times New Roman"/>
+        </w:rPr>
+        <w:t xml:space="preserve">The values for battery life of the batteries were obtained by given the battery with the lowest battery life a score of 5, and the battery with the highest battery life a score of 1. The other batteries are given a score based on how close they fall toward the high rated battery and the lowest rated battery. The estimated battery life is given by the </w:t>
+      </w:r>
+      <w:r>
+        <w:rPr>
+          <w:rFonts w:ascii="Times New Roman" w:hAnsi="Times New Roman" w:cs="Times New Roman"/>
+          <w:b/>
+        </w:rPr>
+        <w:t>equation ()</w:t>
+      </w:r>
+      <w:r>
+        <w:rPr>
+          <w:rFonts w:ascii="Times New Roman" w:hAnsi="Times New Roman" w:cs="Times New Roman"/>
+        </w:rPr>
+        <w:t xml:space="preserve"> at maximum </w:t>
+      </w:r>
+      <w:proofErr w:type="spellStart"/>
+      <w:r>
+        <w:rPr>
+          <w:rFonts w:ascii="Times New Roman" w:hAnsi="Times New Roman" w:cs="Times New Roman"/>
+        </w:rPr>
+        <w:t>load.</w:t>
+      </w:r>
+      <w:r>
+        <w:rPr>
+          <w:rFonts w:ascii="Times New Roman" w:hAnsi="Times New Roman" w:cs="Times New Roman"/>
+          <w:b/>
+        </w:rPr>
+        <w:t>TABLE</w:t>
+      </w:r>
+      <w:proofErr w:type="spellEnd"/>
+      <w:r>
+        <w:rPr>
+          <w:rFonts w:ascii="Times New Roman" w:hAnsi="Times New Roman" w:cs="Times New Roman"/>
+          <w:b/>
+        </w:rPr>
+        <w:t xml:space="preserve"> LEAD IN</w:t>
       </w:r>
     </w:p>
     <w:p>
@@ -1918,8 +2119,16 @@
       <w:pPr>
         <w:rPr>
           <w:rFonts w:ascii="Times New Roman" w:hAnsi="Times New Roman" w:cs="Times New Roman"/>
-        </w:rPr>
-      </w:pPr>
+          <w:b/>
+        </w:rPr>
+      </w:pPr>
+      <w:r>
+        <w:rPr>
+          <w:rFonts w:ascii="Times New Roman" w:hAnsi="Times New Roman" w:cs="Times New Roman"/>
+          <w:b/>
+        </w:rPr>
+        <w:t>CAPTION</w:t>
+      </w:r>
     </w:p>
     <w:p>
       <w:pPr>
@@ -1998,29 +2207,31 @@
       <w:pPr>
         <w:rPr>
           <w:rFonts w:ascii="Times New Roman" w:hAnsi="Times New Roman" w:cs="Times New Roman"/>
-        </w:rPr>
-      </w:pPr>
-      <w:r>
-        <w:rPr>
-          <w:rFonts w:ascii="Times New Roman" w:hAnsi="Times New Roman" w:cs="Times New Roman"/>
-        </w:rPr>
-        <w:t xml:space="preserve">The following items have been considered for use as a power supply for the </w:t>
-      </w:r>
-      <w:r>
-        <w:rPr>
-          <w:rFonts w:ascii="Times New Roman" w:hAnsi="Times New Roman" w:cs="Times New Roman"/>
-        </w:rPr>
-        <w:t>motors</w:t>
-      </w:r>
-      <w:r>
-        <w:rPr>
-          <w:rFonts w:ascii="Times New Roman" w:hAnsi="Times New Roman" w:cs="Times New Roman"/>
-        </w:rPr>
-        <w:t xml:space="preserve"> on Roadie. Each product have a unique product ID as well as the vendor and a short description of the product, as depicted in </w:t>
-      </w:r>
-      <w:r>
-        <w:rPr>
-          <w:rFonts w:ascii="Times New Roman" w:hAnsi="Times New Roman" w:cs="Times New Roman"/>
+          <w:b/>
+        </w:rPr>
+      </w:pPr>
+      <w:r>
+        <w:rPr>
+          <w:rFonts w:ascii="Times New Roman" w:hAnsi="Times New Roman" w:cs="Times New Roman"/>
+        </w:rPr>
+        <w:t>The following items have been considered for use as a power supply for the mot</w:t>
+      </w:r>
+      <w:r>
+        <w:rPr>
+          <w:rFonts w:ascii="Times New Roman" w:hAnsi="Times New Roman" w:cs="Times New Roman"/>
+        </w:rPr>
+        <w:t>ors on Roadie. Each product has</w:t>
+      </w:r>
+      <w:r>
+        <w:rPr>
+          <w:rFonts w:ascii="Times New Roman" w:hAnsi="Times New Roman" w:cs="Times New Roman"/>
+        </w:rPr>
+        <w:t xml:space="preserve"> a unique product ID as well as the vendor and a short description of the product, as depicted in </w:t>
+      </w:r>
+      <w:r>
+        <w:rPr>
+          <w:rFonts w:ascii="Times New Roman" w:hAnsi="Times New Roman" w:cs="Times New Roman"/>
+          <w:b/>
           <w:i/>
         </w:rPr>
         <w:t>Table #</w:t>
@@ -2516,8 +2727,16 @@
       <w:pPr>
         <w:rPr>
           <w:rFonts w:ascii="Times New Roman" w:hAnsi="Times New Roman" w:cs="Times New Roman"/>
-        </w:rPr>
-      </w:pPr>
+          <w:b/>
+        </w:rPr>
+      </w:pPr>
+      <w:r>
+        <w:rPr>
+          <w:rFonts w:ascii="Times New Roman" w:hAnsi="Times New Roman" w:cs="Times New Roman"/>
+          <w:b/>
+        </w:rPr>
+        <w:t>CAPTION</w:t>
+      </w:r>
     </w:p>
     <w:p>
       <w:pPr>
@@ -2542,7 +2761,20 @@
         <w:rPr>
           <w:rFonts w:ascii="Times New Roman" w:hAnsi="Times New Roman" w:cs="Times New Roman"/>
         </w:rPr>
-        <w:t>The decision matrix used to select a battery for the motors on Roadie is depicted in Table #. The decision weights the power, cost, safety, and battery life of each battery. The highlighted row is the battery selected to power the motors for Roadie.</w:t>
+        <w:t xml:space="preserve">The decision matrix used to select a battery for the motors on Roadie is depicted in </w:t>
+      </w:r>
+      <w:r>
+        <w:rPr>
+          <w:rFonts w:ascii="Times New Roman" w:hAnsi="Times New Roman" w:cs="Times New Roman"/>
+          <w:b/>
+        </w:rPr>
+        <w:t>Table #</w:t>
+      </w:r>
+      <w:r>
+        <w:rPr>
+          <w:rFonts w:ascii="Times New Roman" w:hAnsi="Times New Roman" w:cs="Times New Roman"/>
+        </w:rPr>
+        <w:t>.  Factors considered in the decision process of the battery include the power output, cost, safety, and battery life of each battery. The highlighted row is the battery selected to power the microcontroller for Roadie.</w:t>
       </w:r>
     </w:p>
     <w:tbl>
@@ -3122,13 +3354,22 @@
       <w:pPr>
         <w:rPr>
           <w:rFonts w:ascii="Times New Roman" w:hAnsi="Times New Roman" w:cs="Times New Roman"/>
-        </w:rPr>
-      </w:pPr>
-    </w:p>
-    <w:p>
-      <w:pPr>
-        <w:rPr>
-          <w:rFonts w:ascii="Times New Roman" w:hAnsi="Times New Roman" w:cs="Times New Roman"/>
+          <w:b/>
+        </w:rPr>
+      </w:pPr>
+      <w:r>
+        <w:rPr>
+          <w:rFonts w:ascii="Times New Roman" w:hAnsi="Times New Roman" w:cs="Times New Roman"/>
+          <w:b/>
+        </w:rPr>
+        <w:t>Caption</w:t>
+      </w:r>
+    </w:p>
+    <w:p>
+      <w:pPr>
+        <w:rPr>
+          <w:rFonts w:ascii="Times New Roman" w:hAnsi="Times New Roman" w:cs="Times New Roman"/>
+          <w:b/>
         </w:rPr>
       </w:pPr>
       <w:r>
@@ -3141,7 +3382,213 @@
         <w:rPr>
           <w:rFonts w:ascii="Times New Roman" w:hAnsi="Times New Roman" w:cs="Times New Roman"/>
         </w:rPr>
-        <w:t xml:space="preserve"> Table #</w:t>
+        <w:t xml:space="preserve"> </w:t>
+      </w:r>
+      <w:r>
+        <w:rPr>
+          <w:rFonts w:ascii="Times New Roman" w:hAnsi="Times New Roman" w:cs="Times New Roman"/>
+          <w:b/>
+        </w:rPr>
+        <w:t>Table #.</w:t>
+      </w:r>
+    </w:p>
+    <w:p>
+      <w:pPr>
+        <w:rPr>
+          <w:rFonts w:ascii="Times New Roman" w:hAnsi="Times New Roman" w:cs="Times New Roman"/>
+          <w:b/>
+        </w:rPr>
+      </w:pPr>
+    </w:p>
+    <w:p>
+      <w:pPr>
+        <w:rPr>
+          <w:rFonts w:ascii="Times New Roman" w:hAnsi="Times New Roman" w:cs="Times New Roman"/>
+          <w:b/>
+        </w:rPr>
+      </w:pPr>
+    </w:p>
+    <w:p>
+      <w:pPr>
+        <w:rPr>
+          <w:rFonts w:ascii="Times New Roman" w:hAnsi="Times New Roman" w:cs="Times New Roman"/>
+          <w:b/>
+        </w:rPr>
+      </w:pPr>
+      <w:r>
+        <w:rPr>
+          <w:rFonts w:ascii="Times New Roman" w:hAnsi="Times New Roman" w:cs="Times New Roman"/>
+          <w:b/>
+        </w:rPr>
+        <w:t>MULTIPLICATION TABLE</w:t>
+      </w:r>
+    </w:p>
+    <w:p>
+      <w:pPr>
+        <w:rPr>
+          <w:rFonts w:ascii="Times New Roman" w:hAnsi="Times New Roman" w:cs="Times New Roman"/>
+          <w:b/>
+        </w:rPr>
+      </w:pPr>
+      <w:r>
+        <w:rPr>
+          <w:rFonts w:ascii="Times New Roman" w:hAnsi="Times New Roman" w:cs="Times New Roman"/>
+          <w:b/>
+        </w:rPr>
+        <w:t>CAPTION</w:t>
+      </w:r>
+    </w:p>
+    <w:p>
+      <w:pPr>
+        <w:rPr>
+          <w:rFonts w:ascii="Times New Roman" w:hAnsi="Times New Roman" w:cs="Times New Roman"/>
+        </w:rPr>
+      </w:pPr>
+      <w:r>
+        <w:rPr>
+          <w:rFonts w:ascii="Times New Roman" w:hAnsi="Times New Roman" w:cs="Times New Roman"/>
+        </w:rPr>
+        <w:t>Justifications</w:t>
+      </w:r>
+    </w:p>
+    <w:p>
+      <w:pPr>
+        <w:rPr>
+          <w:rFonts w:ascii="Times New Roman" w:hAnsi="Times New Roman" w:cs="Times New Roman"/>
+        </w:rPr>
+      </w:pPr>
+      <w:r>
+        <w:rPr>
+          <w:rFonts w:ascii="Times New Roman" w:hAnsi="Times New Roman" w:cs="Times New Roman"/>
+        </w:rPr>
+        <w:t>The following section represents the reasoning behind each category and how their weights were determined.</w:t>
+      </w:r>
+    </w:p>
+    <w:p>
+      <w:pPr>
+        <w:rPr>
+          <w:rFonts w:ascii="Times New Roman" w:hAnsi="Times New Roman" w:cs="Times New Roman"/>
+        </w:rPr>
+      </w:pPr>
+      <w:r>
+        <w:rPr>
+          <w:rFonts w:ascii="Times New Roman" w:hAnsi="Times New Roman" w:cs="Times New Roman"/>
+        </w:rPr>
+        <w:t>Cost</w:t>
+      </w:r>
+    </w:p>
+    <w:p>
+      <w:pPr>
+        <w:rPr>
+          <w:rFonts w:ascii="Times New Roman" w:hAnsi="Times New Roman" w:cs="Times New Roman"/>
+        </w:rPr>
+      </w:pPr>
+      <w:r>
+        <w:rPr>
+          <w:rFonts w:ascii="Times New Roman" w:hAnsi="Times New Roman" w:cs="Times New Roman"/>
+        </w:rPr>
+        <w:lastRenderedPageBreak/>
+        <w:t xml:space="preserve">This values for cost of the batteries were obtained by giving the most expensive battery a score of one, and the least expensive battery a score of five. </w:t>
+      </w:r>
+    </w:p>
+    <w:p>
+      <w:pPr>
+        <w:rPr>
+          <w:rFonts w:ascii="Times New Roman" w:hAnsi="Times New Roman" w:cs="Times New Roman"/>
+        </w:rPr>
+      </w:pPr>
+      <w:r>
+        <w:rPr>
+          <w:rFonts w:ascii="Times New Roman" w:hAnsi="Times New Roman" w:cs="Times New Roman"/>
+        </w:rPr>
+        <w:t xml:space="preserve">Cost was given a weight of </w:t>
+      </w:r>
+      <w:r>
+        <w:rPr>
+          <w:rFonts w:ascii="Times New Roman" w:hAnsi="Times New Roman" w:cs="Times New Roman"/>
+        </w:rPr>
+        <w:t>15</w:t>
+      </w:r>
+      <w:r>
+        <w:rPr>
+          <w:rFonts w:ascii="Times New Roman" w:hAnsi="Times New Roman" w:cs="Times New Roman"/>
+        </w:rPr>
+        <w:t>% as the cost of items are a very important factor in any budget.</w:t>
+      </w:r>
+    </w:p>
+    <w:p>
+      <w:pPr>
+        <w:rPr>
+          <w:rFonts w:ascii="Times New Roman" w:hAnsi="Times New Roman" w:cs="Times New Roman"/>
+        </w:rPr>
+      </w:pPr>
+      <w:r>
+        <w:rPr>
+          <w:rFonts w:ascii="Times New Roman" w:hAnsi="Times New Roman" w:cs="Times New Roman"/>
+        </w:rPr>
+        <w:t>Power</w:t>
+      </w:r>
+    </w:p>
+    <w:p>
+      <w:pPr>
+        <w:rPr>
+          <w:rFonts w:ascii="Times New Roman" w:hAnsi="Times New Roman" w:cs="Times New Roman"/>
+        </w:rPr>
+      </w:pPr>
+      <w:commentRangeStart w:id="6"/>
+      <w:r>
+        <w:rPr>
+          <w:rFonts w:ascii="Times New Roman" w:hAnsi="Times New Roman" w:cs="Times New Roman"/>
+        </w:rPr>
+        <w:t xml:space="preserve">The </w:t>
+      </w:r>
+      <w:r>
+        <w:rPr>
+          <w:rFonts w:ascii="Times New Roman" w:hAnsi="Times New Roman" w:cs="Times New Roman"/>
+        </w:rPr>
+        <w:t>values for power of the batteries were obtained by a few factors being the voltage of the bat</w:t>
+      </w:r>
+      <w:r>
+        <w:rPr>
+          <w:rFonts w:ascii="Times New Roman" w:hAnsi="Times New Roman" w:cs="Times New Roman"/>
+        </w:rPr>
+        <w:t>teries, how much milliamps per hour the batteries provide</w:t>
+      </w:r>
+      <w:r>
+        <w:rPr>
+          <w:rFonts w:ascii="Times New Roman" w:hAnsi="Times New Roman" w:cs="Times New Roman"/>
+        </w:rPr>
+        <w:t xml:space="preserve">. </w:t>
+      </w:r>
+      <w:r>
+        <w:rPr>
+          <w:rFonts w:ascii="Times New Roman" w:hAnsi="Times New Roman" w:cs="Times New Roman"/>
+        </w:rPr>
+        <w:t>The voltage of the batteries are a key part so we do not fry our motors and microcontroller when using it with the batteries, and we must have enough voltage to power everything.</w:t>
+      </w:r>
+      <w:r>
+        <w:rPr>
+          <w:rFonts w:ascii="Times New Roman" w:hAnsi="Times New Roman" w:cs="Times New Roman"/>
+        </w:rPr>
+        <w:t xml:space="preserve"> So the weight of the voltage is depend on how far away from the recommend voltage the battery falls on will determine its score.</w:t>
+      </w:r>
+      <w:r>
+        <w:rPr>
+          <w:rFonts w:ascii="Times New Roman" w:hAnsi="Times New Roman" w:cs="Times New Roman"/>
+        </w:rPr>
+        <w:t xml:space="preserve"> </w:t>
+      </w:r>
+      <w:r>
+        <w:rPr>
+          <w:rFonts w:ascii="Times New Roman" w:hAnsi="Times New Roman" w:cs="Times New Roman"/>
+        </w:rPr>
+        <w:t>The</w:t>
+      </w:r>
+      <w:r>
+        <w:rPr>
+          <w:rFonts w:ascii="Times New Roman" w:hAnsi="Times New Roman" w:cs="Times New Roman"/>
+        </w:rPr>
+        <w:t xml:space="preserve"> milliamps per hour was used to determine if the batteries could provide enough amperage to the motors for them to run</w:t>
       </w:r>
       <w:r>
         <w:rPr>
@@ -3149,333 +3596,217 @@
         </w:rPr>
         <w:t>.</w:t>
       </w:r>
-    </w:p>
-    <w:p>
-      <w:pPr>
-        <w:rPr>
-          <w:rFonts w:ascii="Times New Roman" w:hAnsi="Times New Roman" w:cs="Times New Roman"/>
-        </w:rPr>
-      </w:pPr>
-      <w:r>
-        <w:rPr>
-          <w:rFonts w:ascii="Times New Roman" w:hAnsi="Times New Roman" w:cs="Times New Roman"/>
-        </w:rPr>
-        <w:t>Justifications</w:t>
-      </w:r>
-    </w:p>
-    <w:p>
-      <w:pPr>
-        <w:rPr>
-          <w:rFonts w:ascii="Times New Roman" w:hAnsi="Times New Roman" w:cs="Times New Roman"/>
-        </w:rPr>
-      </w:pPr>
-      <w:r>
-        <w:rPr>
-          <w:rFonts w:ascii="Times New Roman" w:hAnsi="Times New Roman" w:cs="Times New Roman"/>
-        </w:rPr>
-        <w:t>The following section represents the reasoning behind each category and how their weights were determined.</w:t>
-      </w:r>
-    </w:p>
-    <w:p>
-      <w:pPr>
-        <w:rPr>
-          <w:rFonts w:ascii="Times New Roman" w:hAnsi="Times New Roman" w:cs="Times New Roman"/>
-        </w:rPr>
-      </w:pPr>
-      <w:r>
-        <w:rPr>
-          <w:rFonts w:ascii="Times New Roman" w:hAnsi="Times New Roman" w:cs="Times New Roman"/>
-        </w:rPr>
-        <w:t>Cost</w:t>
-      </w:r>
-    </w:p>
-    <w:p>
-      <w:pPr>
-        <w:rPr>
-          <w:rFonts w:ascii="Times New Roman" w:hAnsi="Times New Roman" w:cs="Times New Roman"/>
-        </w:rPr>
-      </w:pPr>
-      <w:r>
-        <w:rPr>
-          <w:rFonts w:ascii="Times New Roman" w:hAnsi="Times New Roman" w:cs="Times New Roman"/>
-        </w:rPr>
-        <w:t xml:space="preserve">This values for cost of the batteries were obtained by giving the most expensive battery a score of one, and the least expensive battery a score of five. </w:t>
-      </w:r>
-    </w:p>
-    <w:p>
-      <w:pPr>
-        <w:rPr>
-          <w:rFonts w:ascii="Times New Roman" w:hAnsi="Times New Roman" w:cs="Times New Roman"/>
-        </w:rPr>
-      </w:pPr>
-      <w:r>
-        <w:rPr>
-          <w:rFonts w:ascii="Times New Roman" w:hAnsi="Times New Roman" w:cs="Times New Roman"/>
-        </w:rPr>
-        <w:t xml:space="preserve">Cost was given a weight of </w:t>
-      </w:r>
-      <w:r>
-        <w:rPr>
-          <w:rFonts w:ascii="Times New Roman" w:hAnsi="Times New Roman" w:cs="Times New Roman"/>
-        </w:rPr>
-        <w:t>15</w:t>
-      </w:r>
-      <w:r>
-        <w:rPr>
-          <w:rFonts w:ascii="Times New Roman" w:hAnsi="Times New Roman" w:cs="Times New Roman"/>
-        </w:rPr>
-        <w:t>% as the cost of items are a very important factor in any budget.</w:t>
-      </w:r>
-    </w:p>
-    <w:p>
-      <w:pPr>
-        <w:rPr>
-          <w:rFonts w:ascii="Times New Roman" w:hAnsi="Times New Roman" w:cs="Times New Roman"/>
-        </w:rPr>
-      </w:pPr>
-      <w:r>
-        <w:rPr>
-          <w:rFonts w:ascii="Times New Roman" w:hAnsi="Times New Roman" w:cs="Times New Roman"/>
-        </w:rPr>
-        <w:t>Power</w:t>
-      </w:r>
-    </w:p>
-    <w:p>
-      <w:pPr>
-        <w:rPr>
-          <w:rFonts w:ascii="Times New Roman" w:hAnsi="Times New Roman" w:cs="Times New Roman"/>
-        </w:rPr>
-      </w:pPr>
-      <w:r>
-        <w:rPr>
-          <w:rFonts w:ascii="Times New Roman" w:hAnsi="Times New Roman" w:cs="Times New Roman"/>
-        </w:rPr>
-        <w:lastRenderedPageBreak/>
-        <w:t xml:space="preserve">The </w:t>
-      </w:r>
-      <w:r>
-        <w:rPr>
-          <w:rFonts w:ascii="Times New Roman" w:hAnsi="Times New Roman" w:cs="Times New Roman"/>
-        </w:rPr>
-        <w:t>values for power of the batteries were obtained by a few factors being the voltage of the bat</w:t>
-      </w:r>
-      <w:r>
-        <w:rPr>
-          <w:rFonts w:ascii="Times New Roman" w:hAnsi="Times New Roman" w:cs="Times New Roman"/>
-        </w:rPr>
-        <w:t>teries, how much milliamps per hour the batteries provide</w:t>
-      </w:r>
-      <w:r>
-        <w:rPr>
-          <w:rFonts w:ascii="Times New Roman" w:hAnsi="Times New Roman" w:cs="Times New Roman"/>
-        </w:rPr>
-        <w:t xml:space="preserve">. </w:t>
-      </w:r>
-      <w:r>
-        <w:rPr>
-          <w:rFonts w:ascii="Times New Roman" w:hAnsi="Times New Roman" w:cs="Times New Roman"/>
-        </w:rPr>
-        <w:t>The voltage of the batteries are a key part so we do not fry our motors and microcontroller when using it with the batteries, and we must have enough voltage to power everything.</w:t>
-      </w:r>
-      <w:r>
-        <w:rPr>
-          <w:rFonts w:ascii="Times New Roman" w:hAnsi="Times New Roman" w:cs="Times New Roman"/>
-        </w:rPr>
-        <w:t xml:space="preserve"> So the weight of the voltage is depend on how far away from the recommend voltage the battery falls on will determine its score.</w:t>
-      </w:r>
-      <w:r>
-        <w:rPr>
-          <w:rFonts w:ascii="Times New Roman" w:hAnsi="Times New Roman" w:cs="Times New Roman"/>
-        </w:rPr>
-        <w:t xml:space="preserve"> </w:t>
-      </w:r>
-      <w:r>
-        <w:rPr>
-          <w:rFonts w:ascii="Times New Roman" w:hAnsi="Times New Roman" w:cs="Times New Roman"/>
-        </w:rPr>
-        <w:t>The</w:t>
-      </w:r>
-      <w:r>
-        <w:rPr>
-          <w:rFonts w:ascii="Times New Roman" w:hAnsi="Times New Roman" w:cs="Times New Roman"/>
-        </w:rPr>
-        <w:t xml:space="preserve"> milliamps per hour was used to determine if the batteries could provide enough amperage to the motors for them to run</w:t>
+      <w:commentRangeEnd w:id="6"/>
+      <w:r>
+        <w:rPr>
+          <w:rStyle w:val="CommentReference"/>
+        </w:rPr>
+        <w:commentReference w:id="6"/>
+      </w:r>
+    </w:p>
+    <w:p>
+      <w:pPr>
+        <w:rPr>
+          <w:rFonts w:ascii="Times New Roman" w:hAnsi="Times New Roman" w:cs="Times New Roman"/>
+        </w:rPr>
+      </w:pPr>
+      <w:r>
+        <w:rPr>
+          <w:rFonts w:ascii="Times New Roman" w:hAnsi="Times New Roman" w:cs="Times New Roman"/>
+        </w:rPr>
+        <w:t xml:space="preserve">Power was given a weight of </w:t>
+      </w:r>
+      <w:r>
+        <w:rPr>
+          <w:rFonts w:ascii="Times New Roman" w:hAnsi="Times New Roman" w:cs="Times New Roman"/>
+        </w:rPr>
+        <w:t>40</w:t>
+      </w:r>
+      <w:r>
+        <w:rPr>
+          <w:rFonts w:ascii="Times New Roman" w:hAnsi="Times New Roman" w:cs="Times New Roman"/>
+        </w:rPr>
+        <w:t>% as the power of the battery dictates how long Roadie can run without having to spawn or charge the batteries.</w:t>
+      </w:r>
+    </w:p>
+    <w:p>
+      <w:pPr>
+        <w:rPr>
+          <w:rFonts w:ascii="Times New Roman" w:hAnsi="Times New Roman" w:cs="Times New Roman"/>
+        </w:rPr>
+      </w:pPr>
+      <w:r>
+        <w:rPr>
+          <w:rFonts w:ascii="Times New Roman" w:hAnsi="Times New Roman" w:cs="Times New Roman"/>
+        </w:rPr>
+        <w:t>Safety</w:t>
+      </w:r>
+    </w:p>
+    <w:p>
+      <w:pPr>
+        <w:rPr>
+          <w:rFonts w:ascii="Times New Roman" w:hAnsi="Times New Roman" w:cs="Times New Roman"/>
+        </w:rPr>
+      </w:pPr>
+      <w:commentRangeStart w:id="7"/>
+      <w:r>
+        <w:rPr>
+          <w:rFonts w:ascii="Times New Roman" w:hAnsi="Times New Roman" w:cs="Times New Roman"/>
+        </w:rPr>
+        <w:t>The values for safety of the batteries were obtained by factoring the risk of using each battery type and the environmental impact each type of battery will have. The risk of usage of a battery type rates to how the battery will react to mishaps happening. This could be dropping, shorting out, or overheating the batteries. The environmental impact of each type of battery depends on what the battery is made out of, since most batteries contain some type of heave metal in them that is harmful to humans and the environment. [1</w:t>
+      </w:r>
+      <w:r>
+        <w:rPr>
+          <w:rFonts w:ascii="Times New Roman" w:hAnsi="Times New Roman" w:cs="Times New Roman"/>
+        </w:rPr>
+        <w:t>mp</w:t>
+      </w:r>
+      <w:r>
+        <w:rPr>
+          <w:rFonts w:ascii="Times New Roman" w:hAnsi="Times New Roman" w:cs="Times New Roman"/>
+        </w:rPr>
+        <w:t>]</w:t>
+      </w:r>
+    </w:p>
+    <w:p>
+      <w:pPr>
+        <w:rPr>
+          <w:rFonts w:ascii="Times New Roman" w:hAnsi="Times New Roman" w:cs="Times New Roman"/>
+        </w:rPr>
+      </w:pPr>
+      <w:r>
+        <w:rPr>
+          <w:rFonts w:ascii="Times New Roman" w:hAnsi="Times New Roman" w:cs="Times New Roman"/>
+        </w:rPr>
+        <w:t xml:space="preserve">Safety was given a weight of </w:t>
+      </w:r>
+      <w:r>
+        <w:rPr>
+          <w:rFonts w:ascii="Times New Roman" w:hAnsi="Times New Roman" w:cs="Times New Roman"/>
+        </w:rPr>
+        <w:t>20</w:t>
+      </w:r>
+      <w:r>
+        <w:rPr>
+          <w:rFonts w:ascii="Times New Roman" w:hAnsi="Times New Roman" w:cs="Times New Roman"/>
+        </w:rPr>
+        <w:t>% as the safety of the team and the environment when working on Roadie are important aspects of the project.</w:t>
+      </w:r>
+      <w:commentRangeEnd w:id="7"/>
+      <w:r>
+        <w:rPr>
+          <w:rStyle w:val="CommentReference"/>
+        </w:rPr>
+        <w:commentReference w:id="7"/>
+      </w:r>
+    </w:p>
+    <w:p>
+      <w:pPr>
+        <w:rPr>
+          <w:rFonts w:ascii="Times New Roman" w:hAnsi="Times New Roman" w:cs="Times New Roman"/>
+        </w:rPr>
+      </w:pPr>
+    </w:p>
+    <w:p>
+      <w:pPr>
+        <w:rPr>
+          <w:rFonts w:ascii="Times New Roman" w:hAnsi="Times New Roman" w:cs="Times New Roman"/>
+        </w:rPr>
+      </w:pPr>
+    </w:p>
+    <w:p>
+      <w:pPr>
+        <w:rPr>
+          <w:rFonts w:ascii="Times New Roman" w:hAnsi="Times New Roman" w:cs="Times New Roman"/>
+        </w:rPr>
+      </w:pPr>
+      <w:r>
+        <w:rPr>
+          <w:rFonts w:ascii="Times New Roman" w:hAnsi="Times New Roman" w:cs="Times New Roman"/>
+        </w:rPr>
+        <w:t>Battery Life</w:t>
+      </w:r>
+    </w:p>
+    <w:p>
+      <w:pPr>
+        <w:rPr>
+          <w:rFonts w:ascii="Times New Roman" w:hAnsi="Times New Roman" w:cs="Times New Roman"/>
+        </w:rPr>
+      </w:pPr>
+      <w:commentRangeStart w:id="8"/>
+      <w:r>
+        <w:rPr>
+          <w:rFonts w:ascii="Times New Roman" w:hAnsi="Times New Roman" w:cs="Times New Roman"/>
+        </w:rPr>
+        <w:t xml:space="preserve">The values for </w:t>
+      </w:r>
+      <w:r>
+        <w:rPr>
+          <w:rFonts w:ascii="Times New Roman" w:hAnsi="Times New Roman" w:cs="Times New Roman"/>
+        </w:rPr>
+        <w:t xml:space="preserve">battery life </w:t>
+      </w:r>
+      <w:r>
+        <w:rPr>
+          <w:rFonts w:ascii="Times New Roman" w:hAnsi="Times New Roman" w:cs="Times New Roman"/>
+        </w:rPr>
+        <w:t xml:space="preserve">of the batteries were obtained by given the battery with the lowest </w:t>
+      </w:r>
+      <w:r>
+        <w:rPr>
+          <w:rFonts w:ascii="Times New Roman" w:hAnsi="Times New Roman" w:cs="Times New Roman"/>
+        </w:rPr>
+        <w:t>battery life</w:t>
+      </w:r>
+      <w:r>
+        <w:rPr>
+          <w:rFonts w:ascii="Times New Roman" w:hAnsi="Times New Roman" w:cs="Times New Roman"/>
+        </w:rPr>
+        <w:t xml:space="preserve"> a score of 5, and the battery with the highest </w:t>
+      </w:r>
+      <w:r>
+        <w:rPr>
+          <w:rFonts w:ascii="Times New Roman" w:hAnsi="Times New Roman" w:cs="Times New Roman"/>
+        </w:rPr>
+        <w:t>battery life</w:t>
+      </w:r>
+      <w:r>
+        <w:rPr>
+          <w:rFonts w:ascii="Times New Roman" w:hAnsi="Times New Roman" w:cs="Times New Roman"/>
+        </w:rPr>
+        <w:t xml:space="preserve"> a score of 1. The other batteries are given a score based on how close they fall toward the high rated battery and the lowest rated battery.</w:t>
+      </w:r>
+      <w:r>
+        <w:rPr>
+          <w:rFonts w:ascii="Times New Roman" w:hAnsi="Times New Roman" w:cs="Times New Roman"/>
+        </w:rPr>
+        <w:t xml:space="preserve"> The estimated battery life is given by the </w:t>
+      </w:r>
+      <w:r>
+        <w:rPr>
+          <w:rFonts w:ascii="Times New Roman" w:hAnsi="Times New Roman" w:cs="Times New Roman"/>
+          <w:b/>
+        </w:rPr>
+        <w:t>equation ()</w:t>
+      </w:r>
+      <w:r>
+        <w:rPr>
+          <w:rFonts w:ascii="Times New Roman" w:hAnsi="Times New Roman" w:cs="Times New Roman"/>
+        </w:rPr>
+        <w:t xml:space="preserve"> at maximum load</w:t>
+      </w:r>
+      <w:commentRangeEnd w:id="8"/>
+      <w:r>
+        <w:rPr>
+          <w:rStyle w:val="CommentReference"/>
+        </w:rPr>
+        <w:commentReference w:id="8"/>
       </w:r>
       <w:r>
         <w:rPr>
           <w:rFonts w:ascii="Times New Roman" w:hAnsi="Times New Roman" w:cs="Times New Roman"/>
         </w:rPr>
         <w:t>.</w:t>
-      </w:r>
-    </w:p>
-    <w:p>
-      <w:pPr>
-        <w:rPr>
-          <w:rFonts w:ascii="Times New Roman" w:hAnsi="Times New Roman" w:cs="Times New Roman"/>
-        </w:rPr>
-      </w:pPr>
-      <w:r>
-        <w:rPr>
-          <w:rFonts w:ascii="Times New Roman" w:hAnsi="Times New Roman" w:cs="Times New Roman"/>
-        </w:rPr>
-        <w:t xml:space="preserve">Power was given a weight of </w:t>
-      </w:r>
-      <w:r>
-        <w:rPr>
-          <w:rFonts w:ascii="Times New Roman" w:hAnsi="Times New Roman" w:cs="Times New Roman"/>
-        </w:rPr>
-        <w:t>40</w:t>
-      </w:r>
-      <w:r>
-        <w:rPr>
-          <w:rFonts w:ascii="Times New Roman" w:hAnsi="Times New Roman" w:cs="Times New Roman"/>
-        </w:rPr>
-        <w:t>% as the power of the battery dictates how long Roadie can run without having to spawn or charge the batteries.</w:t>
-      </w:r>
-    </w:p>
-    <w:p>
-      <w:pPr>
-        <w:rPr>
-          <w:rFonts w:ascii="Times New Roman" w:hAnsi="Times New Roman" w:cs="Times New Roman"/>
-        </w:rPr>
-      </w:pPr>
-      <w:r>
-        <w:rPr>
-          <w:rFonts w:ascii="Times New Roman" w:hAnsi="Times New Roman" w:cs="Times New Roman"/>
-        </w:rPr>
-        <w:t>Safety</w:t>
-      </w:r>
-    </w:p>
-    <w:p>
-      <w:pPr>
-        <w:rPr>
-          <w:rFonts w:ascii="Times New Roman" w:hAnsi="Times New Roman" w:cs="Times New Roman"/>
-        </w:rPr>
-      </w:pPr>
-      <w:r>
-        <w:rPr>
-          <w:rFonts w:ascii="Times New Roman" w:hAnsi="Times New Roman" w:cs="Times New Roman"/>
-        </w:rPr>
-        <w:t>The values for safety of the batteries were obtained by factoring the risk of using each battery type and the environmental impact each type of battery will have. The risk of usage of a battery type rates to how the battery will react to mishaps happening. This could be dropping, shorting out, or overheating the batteries. The environmental impact of each type of battery depends on what the battery is made out of, since most batteries contain some type of heave metal in them that is harmful to humans and the environment. [1</w:t>
-      </w:r>
-      <w:r>
-        <w:rPr>
-          <w:rFonts w:ascii="Times New Roman" w:hAnsi="Times New Roman" w:cs="Times New Roman"/>
-        </w:rPr>
-        <w:t>mp</w:t>
-      </w:r>
-      <w:r>
-        <w:rPr>
-          <w:rFonts w:ascii="Times New Roman" w:hAnsi="Times New Roman" w:cs="Times New Roman"/>
-        </w:rPr>
-        <w:t>]</w:t>
-      </w:r>
-    </w:p>
-    <w:p>
-      <w:pPr>
-        <w:rPr>
-          <w:rFonts w:ascii="Times New Roman" w:hAnsi="Times New Roman" w:cs="Times New Roman"/>
-        </w:rPr>
-      </w:pPr>
-      <w:r>
-        <w:rPr>
-          <w:rFonts w:ascii="Times New Roman" w:hAnsi="Times New Roman" w:cs="Times New Roman"/>
-        </w:rPr>
-        <w:t xml:space="preserve">Safety was given a weight of </w:t>
-      </w:r>
-      <w:r>
-        <w:rPr>
-          <w:rFonts w:ascii="Times New Roman" w:hAnsi="Times New Roman" w:cs="Times New Roman"/>
-        </w:rPr>
-        <w:t>20</w:t>
-      </w:r>
-      <w:r>
-        <w:rPr>
-          <w:rFonts w:ascii="Times New Roman" w:hAnsi="Times New Roman" w:cs="Times New Roman"/>
-        </w:rPr>
-        <w:t>% as the safety of the team and the environment when working on Roadie are important aspects of the project.</w:t>
-      </w:r>
-    </w:p>
-    <w:p>
-      <w:pPr>
-        <w:rPr>
-          <w:rFonts w:ascii="Times New Roman" w:hAnsi="Times New Roman" w:cs="Times New Roman"/>
-        </w:rPr>
-      </w:pPr>
-    </w:p>
-    <w:p>
-      <w:pPr>
-        <w:rPr>
-          <w:rFonts w:ascii="Times New Roman" w:hAnsi="Times New Roman" w:cs="Times New Roman"/>
-        </w:rPr>
-      </w:pPr>
-    </w:p>
-    <w:p>
-      <w:pPr>
-        <w:rPr>
-          <w:rFonts w:ascii="Times New Roman" w:hAnsi="Times New Roman" w:cs="Times New Roman"/>
-        </w:rPr>
-      </w:pPr>
-      <w:r>
-        <w:rPr>
-          <w:rFonts w:ascii="Times New Roman" w:hAnsi="Times New Roman" w:cs="Times New Roman"/>
-        </w:rPr>
-        <w:t>Battery Life</w:t>
-      </w:r>
-    </w:p>
-    <w:p>
-      <w:pPr>
-        <w:rPr>
-          <w:rFonts w:ascii="Times New Roman" w:hAnsi="Times New Roman" w:cs="Times New Roman"/>
-        </w:rPr>
-      </w:pPr>
-      <w:r>
-        <w:rPr>
-          <w:rFonts w:ascii="Times New Roman" w:hAnsi="Times New Roman" w:cs="Times New Roman"/>
-        </w:rPr>
-        <w:t xml:space="preserve">The values for </w:t>
-      </w:r>
-      <w:r>
-        <w:rPr>
-          <w:rFonts w:ascii="Times New Roman" w:hAnsi="Times New Roman" w:cs="Times New Roman"/>
-        </w:rPr>
-        <w:t xml:space="preserve">battery life </w:t>
-      </w:r>
-      <w:r>
-        <w:rPr>
-          <w:rFonts w:ascii="Times New Roman" w:hAnsi="Times New Roman" w:cs="Times New Roman"/>
-        </w:rPr>
-        <w:t xml:space="preserve">of the batteries were obtained by given the battery with the lowest </w:t>
-      </w:r>
-      <w:r>
-        <w:rPr>
-          <w:rFonts w:ascii="Times New Roman" w:hAnsi="Times New Roman" w:cs="Times New Roman"/>
-        </w:rPr>
-        <w:t>battery life</w:t>
-      </w:r>
-      <w:r>
-        <w:rPr>
-          <w:rFonts w:ascii="Times New Roman" w:hAnsi="Times New Roman" w:cs="Times New Roman"/>
-        </w:rPr>
-        <w:t xml:space="preserve"> a score of 5, and the battery with the highest </w:t>
-      </w:r>
-      <w:r>
-        <w:rPr>
-          <w:rFonts w:ascii="Times New Roman" w:hAnsi="Times New Roman" w:cs="Times New Roman"/>
-        </w:rPr>
-        <w:t>battery life</w:t>
-      </w:r>
-      <w:r>
-        <w:rPr>
-          <w:rFonts w:ascii="Times New Roman" w:hAnsi="Times New Roman" w:cs="Times New Roman"/>
-        </w:rPr>
-        <w:t xml:space="preserve"> a score of 1. The other batteries are given a score based on how close they fall toward the high rated battery and the lowest rated battery.</w:t>
-      </w:r>
-      <w:r>
-        <w:rPr>
-          <w:rFonts w:ascii="Times New Roman" w:hAnsi="Times New Roman" w:cs="Times New Roman"/>
-        </w:rPr>
-        <w:t xml:space="preserve"> The estimated battery life is given by the equation () at maximum load.</w:t>
       </w:r>
     </w:p>
     <w:p>
@@ -4230,7 +4561,7 @@
         <w:lastRenderedPageBreak/>
         <w:t xml:space="preserve">[1mp] </w:t>
       </w:r>
-      <w:hyperlink r:id="rId4" w:history="1">
+      <w:hyperlink r:id="rId7" w:history="1">
         <w:r>
           <w:rPr>
             <w:rStyle w:val="Hyperlink"/>
@@ -4243,7 +4574,7 @@
       <w:r>
         <w:t xml:space="preserve">[4mp] </w:t>
       </w:r>
-      <w:hyperlink r:id="rId5" w:history="1">
+      <w:hyperlink r:id="rId8" w:history="1">
         <w:r>
           <w:rPr>
             <w:rStyle w:val="Hyperlink"/>
@@ -4256,7 +4587,7 @@
       <w:r>
         <w:t xml:space="preserve">[3mp] </w:t>
       </w:r>
-      <w:hyperlink r:id="rId6" w:history="1">
+      <w:hyperlink r:id="rId9" w:history="1">
         <w:r>
           <w:rPr>
             <w:rStyle w:val="Hyperlink"/>
@@ -4282,7 +4613,7 @@
       <w:r>
         <w:t xml:space="preserve">[b2mp] </w:t>
       </w:r>
-      <w:hyperlink r:id="rId7" w:history="1">
+      <w:hyperlink r:id="rId10" w:history="1">
         <w:r>
           <w:rPr>
             <w:rStyle w:val="Hyperlink"/>
@@ -4295,7 +4626,7 @@
       <w:r>
         <w:t xml:space="preserve">[b3mp] </w:t>
       </w:r>
-      <w:hyperlink r:id="rId8" w:history="1">
+      <w:hyperlink r:id="rId11" w:history="1">
         <w:r>
           <w:rPr>
             <w:rStyle w:val="Hyperlink"/>
@@ -4336,6 +4667,162 @@
     </w:sectPr>
   </w:body>
 </w:document>
+</file>
+
+<file path=word/comments.xml><?xml version="1.0" encoding="utf-8"?>
+<w:comments xmlns:wpc="http://schemas.microsoft.com/office/word/2010/wordprocessingCanvas" xmlns:mc="http://schemas.openxmlformats.org/markup-compatibility/2006" xmlns:o="urn:schemas-microsoft-com:office:office" xmlns:r="http://schemas.openxmlformats.org/officeDocument/2006/relationships" xmlns:m="http://schemas.openxmlformats.org/officeDocument/2006/math" xmlns:v="urn:schemas-microsoft-com:vml" xmlns:wp14="http://schemas.microsoft.com/office/word/2010/wordprocessingDrawing" xmlns:wp="http://schemas.openxmlformats.org/drawingml/2006/wordprocessingDrawing" xmlns:w10="urn:schemas-microsoft-com:office:word" xmlns:w="http://schemas.openxmlformats.org/wordprocessingml/2006/main" xmlns:w14="http://schemas.microsoft.com/office/word/2010/wordml" xmlns:w15="http://schemas.microsoft.com/office/word/2012/wordml" xmlns:wpg="http://schemas.microsoft.com/office/word/2010/wordprocessingGroup" xmlns:wpi="http://schemas.microsoft.com/office/word/2010/wordprocessingInk" xmlns:wne="http://schemas.microsoft.com/office/word/2006/wordml" xmlns:wps="http://schemas.microsoft.com/office/word/2010/wordprocessingShape" mc:Ignorable="w14 w15 wp14">
+  <w:comment w:id="0" w:author="Powell, Brian A" w:date="2014-10-06T18:08:00Z" w:initials="PBA">
+    <w:p>
+      <w:pPr>
+        <w:pStyle w:val="CommentText"/>
+      </w:pPr>
+      <w:r>
+        <w:rPr>
+          <w:rStyle w:val="CommentReference"/>
+        </w:rPr>
+        <w:annotationRef/>
+      </w:r>
+      <w:r>
+        <w:t>Rephrase</w:t>
+      </w:r>
+    </w:p>
+  </w:comment>
+  <w:comment w:id="1" w:author="Powell, Brian A" w:date="2014-10-06T18:08:00Z" w:initials="PBA">
+    <w:p>
+      <w:pPr>
+        <w:pStyle w:val="CommentText"/>
+      </w:pPr>
+      <w:r>
+        <w:rPr>
+          <w:rStyle w:val="CommentReference"/>
+        </w:rPr>
+        <w:annotationRef/>
+      </w:r>
+      <w:r>
+        <w:t>Reword</w:t>
+      </w:r>
+    </w:p>
+  </w:comment>
+  <w:comment w:id="3" w:author="Powell, Brian A" w:date="2014-10-06T18:09:00Z" w:initials="PBA">
+    <w:p>
+      <w:pPr>
+        <w:pStyle w:val="CommentText"/>
+      </w:pPr>
+      <w:r>
+        <w:rPr>
+          <w:rStyle w:val="CommentReference"/>
+        </w:rPr>
+        <w:annotationRef/>
+      </w:r>
+      <w:r>
+        <w:t>Reword</w:t>
+      </w:r>
+    </w:p>
+  </w:comment>
+  <w:comment w:id="2" w:author="Powell, Brian A" w:date="2014-10-06T18:09:00Z" w:initials="PBA">
+    <w:p>
+      <w:pPr>
+        <w:pStyle w:val="CommentText"/>
+      </w:pPr>
+      <w:r>
+        <w:rPr>
+          <w:rStyle w:val="CommentReference"/>
+        </w:rPr>
+        <w:annotationRef/>
+      </w:r>
+      <w:r>
+        <w:t>Reword</w:t>
+      </w:r>
+    </w:p>
+  </w:comment>
+  <w:comment w:id="4" w:author="Powell, Brian A" w:date="2014-10-06T18:17:00Z" w:initials="PBA">
+    <w:p>
+      <w:pPr>
+        <w:pStyle w:val="CommentText"/>
+      </w:pPr>
+      <w:r>
+        <w:rPr>
+          <w:rStyle w:val="CommentReference"/>
+        </w:rPr>
+        <w:annotationRef/>
+      </w:r>
+      <w:r>
+        <w:t>Phrasing</w:t>
+      </w:r>
+      <w:bookmarkStart w:id="5" w:name="_GoBack"/>
+      <w:bookmarkEnd w:id="5"/>
+    </w:p>
+  </w:comment>
+  <w:comment w:id="6" w:author="Powell, Brian A" w:date="2014-10-06T18:16:00Z" w:initials="PBA">
+    <w:p>
+      <w:pPr>
+        <w:pStyle w:val="CommentText"/>
+      </w:pPr>
+      <w:r>
+        <w:rPr>
+          <w:rStyle w:val="CommentReference"/>
+        </w:rPr>
+        <w:annotationRef/>
+      </w:r>
+      <w:r>
+        <w:t>Phrasing</w:t>
+      </w:r>
+    </w:p>
+  </w:comment>
+  <w:comment w:id="7" w:author="Powell, Brian A" w:date="2014-10-06T18:10:00Z" w:initials="PBA">
+    <w:p>
+      <w:pPr>
+        <w:pStyle w:val="CommentText"/>
+      </w:pPr>
+      <w:r>
+        <w:rPr>
+          <w:rStyle w:val="CommentReference"/>
+        </w:rPr>
+        <w:annotationRef/>
+      </w:r>
+      <w:r>
+        <w:t>Phrasing</w:t>
+      </w:r>
+    </w:p>
+  </w:comment>
+  <w:comment w:id="8" w:author="Powell, Brian A" w:date="2014-10-06T18:11:00Z" w:initials="PBA">
+    <w:p>
+      <w:pPr>
+        <w:pStyle w:val="CommentText"/>
+      </w:pPr>
+      <w:r>
+        <w:rPr>
+          <w:rStyle w:val="CommentReference"/>
+        </w:rPr>
+        <w:annotationRef/>
+      </w:r>
+      <w:r>
+        <w:t>Phrasing</w:t>
+      </w:r>
+    </w:p>
+  </w:comment>
+</w:comments>
+</file>
+
+<file path=word/commentsExtended.xml><?xml version="1.0" encoding="utf-8"?>
+<w15:commentsEx xmlns:wpc="http://schemas.microsoft.com/office/word/2010/wordprocessingCanvas" xmlns:mc="http://schemas.openxmlformats.org/markup-compatibility/2006" xmlns:o="urn:schemas-microsoft-com:office:office" xmlns:r="http://schemas.openxmlformats.org/officeDocument/2006/relationships" xmlns:m="http://schemas.openxmlformats.org/officeDocument/2006/math" xmlns:v="urn:schemas-microsoft-com:vml" xmlns:wp14="http://schemas.microsoft.com/office/word/2010/wordprocessingDrawing" xmlns:wp="http://schemas.openxmlformats.org/drawingml/2006/wordprocessingDrawing" xmlns:w10="urn:schemas-microsoft-com:office:word" xmlns:w="http://schemas.openxmlformats.org/wordprocessingml/2006/main" xmlns:w14="http://schemas.microsoft.com/office/word/2010/wordml" xmlns:w15="http://schemas.microsoft.com/office/word/2012/wordml" xmlns:wpg="http://schemas.microsoft.com/office/word/2010/wordprocessingGroup" xmlns:wpi="http://schemas.microsoft.com/office/word/2010/wordprocessingInk" xmlns:wne="http://schemas.microsoft.com/office/word/2006/wordml" xmlns:wps="http://schemas.microsoft.com/office/word/2010/wordprocessingShape" mc:Ignorable="w14 w15 wp14">
+  <w15:commentEx w15:paraId="6A6961B7" w15:done="0"/>
+  <w15:commentEx w15:paraId="67D68DA8" w15:done="0"/>
+  <w15:commentEx w15:paraId="2D05609E" w15:done="0"/>
+  <w15:commentEx w15:paraId="4258472B" w15:done="0"/>
+  <w15:commentEx w15:paraId="7AABDAC0" w15:done="0"/>
+  <w15:commentEx w15:paraId="3FE78EB3" w15:done="0"/>
+  <w15:commentEx w15:paraId="4FAF182F" w15:done="0"/>
+  <w15:commentEx w15:paraId="0B3F9B91" w15:done="0"/>
+</w15:commentsEx>
+</file>
+
+<file path=word/people.xml><?xml version="1.0" encoding="utf-8"?>
+<w15:people xmlns:wpc="http://schemas.microsoft.com/office/word/2010/wordprocessingCanvas" xmlns:mc="http://schemas.openxmlformats.org/markup-compatibility/2006" xmlns:o="urn:schemas-microsoft-com:office:office" xmlns:r="http://schemas.openxmlformats.org/officeDocument/2006/relationships" xmlns:m="http://schemas.openxmlformats.org/officeDocument/2006/math" xmlns:v="urn:schemas-microsoft-com:vml" xmlns:wp14="http://schemas.microsoft.com/office/word/2010/wordprocessingDrawing" xmlns:wp="http://schemas.openxmlformats.org/drawingml/2006/wordprocessingDrawing" xmlns:w10="urn:schemas-microsoft-com:office:word" xmlns:w="http://schemas.openxmlformats.org/wordprocessingml/2006/main" xmlns:w14="http://schemas.microsoft.com/office/word/2010/wordml" xmlns:w15="http://schemas.microsoft.com/office/word/2012/wordml" xmlns:wpg="http://schemas.microsoft.com/office/word/2010/wordprocessingGroup" xmlns:wpi="http://schemas.microsoft.com/office/word/2010/wordprocessingInk" xmlns:wne="http://schemas.microsoft.com/office/word/2006/wordml" xmlns:wps="http://schemas.microsoft.com/office/word/2010/wordprocessingShape" mc:Ignorable="w14 w15 wp14">
+  <w15:person w15:author="Powell, Brian A">
+    <w15:presenceInfo w15:providerId="None" w15:userId="Powell, Brian A"/>
+  </w15:person>
+</w15:people>
 </file>
 
 <file path=word/styles.xml><?xml version="1.0" encoding="utf-8"?>
@@ -4799,6 +5286,104 @@
       <w:color w:val="808080"/>
     </w:rPr>
   </w:style>
+  <w:style w:type="character" w:styleId="CommentReference">
+    <w:name w:val="annotation reference"/>
+    <w:basedOn w:val="DefaultParagraphFont"/>
+    <w:uiPriority w:val="99"/>
+    <w:semiHidden/>
+    <w:unhideWhenUsed/>
+    <w:rsid w:val="007C2FE3"/>
+    <w:rPr>
+      <w:sz w:val="16"/>
+      <w:szCs w:val="16"/>
+    </w:rPr>
+  </w:style>
+  <w:style w:type="paragraph" w:styleId="CommentText">
+    <w:name w:val="annotation text"/>
+    <w:basedOn w:val="Normal"/>
+    <w:link w:val="CommentTextChar"/>
+    <w:uiPriority w:val="99"/>
+    <w:semiHidden/>
+    <w:unhideWhenUsed/>
+    <w:rsid w:val="007C2FE3"/>
+    <w:pPr>
+      <w:spacing w:line="240" w:lineRule="auto"/>
+    </w:pPr>
+    <w:rPr>
+      <w:sz w:val="20"/>
+      <w:szCs w:val="20"/>
+    </w:rPr>
+  </w:style>
+  <w:style w:type="character" w:customStyle="1" w:styleId="CommentTextChar">
+    <w:name w:val="Comment Text Char"/>
+    <w:basedOn w:val="DefaultParagraphFont"/>
+    <w:link w:val="CommentText"/>
+    <w:uiPriority w:val="99"/>
+    <w:semiHidden/>
+    <w:rsid w:val="007C2FE3"/>
+    <w:rPr>
+      <w:sz w:val="20"/>
+      <w:szCs w:val="20"/>
+    </w:rPr>
+  </w:style>
+  <w:style w:type="paragraph" w:styleId="CommentSubject">
+    <w:name w:val="annotation subject"/>
+    <w:basedOn w:val="CommentText"/>
+    <w:next w:val="CommentText"/>
+    <w:link w:val="CommentSubjectChar"/>
+    <w:uiPriority w:val="99"/>
+    <w:semiHidden/>
+    <w:unhideWhenUsed/>
+    <w:rsid w:val="007C2FE3"/>
+    <w:rPr>
+      <w:b/>
+      <w:bCs/>
+    </w:rPr>
+  </w:style>
+  <w:style w:type="character" w:customStyle="1" w:styleId="CommentSubjectChar">
+    <w:name w:val="Comment Subject Char"/>
+    <w:basedOn w:val="CommentTextChar"/>
+    <w:link w:val="CommentSubject"/>
+    <w:uiPriority w:val="99"/>
+    <w:semiHidden/>
+    <w:rsid w:val="007C2FE3"/>
+    <w:rPr>
+      <w:b/>
+      <w:bCs/>
+      <w:sz w:val="20"/>
+      <w:szCs w:val="20"/>
+    </w:rPr>
+  </w:style>
+  <w:style w:type="paragraph" w:styleId="BalloonText">
+    <w:name w:val="Balloon Text"/>
+    <w:basedOn w:val="Normal"/>
+    <w:link w:val="BalloonTextChar"/>
+    <w:uiPriority w:val="99"/>
+    <w:semiHidden/>
+    <w:unhideWhenUsed/>
+    <w:rsid w:val="007C2FE3"/>
+    <w:pPr>
+      <w:spacing w:after="0" w:line="240" w:lineRule="auto"/>
+    </w:pPr>
+    <w:rPr>
+      <w:rFonts w:ascii="Segoe UI" w:hAnsi="Segoe UI" w:cs="Segoe UI"/>
+      <w:sz w:val="18"/>
+      <w:szCs w:val="18"/>
+    </w:rPr>
+  </w:style>
+  <w:style w:type="character" w:customStyle="1" w:styleId="BalloonTextChar">
+    <w:name w:val="Balloon Text Char"/>
+    <w:basedOn w:val="DefaultParagraphFont"/>
+    <w:link w:val="BalloonText"/>
+    <w:uiPriority w:val="99"/>
+    <w:semiHidden/>
+    <w:rsid w:val="007C2FE3"/>
+    <w:rPr>
+      <w:rFonts w:ascii="Segoe UI" w:hAnsi="Segoe UI" w:cs="Segoe UI"/>
+      <w:sz w:val="18"/>
+      <w:szCs w:val="18"/>
+    </w:rPr>
+  </w:style>
 </w:styles>
 </file>
 
@@ -5061,4 +5646,16 @@
     </a:ext>
   </a:extLst>
 </a:theme>
+</file>
+
+<file path=customXml/item1.xml><?xml version="1.0" encoding="utf-8"?>
+<b:Sources xmlns:b="http://schemas.openxmlformats.org/officeDocument/2006/bibliography" xmlns="http://schemas.openxmlformats.org/officeDocument/2006/bibliography" SelectedStyle="\APASixthEditionOfficeOnline.xsl" StyleName="APA" Version="6"/>
+</file>
+
+<file path=customXml/itemProps1.xml><?xml version="1.0" encoding="utf-8"?>
+<ds:datastoreItem xmlns:ds="http://schemas.openxmlformats.org/officeDocument/2006/customXml" ds:itemID="{AA3C3606-7E7E-4C4D-8893-E72271CAC548}">
+  <ds:schemaRefs>
+    <ds:schemaRef ds:uri="http://schemas.openxmlformats.org/officeDocument/2006/bibliography"/>
+  </ds:schemaRefs>
+</ds:datastoreItem>
 </file>